--- a/final_project/Document/Document.docx
+++ b/final_project/Document/Document.docx
@@ -1,6 +1,6 @@
 
 <file path=word/document.xml><?xml version="1.0" encoding="utf-8"?>
-<w:document xmlns:wpc="http://schemas.microsoft.com/office/word/2010/wordprocessingCanvas" xmlns:cx="http://schemas.microsoft.com/office/drawing/2014/chartex" xmlns:cx1="http://schemas.microsoft.com/office/drawing/2015/9/8/chartex" xmlns:cx2="http://schemas.microsoft.com/office/drawing/2015/10/21/chartex" xmlns:cx3="http://schemas.microsoft.com/office/drawing/2016/5/9/chartex" xmlns:cx4="http://schemas.microsoft.com/office/drawing/2016/5/10/chartex" xmlns:cx5="http://schemas.microsoft.com/office/drawing/2016/5/11/chartex" xmlns:cx6="http://schemas.microsoft.com/office/drawing/2016/5/12/chartex" xmlns:cx7="http://schemas.microsoft.com/office/drawing/2016/5/13/chartex" xmlns:cx8="http://schemas.microsoft.com/office/drawing/2016/5/14/chartex" xmlns:mc="http://schemas.openxmlformats.org/markup-compatibility/2006" xmlns:aink="http://schemas.microsoft.com/office/drawing/2016/ink" xmlns:am3d="http://schemas.microsoft.com/office/drawing/2017/model3d" xmlns:o="urn:schemas-microsoft-com:office:office" xmlns:r="http://schemas.openxmlformats.org/officeDocument/2006/relationships" xmlns:m="http://schemas.openxmlformats.org/officeDocument/2006/math" xmlns:v="urn:schemas-microsoft-com:vml" xmlns:wp14="http://schemas.microsoft.com/office/word/2010/wordprocessingDrawing" xmlns:wp="http://schemas.openxmlformats.org/drawingml/2006/wordprocessingDrawing" xmlns:w10="urn:schemas-microsoft-com:office:word" xmlns:w="http://schemas.openxmlformats.org/wordprocessingml/2006/main" xmlns:w14="http://schemas.microsoft.com/office/word/2010/wordml" xmlns:w15="http://schemas.microsoft.com/office/word/2012/wordml" xmlns:w16cex="http://schemas.microsoft.com/office/word/2018/wordml/cex" xmlns:w16cid="http://schemas.microsoft.com/office/word/2016/wordml/cid" xmlns:w16="http://schemas.microsoft.com/office/word/2018/wordml" xmlns:w16se="http://schemas.microsoft.com/office/word/2015/wordml/symex" xmlns:wpg="http://schemas.microsoft.com/office/word/2010/wordprocessingGroup" xmlns:wpi="http://schemas.microsoft.com/office/word/2010/wordprocessingInk" xmlns:wne="http://schemas.microsoft.com/office/word/2006/wordml" xmlns:wps="http://schemas.microsoft.com/office/word/2010/wordprocessingShape" mc:Ignorable="w14 w15 w16se w16cid w16 w16cex wp14">
+<w:document xmlns:wpc="http://schemas.microsoft.com/office/word/2010/wordprocessingCanvas" xmlns:cx="http://schemas.microsoft.com/office/drawing/2014/chartex" xmlns:cx1="http://schemas.microsoft.com/office/drawing/2015/9/8/chartex" xmlns:cx2="http://schemas.microsoft.com/office/drawing/2015/10/21/chartex" xmlns:cx3="http://schemas.microsoft.com/office/drawing/2016/5/9/chartex" xmlns:cx4="http://schemas.microsoft.com/office/drawing/2016/5/10/chartex" xmlns:cx5="http://schemas.microsoft.com/office/drawing/2016/5/11/chartex" xmlns:cx6="http://schemas.microsoft.com/office/drawing/2016/5/12/chartex" xmlns:cx7="http://schemas.microsoft.com/office/drawing/2016/5/13/chartex" xmlns:cx8="http://schemas.microsoft.com/office/drawing/2016/5/14/chartex" xmlns:mc="http://schemas.openxmlformats.org/markup-compatibility/2006" xmlns:aink="http://schemas.microsoft.com/office/drawing/2016/ink" xmlns:am3d="http://schemas.microsoft.com/office/drawing/2017/model3d" xmlns:o="urn:schemas-microsoft-com:office:office" xmlns:r="http://schemas.openxmlformats.org/officeDocument/2006/relationships" xmlns:m="http://schemas.openxmlformats.org/officeDocument/2006/math" xmlns:v="urn:schemas-microsoft-com:vml" xmlns:wp14="http://schemas.microsoft.com/office/word/2010/wordprocessingDrawing" xmlns:wp="http://schemas.openxmlformats.org/drawingml/2006/wordprocessingDrawing" xmlns:w10="urn:schemas-microsoft-com:office:word" xmlns:w="http://schemas.openxmlformats.org/wordprocessingml/2006/main" xmlns:w14="http://schemas.microsoft.com/office/word/2010/wordml" xmlns:w15="http://schemas.microsoft.com/office/word/2012/wordml" xmlns:w16cid="http://schemas.microsoft.com/office/word/2016/wordml/cid" xmlns:w16se="http://schemas.microsoft.com/office/word/2015/wordml/symex" xmlns:wpg="http://schemas.microsoft.com/office/word/2010/wordprocessingGroup" xmlns:wpi="http://schemas.microsoft.com/office/word/2010/wordprocessingInk" xmlns:wne="http://schemas.microsoft.com/office/word/2006/wordml" xmlns:wps="http://schemas.microsoft.com/office/word/2010/wordprocessingShape" mc:Ignorable="w14 w15 w16se w16cid wp14">
   <w:body>
     <w:p>
       <w:pPr>
@@ -1433,7 +1433,7 @@
           <w:numId w:val="22"/>
         </w:numPr>
         <w:rPr>
-          <w:rFonts w:ascii="Times New Roman" w:hAnsi="Times New Roman" w:cs="Times New Roman" w:hint="eastAsia"/>
+          <w:rFonts w:ascii="Times New Roman" w:hAnsi="Times New Roman" w:cs="Times New Roman"/>
           <w:sz w:val="40"/>
           <w:szCs w:val="40"/>
         </w:rPr>
@@ -1729,12 +1729,32 @@
         <w:t>Techniques used</w:t>
       </w:r>
     </w:p>
+    <w:p/>
     <w:p>
       <w:pPr>
-        <w:rPr>
-          <w:rFonts w:hint="eastAsia"/>
-        </w:rPr>
-      </w:pPr>
+        <w:spacing w:line="240" w:lineRule="auto"/>
+        <w:rPr>
+          <w:rFonts w:ascii="Times New Roman" w:hAnsi="Times New Roman" w:cs="Times New Roman"/>
+          <w:sz w:val="24"/>
+          <w:szCs w:val="24"/>
+        </w:rPr>
+      </w:pPr>
+      <w:r>
+        <w:rPr>
+          <w:rFonts w:ascii="Times New Roman" w:hAnsi="Times New Roman" w:cs="Times New Roman" w:hint="eastAsia"/>
+          <w:sz w:val="24"/>
+          <w:szCs w:val="24"/>
+        </w:rPr>
+        <w:t>·</w:t>
+      </w:r>
+      <w:r>
+        <w:rPr>
+          <w:rFonts w:ascii="Times New Roman" w:hAnsi="Times New Roman" w:cs="Times New Roman"/>
+          <w:sz w:val="24"/>
+          <w:szCs w:val="24"/>
+        </w:rPr>
+        <w:t>Use python code try except basic loop, if statement and return statement</w:t>
+      </w:r>
     </w:p>
     <w:p>
       <w:pPr>
@@ -1759,7 +1779,7 @@
           <w:sz w:val="24"/>
           <w:szCs w:val="24"/>
         </w:rPr>
-        <w:t>Use python code try except basic loop, if statement and return statement</w:t>
+        <w:t>Reference the POPEN and PIPE technologies of the subprocess library to store the results of the git command to the pipeline</w:t>
       </w:r>
     </w:p>
     <w:p>
@@ -1785,7 +1805,7 @@
           <w:sz w:val="24"/>
           <w:szCs w:val="24"/>
         </w:rPr>
-        <w:t>Reference the POPEN and PIPE technologies of the subprocess library to store the results of the git command to the pipeline</w:t>
+        <w:t>Referenced the re library for regular expressions to express the git command to be executed</w:t>
       </w:r>
     </w:p>
     <w:p>
@@ -1811,7 +1831,43 @@
           <w:sz w:val="24"/>
           <w:szCs w:val="24"/>
         </w:rPr>
-        <w:t>Referenced the re library for regular expressions to express the git command to be executed</w:t>
+        <w:t xml:space="preserve">The pandas library is used to convert the results in the pipeline into a </w:t>
+      </w:r>
+      <w:proofErr w:type="spellStart"/>
+      <w:r>
+        <w:rPr>
+          <w:rFonts w:ascii="Times New Roman" w:hAnsi="Times New Roman" w:cs="Times New Roman"/>
+          <w:sz w:val="24"/>
+          <w:szCs w:val="24"/>
+        </w:rPr>
+        <w:t>dataframe</w:t>
+      </w:r>
+      <w:proofErr w:type="spellEnd"/>
+      <w:r>
+        <w:rPr>
+          <w:rFonts w:ascii="Times New Roman" w:hAnsi="Times New Roman" w:cs="Times New Roman"/>
+          <w:sz w:val="24"/>
+          <w:szCs w:val="24"/>
+        </w:rPr>
+        <w:t xml:space="preserve">, and use its </w:t>
+      </w:r>
+      <w:proofErr w:type="spellStart"/>
+      <w:r>
+        <w:rPr>
+          <w:rFonts w:ascii="Times New Roman" w:hAnsi="Times New Roman" w:cs="Times New Roman"/>
+          <w:sz w:val="24"/>
+          <w:szCs w:val="24"/>
+        </w:rPr>
+        <w:t>to_csv</w:t>
+      </w:r>
+      <w:proofErr w:type="spellEnd"/>
+      <w:r>
+        <w:rPr>
+          <w:rFonts w:ascii="Times New Roman" w:hAnsi="Times New Roman" w:cs="Times New Roman"/>
+          <w:sz w:val="24"/>
+          <w:szCs w:val="24"/>
+        </w:rPr>
+        <w:t xml:space="preserve"> attribute to save the results to csv</w:t>
       </w:r>
     </w:p>
     <w:p>
@@ -1837,7 +1893,7 @@
           <w:sz w:val="24"/>
           <w:szCs w:val="24"/>
         </w:rPr>
-        <w:t xml:space="preserve">The pandas library is used to convert the results in the pipeline into a </w:t>
+        <w:t xml:space="preserve">The </w:t>
       </w:r>
       <w:proofErr w:type="spellStart"/>
       <w:r>
@@ -1846,7 +1902,7 @@
           <w:sz w:val="24"/>
           <w:szCs w:val="24"/>
         </w:rPr>
-        <w:t>dataframe</w:t>
+        <w:t>unicodedata</w:t>
       </w:r>
       <w:proofErr w:type="spellEnd"/>
       <w:r>
@@ -1855,25 +1911,7 @@
           <w:sz w:val="24"/>
           <w:szCs w:val="24"/>
         </w:rPr>
-        <w:t xml:space="preserve">, and use its </w:t>
-      </w:r>
-      <w:proofErr w:type="spellStart"/>
-      <w:r>
-        <w:rPr>
-          <w:rFonts w:ascii="Times New Roman" w:hAnsi="Times New Roman" w:cs="Times New Roman"/>
-          <w:sz w:val="24"/>
-          <w:szCs w:val="24"/>
-        </w:rPr>
-        <w:t>to_csv</w:t>
-      </w:r>
-      <w:proofErr w:type="spellEnd"/>
-      <w:r>
-        <w:rPr>
-          <w:rFonts w:ascii="Times New Roman" w:hAnsi="Times New Roman" w:cs="Times New Roman"/>
-          <w:sz w:val="24"/>
-          <w:szCs w:val="24"/>
-        </w:rPr>
-        <w:t xml:space="preserve"> attribute to save the results to csv</w:t>
+        <w:t xml:space="preserve"> library is used to encode the results in the pipeline in UTF8</w:t>
       </w:r>
     </w:p>
     <w:p>
@@ -1881,50 +1919,6 @@
         <w:spacing w:line="240" w:lineRule="auto"/>
         <w:rPr>
           <w:rFonts w:ascii="Times New Roman" w:hAnsi="Times New Roman" w:cs="Times New Roman"/>
-          <w:sz w:val="24"/>
-          <w:szCs w:val="24"/>
-        </w:rPr>
-      </w:pPr>
-      <w:r>
-        <w:rPr>
-          <w:rFonts w:ascii="Times New Roman" w:hAnsi="Times New Roman" w:cs="Times New Roman" w:hint="eastAsia"/>
-          <w:sz w:val="24"/>
-          <w:szCs w:val="24"/>
-        </w:rPr>
-        <w:t>·</w:t>
-      </w:r>
-      <w:r>
-        <w:rPr>
-          <w:rFonts w:ascii="Times New Roman" w:hAnsi="Times New Roman" w:cs="Times New Roman"/>
-          <w:sz w:val="24"/>
-          <w:szCs w:val="24"/>
-        </w:rPr>
-        <w:t xml:space="preserve">The </w:t>
-      </w:r>
-      <w:proofErr w:type="spellStart"/>
-      <w:r>
-        <w:rPr>
-          <w:rFonts w:ascii="Times New Roman" w:hAnsi="Times New Roman" w:cs="Times New Roman"/>
-          <w:sz w:val="24"/>
-          <w:szCs w:val="24"/>
-        </w:rPr>
-        <w:t>unicodedata</w:t>
-      </w:r>
-      <w:proofErr w:type="spellEnd"/>
-      <w:r>
-        <w:rPr>
-          <w:rFonts w:ascii="Times New Roman" w:hAnsi="Times New Roman" w:cs="Times New Roman"/>
-          <w:sz w:val="24"/>
-          <w:szCs w:val="24"/>
-        </w:rPr>
-        <w:t xml:space="preserve"> library is used to encode the results in the pipeline in UTF8</w:t>
-      </w:r>
-    </w:p>
-    <w:p>
-      <w:pPr>
-        <w:spacing w:line="240" w:lineRule="auto"/>
-        <w:rPr>
-          <w:rFonts w:ascii="Times New Roman" w:hAnsi="Times New Roman" w:cs="Times New Roman" w:hint="eastAsia"/>
           <w:sz w:val="24"/>
           <w:szCs w:val="24"/>
         </w:rPr>
@@ -2130,7 +2124,16 @@
           <w:sz w:val="24"/>
           <w:szCs w:val="24"/>
         </w:rPr>
-        <w:t>preprocessing.MinMaxScaler</w:t>
+        <w:t>preprocessing.</w:t>
+      </w:r>
+      <w:proofErr w:type="gramStart"/>
+      <w:r>
+        <w:rPr>
+          <w:rFonts w:ascii="Times New Roman" w:hAnsi="Times New Roman" w:cs="Times New Roman"/>
+          <w:sz w:val="24"/>
+          <w:szCs w:val="24"/>
+        </w:rPr>
+        <w:t>MinMaxScaler</w:t>
       </w:r>
       <w:proofErr w:type="spellEnd"/>
       <w:r>
@@ -2139,7 +2142,16 @@
           <w:sz w:val="24"/>
           <w:szCs w:val="24"/>
         </w:rPr>
-        <w:t>() method is used for data normalization, which is convenient for modeling and learning later</w:t>
+        <w:t>(</w:t>
+      </w:r>
+      <w:proofErr w:type="gramEnd"/>
+      <w:r>
+        <w:rPr>
+          <w:rFonts w:ascii="Times New Roman" w:hAnsi="Times New Roman" w:cs="Times New Roman"/>
+          <w:sz w:val="24"/>
+          <w:szCs w:val="24"/>
+        </w:rPr>
+        <w:t>) method is used for data normalization, which is convenient for modeling and learning later</w:t>
       </w:r>
     </w:p>
     <w:p>
@@ -2227,6 +2239,7 @@
         </w:rPr>
         <w:t xml:space="preserve"> </w:t>
       </w:r>
+      <w:proofErr w:type="gramStart"/>
       <w:r>
         <w:rPr>
           <w:rFonts w:ascii="Times New Roman" w:hAnsi="Times New Roman" w:cs="Times New Roman"/>
@@ -2234,7 +2247,17 @@
           <w:szCs w:val="24"/>
           <w:shd w:val="clear" w:color="auto" w:fill="F5F5F5"/>
         </w:rPr>
-        <w:t>The system can continue to optimize</w:t>
+        <w:t>The</w:t>
+      </w:r>
+      <w:proofErr w:type="gramEnd"/>
+      <w:r>
+        <w:rPr>
+          <w:rFonts w:ascii="Times New Roman" w:hAnsi="Times New Roman" w:cs="Times New Roman"/>
+          <w:sz w:val="24"/>
+          <w:szCs w:val="24"/>
+          <w:shd w:val="clear" w:color="auto" w:fill="F5F5F5"/>
+        </w:rPr>
+        <w:t xml:space="preserve"> system can continue to optimize</w:t>
       </w:r>
     </w:p>
     <w:p>
@@ -2340,13 +2363,23 @@
         </w:rPr>
         <w:t xml:space="preserve">Req3 </w:t>
       </w:r>
-      <w:r>
-        <w:rPr>
-          <w:rFonts w:ascii="Times New Roman" w:hAnsi="Times New Roman" w:cs="Times New Roman"/>
-          <w:sz w:val="24"/>
-          <w:szCs w:val="24"/>
-        </w:rPr>
-        <w:t>The system feeds back whether our assumptions are related to mapping through modeling</w:t>
+      <w:proofErr w:type="gramStart"/>
+      <w:r>
+        <w:rPr>
+          <w:rFonts w:ascii="Times New Roman" w:hAnsi="Times New Roman" w:cs="Times New Roman"/>
+          <w:sz w:val="24"/>
+          <w:szCs w:val="24"/>
+        </w:rPr>
+        <w:t>The</w:t>
+      </w:r>
+      <w:proofErr w:type="gramEnd"/>
+      <w:r>
+        <w:rPr>
+          <w:rFonts w:ascii="Times New Roman" w:hAnsi="Times New Roman" w:cs="Times New Roman"/>
+          <w:sz w:val="24"/>
+          <w:szCs w:val="24"/>
+        </w:rPr>
+        <w:t xml:space="preserve"> system feeds back whether our assumptions are related to mapping through modeling</w:t>
       </w:r>
     </w:p>
     <w:p>
@@ -2421,6 +2454,7 @@
         </w:rPr>
         <w:t xml:space="preserve">5 </w:t>
       </w:r>
+      <w:proofErr w:type="gramStart"/>
       <w:r>
         <w:rPr>
           <w:rStyle w:val="tlid-translation"/>
@@ -2429,7 +2463,18 @@
           <w:szCs w:val="24"/>
           <w:lang w:val="en"/>
         </w:rPr>
-        <w:t>The system is composed of multi-module design, multi-person division of labor cooperation</w:t>
+        <w:t>The</w:t>
+      </w:r>
+      <w:proofErr w:type="gramEnd"/>
+      <w:r>
+        <w:rPr>
+          <w:rStyle w:val="tlid-translation"/>
+          <w:rFonts w:ascii="Times New Roman" w:hAnsi="Times New Roman" w:cs="Times New Roman"/>
+          <w:sz w:val="24"/>
+          <w:szCs w:val="24"/>
+          <w:lang w:val="en"/>
+        </w:rPr>
+        <w:t xml:space="preserve"> system is composed of multi-module design, multi-person division of labor cooperation</w:t>
       </w:r>
     </w:p>
     <w:p>
@@ -2547,6 +2592,7 @@
         </w:rPr>
         <w:t xml:space="preserve"> </w:t>
       </w:r>
+      <w:proofErr w:type="gramStart"/>
       <w:r>
         <w:rPr>
           <w:rStyle w:val="tlid-translation"/>
@@ -2555,7 +2601,18 @@
           <w:szCs w:val="24"/>
           <w:lang w:val="en"/>
         </w:rPr>
-        <w:t>The system must be processed before modeling</w:t>
+        <w:t>The</w:t>
+      </w:r>
+      <w:proofErr w:type="gramEnd"/>
+      <w:r>
+        <w:rPr>
+          <w:rStyle w:val="tlid-translation"/>
+          <w:rFonts w:ascii="Times New Roman" w:hAnsi="Times New Roman" w:cs="Times New Roman"/>
+          <w:sz w:val="24"/>
+          <w:szCs w:val="24"/>
+          <w:lang w:val="en"/>
+        </w:rPr>
+        <w:t xml:space="preserve"> system must be processed before modeling</w:t>
       </w:r>
     </w:p>
     <w:p>
@@ -2590,13 +2647,23 @@
         </w:rPr>
         <w:t xml:space="preserve"> </w:t>
       </w:r>
-      <w:r>
-        <w:rPr>
-          <w:rFonts w:ascii="Times New Roman" w:hAnsi="Times New Roman" w:cs="Times New Roman"/>
-          <w:sz w:val="24"/>
-          <w:szCs w:val="24"/>
-        </w:rPr>
-        <w:t>The system provides text information collected by different codes</w:t>
+      <w:proofErr w:type="gramStart"/>
+      <w:r>
+        <w:rPr>
+          <w:rFonts w:ascii="Times New Roman" w:hAnsi="Times New Roman" w:cs="Times New Roman"/>
+          <w:sz w:val="24"/>
+          <w:szCs w:val="24"/>
+        </w:rPr>
+        <w:t>The</w:t>
+      </w:r>
+      <w:proofErr w:type="gramEnd"/>
+      <w:r>
+        <w:rPr>
+          <w:rFonts w:ascii="Times New Roman" w:hAnsi="Times New Roman" w:cs="Times New Roman"/>
+          <w:sz w:val="24"/>
+          <w:szCs w:val="24"/>
+        </w:rPr>
+        <w:t xml:space="preserve"> system provides text information collected by different codes</w:t>
       </w:r>
     </w:p>
     <w:p>
@@ -2626,13 +2693,23 @@
       <w:r>
         <w:t xml:space="preserve"> </w:t>
       </w:r>
-      <w:r>
-        <w:rPr>
-          <w:rFonts w:ascii="Times New Roman" w:hAnsi="Times New Roman" w:cs="Times New Roman"/>
-          <w:sz w:val="24"/>
-          <w:szCs w:val="24"/>
-        </w:rPr>
-        <w:t>The system feeds back whether our assumptions are related to mapping through modeling</w:t>
+      <w:proofErr w:type="gramStart"/>
+      <w:r>
+        <w:rPr>
+          <w:rFonts w:ascii="Times New Roman" w:hAnsi="Times New Roman" w:cs="Times New Roman"/>
+          <w:sz w:val="24"/>
+          <w:szCs w:val="24"/>
+        </w:rPr>
+        <w:t>The</w:t>
+      </w:r>
+      <w:proofErr w:type="gramEnd"/>
+      <w:r>
+        <w:rPr>
+          <w:rFonts w:ascii="Times New Roman" w:hAnsi="Times New Roman" w:cs="Times New Roman"/>
+          <w:sz w:val="24"/>
+          <w:szCs w:val="24"/>
+        </w:rPr>
+        <w:t xml:space="preserve"> system feeds back whether our assumptions are related to mapping through modeling</w:t>
       </w:r>
     </w:p>
     <w:p>
@@ -2800,6 +2877,7 @@
         </w:rPr>
         <w:t xml:space="preserve"> </w:t>
       </w:r>
+      <w:proofErr w:type="gramStart"/>
       <w:r>
         <w:rPr>
           <w:rStyle w:val="tlid-translation"/>
@@ -2808,7 +2886,18 @@
           <w:szCs w:val="24"/>
           <w:lang w:val="en"/>
         </w:rPr>
-        <w:t>The system is started based on python3.4 and machine learning</w:t>
+        <w:t>The</w:t>
+      </w:r>
+      <w:proofErr w:type="gramEnd"/>
+      <w:r>
+        <w:rPr>
+          <w:rStyle w:val="tlid-translation"/>
+          <w:rFonts w:ascii="Times New Roman" w:hAnsi="Times New Roman" w:cs="Times New Roman"/>
+          <w:sz w:val="24"/>
+          <w:szCs w:val="24"/>
+          <w:lang w:val="en"/>
+        </w:rPr>
+        <w:t xml:space="preserve"> system is started based on python3.4 and machine learning</w:t>
       </w:r>
     </w:p>
     <w:p>
@@ -2843,6 +2932,7 @@
         </w:rPr>
         <w:t xml:space="preserve"> </w:t>
       </w:r>
+      <w:proofErr w:type="gramStart"/>
       <w:r>
         <w:rPr>
           <w:rStyle w:val="tlid-translation"/>
@@ -2851,7 +2941,18 @@
           <w:szCs w:val="24"/>
           <w:lang w:val="en"/>
         </w:rPr>
-        <w:t>The data set needs a large amount to eliminate chance</w:t>
+        <w:t>The</w:t>
+      </w:r>
+      <w:proofErr w:type="gramEnd"/>
+      <w:r>
+        <w:rPr>
+          <w:rStyle w:val="tlid-translation"/>
+          <w:rFonts w:ascii="Times New Roman" w:hAnsi="Times New Roman" w:cs="Times New Roman"/>
+          <w:sz w:val="24"/>
+          <w:szCs w:val="24"/>
+          <w:lang w:val="en"/>
+        </w:rPr>
+        <w:t xml:space="preserve"> data set needs a large amount to eliminate chance</w:t>
       </w:r>
     </w:p>
     <w:p>
@@ -2933,6 +3034,7 @@
         </w:rPr>
         <w:t xml:space="preserve"> </w:t>
       </w:r>
+      <w:proofErr w:type="gramStart"/>
       <w:r>
         <w:rPr>
           <w:rStyle w:val="tlid-translation"/>
@@ -2941,7 +3043,18 @@
           <w:szCs w:val="24"/>
           <w:lang w:val="en"/>
         </w:rPr>
-        <w:t>The system can be used on computers with Windows and iOS</w:t>
+        <w:t>The</w:t>
+      </w:r>
+      <w:proofErr w:type="gramEnd"/>
+      <w:r>
+        <w:rPr>
+          <w:rStyle w:val="tlid-translation"/>
+          <w:rFonts w:ascii="Times New Roman" w:hAnsi="Times New Roman" w:cs="Times New Roman"/>
+          <w:sz w:val="24"/>
+          <w:szCs w:val="24"/>
+          <w:lang w:val="en"/>
+        </w:rPr>
+        <w:t xml:space="preserve"> system can be used on computers with Windows and iOS</w:t>
       </w:r>
     </w:p>
     <w:p>
@@ -2978,6 +3091,7 @@
         </w:rPr>
         <w:t xml:space="preserve"> </w:t>
       </w:r>
+      <w:proofErr w:type="gramStart"/>
       <w:r>
         <w:rPr>
           <w:rStyle w:val="tlid-translation"/>
@@ -2986,7 +3100,18 @@
           <w:szCs w:val="24"/>
           <w:lang w:val="en"/>
         </w:rPr>
-        <w:t>The system can collect monitoring data sets and conduct final modeling to query whether they meet the assumptions</w:t>
+        <w:t>The</w:t>
+      </w:r>
+      <w:proofErr w:type="gramEnd"/>
+      <w:r>
+        <w:rPr>
+          <w:rStyle w:val="tlid-translation"/>
+          <w:rFonts w:ascii="Times New Roman" w:hAnsi="Times New Roman" w:cs="Times New Roman"/>
+          <w:sz w:val="24"/>
+          <w:szCs w:val="24"/>
+          <w:lang w:val="en"/>
+        </w:rPr>
+        <w:t xml:space="preserve"> system can collect monitoring data sets and conduct final modeling to query whether they meet the assumptions</w:t>
       </w:r>
     </w:p>
     <w:p>
@@ -3093,13 +3218,7 @@
     <w:p/>
     <w:p/>
     <w:p/>
-    <w:p>
-      <w:pPr>
-        <w:rPr>
-          <w:rFonts w:hint="eastAsia"/>
-        </w:rPr>
-      </w:pPr>
-    </w:p>
+    <w:p/>
     <w:p/>
     <w:tbl>
       <w:tblPr>
@@ -3439,7 +3558,25 @@
                 <w:sz w:val="24"/>
                 <w:szCs w:val="24"/>
               </w:rPr>
-              <w:t xml:space="preserve">Data cleaning concept (analysis and ”ﬁxing”) and implementation </w:t>
+              <w:t xml:space="preserve">Data cleaning concept (analysis </w:t>
+            </w:r>
+            <w:proofErr w:type="gramStart"/>
+            <w:r>
+              <w:rPr>
+                <w:rFonts w:ascii="Times New Roman" w:hAnsi="Times New Roman" w:cs="Times New Roman"/>
+                <w:sz w:val="24"/>
+                <w:szCs w:val="24"/>
+              </w:rPr>
+              <w:t>and ”ﬁxing</w:t>
+            </w:r>
+            <w:proofErr w:type="gramEnd"/>
+            <w:r>
+              <w:rPr>
+                <w:rFonts w:ascii="Times New Roman" w:hAnsi="Times New Roman" w:cs="Times New Roman"/>
+                <w:sz w:val="24"/>
+                <w:szCs w:val="24"/>
+              </w:rPr>
+              <w:t xml:space="preserve">”) and implementation </w:t>
             </w:r>
           </w:p>
           <w:p>
@@ -3907,7 +4044,25 @@
                 <w:sz w:val="24"/>
                 <w:szCs w:val="24"/>
               </w:rPr>
-              <w:t>apping report and documents(According to the analysis results and all the steps)</w:t>
+              <w:t xml:space="preserve">apping report and </w:t>
+            </w:r>
+            <w:proofErr w:type="gramStart"/>
+            <w:r>
+              <w:rPr>
+                <w:rFonts w:ascii="Times New Roman" w:hAnsi="Times New Roman" w:cs="Times New Roman"/>
+                <w:sz w:val="24"/>
+                <w:szCs w:val="24"/>
+              </w:rPr>
+              <w:t>documents(</w:t>
+            </w:r>
+            <w:proofErr w:type="gramEnd"/>
+            <w:r>
+              <w:rPr>
+                <w:rFonts w:ascii="Times New Roman" w:hAnsi="Times New Roman" w:cs="Times New Roman"/>
+                <w:sz w:val="24"/>
+                <w:szCs w:val="24"/>
+              </w:rPr>
+              <w:t>According to the analysis results and all the steps)</w:t>
             </w:r>
           </w:p>
         </w:tc>
@@ -4087,7 +4242,7 @@
     <w:p>
       <w:pPr>
         <w:rPr>
-          <w:rFonts w:ascii="Times New Roman" w:hAnsi="Times New Roman" w:cs="Times New Roman" w:hint="eastAsia"/>
+          <w:rFonts w:ascii="Times New Roman" w:hAnsi="Times New Roman" w:cs="Times New Roman"/>
           <w:b/>
           <w:bCs/>
           <w:sz w:val="32"/>
@@ -4310,7 +4465,25 @@
           <w:sz w:val="24"/>
           <w:szCs w:val="24"/>
         </w:rPr>
-        <w:t xml:space="preserve"> class has methods of blame() to return “git blame” results from git</w:t>
+        <w:t xml:space="preserve"> class has methods of </w:t>
+      </w:r>
+      <w:proofErr w:type="gramStart"/>
+      <w:r>
+        <w:rPr>
+          <w:rFonts w:ascii="Times New Roman" w:hAnsi="Times New Roman" w:cs="Times New Roman"/>
+          <w:sz w:val="24"/>
+          <w:szCs w:val="24"/>
+        </w:rPr>
+        <w:t>blame(</w:t>
+      </w:r>
+      <w:proofErr w:type="gramEnd"/>
+      <w:r>
+        <w:rPr>
+          <w:rFonts w:ascii="Times New Roman" w:hAnsi="Times New Roman" w:cs="Times New Roman"/>
+          <w:sz w:val="24"/>
+          <w:szCs w:val="24"/>
+        </w:rPr>
+        <w:t>) to return “git blame” results from git</w:t>
       </w:r>
     </w:p>
     <w:p>
@@ -4330,6 +4503,7 @@
         <w:t xml:space="preserve">2)and </w:t>
       </w:r>
       <w:proofErr w:type="spellStart"/>
+      <w:proofErr w:type="gramStart"/>
       <w:r>
         <w:rPr>
           <w:rFonts w:ascii="Times New Roman" w:hAnsi="Times New Roman" w:cs="Times New Roman"/>
@@ -4345,7 +4519,16 @@
           <w:sz w:val="24"/>
           <w:szCs w:val="24"/>
         </w:rPr>
-        <w:t xml:space="preserve">() to get “git log” results from git </w:t>
+        <w:t>(</w:t>
+      </w:r>
+      <w:proofErr w:type="gramEnd"/>
+      <w:r>
+        <w:rPr>
+          <w:rFonts w:ascii="Times New Roman" w:hAnsi="Times New Roman" w:cs="Times New Roman"/>
+          <w:sz w:val="24"/>
+          <w:szCs w:val="24"/>
+        </w:rPr>
+        <w:t xml:space="preserve">) to get “git log” results from git </w:t>
       </w:r>
     </w:p>
     <w:p>
@@ -4425,7 +4608,16 @@
           <w:sz w:val="24"/>
           <w:szCs w:val="24"/>
         </w:rPr>
-        <w:t>count_author</w:t>
+        <w:t>count_</w:t>
+      </w:r>
+      <w:proofErr w:type="gramStart"/>
+      <w:r>
+        <w:rPr>
+          <w:rFonts w:ascii="Times New Roman" w:hAnsi="Times New Roman" w:cs="Times New Roman"/>
+          <w:sz w:val="24"/>
+          <w:szCs w:val="24"/>
+        </w:rPr>
+        <w:t>author</w:t>
       </w:r>
       <w:proofErr w:type="spellEnd"/>
       <w:r>
@@ -4434,7 +4626,16 @@
           <w:sz w:val="24"/>
           <w:szCs w:val="24"/>
         </w:rPr>
-        <w:t>() is used to count the number of persons who wrote these lines.</w:t>
+        <w:t>(</w:t>
+      </w:r>
+      <w:proofErr w:type="gramEnd"/>
+      <w:r>
+        <w:rPr>
+          <w:rFonts w:ascii="Times New Roman" w:hAnsi="Times New Roman" w:cs="Times New Roman"/>
+          <w:sz w:val="24"/>
+          <w:szCs w:val="24"/>
+        </w:rPr>
+        <w:t>) is used to count the number of persons who wrote these lines.</w:t>
       </w:r>
     </w:p>
     <w:p>
@@ -4460,7 +4661,16 @@
           <w:sz w:val="24"/>
           <w:szCs w:val="24"/>
         </w:rPr>
-        <w:t>count_commit</w:t>
+        <w:t>count_</w:t>
+      </w:r>
+      <w:proofErr w:type="gramStart"/>
+      <w:r>
+        <w:rPr>
+          <w:rFonts w:ascii="Times New Roman" w:hAnsi="Times New Roman" w:cs="Times New Roman"/>
+          <w:sz w:val="24"/>
+          <w:szCs w:val="24"/>
+        </w:rPr>
+        <w:t>commit</w:t>
       </w:r>
       <w:proofErr w:type="spellEnd"/>
       <w:r>
@@ -4469,7 +4679,16 @@
           <w:sz w:val="24"/>
           <w:szCs w:val="24"/>
         </w:rPr>
-        <w:t>() is used to count the number of shas among the existing lines of files.</w:t>
+        <w:t>(</w:t>
+      </w:r>
+      <w:proofErr w:type="gramEnd"/>
+      <w:r>
+        <w:rPr>
+          <w:rFonts w:ascii="Times New Roman" w:hAnsi="Times New Roman" w:cs="Times New Roman"/>
+          <w:sz w:val="24"/>
+          <w:szCs w:val="24"/>
+        </w:rPr>
+        <w:t>) is used to count the number of shas among the existing lines of files.</w:t>
       </w:r>
     </w:p>
     <w:p>
@@ -4495,7 +4714,16 @@
           <w:sz w:val="24"/>
           <w:szCs w:val="24"/>
         </w:rPr>
-        <w:t>count_avetime</w:t>
+        <w:t>count_</w:t>
+      </w:r>
+      <w:proofErr w:type="gramStart"/>
+      <w:r>
+        <w:rPr>
+          <w:rFonts w:ascii="Times New Roman" w:hAnsi="Times New Roman" w:cs="Times New Roman"/>
+          <w:sz w:val="24"/>
+          <w:szCs w:val="24"/>
+        </w:rPr>
+        <w:t>avetime</w:t>
       </w:r>
       <w:proofErr w:type="spellEnd"/>
       <w:r>
@@ -4504,7 +4732,16 @@
           <w:sz w:val="24"/>
           <w:szCs w:val="24"/>
         </w:rPr>
-        <w:t xml:space="preserve">() and </w:t>
+        <w:t>(</w:t>
+      </w:r>
+      <w:proofErr w:type="gramEnd"/>
+      <w:r>
+        <w:rPr>
+          <w:rFonts w:ascii="Times New Roman" w:hAnsi="Times New Roman" w:cs="Times New Roman"/>
+          <w:sz w:val="24"/>
+          <w:szCs w:val="24"/>
+        </w:rPr>
+        <w:t xml:space="preserve">) and </w:t>
       </w:r>
       <w:proofErr w:type="spellStart"/>
       <w:r>
@@ -4557,7 +4794,25 @@
           <w:sz w:val="24"/>
           <w:szCs w:val="24"/>
         </w:rPr>
-        <w:t xml:space="preserve">6)Then, run() function could create </w:t>
+        <w:t xml:space="preserve">6)Then, </w:t>
+      </w:r>
+      <w:proofErr w:type="gramStart"/>
+      <w:r>
+        <w:rPr>
+          <w:rFonts w:ascii="Times New Roman" w:hAnsi="Times New Roman" w:cs="Times New Roman"/>
+          <w:sz w:val="24"/>
+          <w:szCs w:val="24"/>
+        </w:rPr>
+        <w:t>run(</w:t>
+      </w:r>
+      <w:proofErr w:type="gramEnd"/>
+      <w:r>
+        <w:rPr>
+          <w:rFonts w:ascii="Times New Roman" w:hAnsi="Times New Roman" w:cs="Times New Roman"/>
+          <w:sz w:val="24"/>
+          <w:szCs w:val="24"/>
+        </w:rPr>
+        <w:t xml:space="preserve">) function could create </w:t>
       </w:r>
       <w:proofErr w:type="spellStart"/>
       <w:r>
@@ -4788,10 +5043,10 @@
           <w:noProof/>
         </w:rPr>
         <w:drawing>
-          <wp:inline distT="0" distB="0" distL="0" distR="0" wp14:anchorId="0A85D0E4" wp14:editId="445440C1">
-            <wp:extent cx="3930650" cy="1688751"/>
-            <wp:effectExtent l="0" t="0" r="0" b="6985"/>
-            <wp:docPr id="4" name="图片 4"/>
+          <wp:inline distT="0" distB="0" distL="0" distR="0" wp14:anchorId="5B55D018" wp14:editId="061D0453">
+            <wp:extent cx="4457929" cy="1822544"/>
+            <wp:effectExtent l="0" t="0" r="0" b="6350"/>
+            <wp:docPr id="2" name="图片 2"/>
             <wp:cNvGraphicFramePr>
               <a:graphicFrameLocks xmlns:a="http://schemas.openxmlformats.org/drawingml/2006/main" noChangeAspect="1"/>
             </wp:cNvGraphicFramePr>
@@ -4799,36 +5054,23 @@
               <a:graphicData uri="http://schemas.openxmlformats.org/drawingml/2006/picture">
                 <pic:pic xmlns:pic="http://schemas.openxmlformats.org/drawingml/2006/picture">
                   <pic:nvPicPr>
-                    <pic:cNvPr id="0" name="Picture 4"/>
-                    <pic:cNvPicPr>
-                      <a:picLocks noChangeAspect="1" noChangeArrowheads="1"/>
-                    </pic:cNvPicPr>
+                    <pic:cNvPr id="1" name=""/>
+                    <pic:cNvPicPr/>
                   </pic:nvPicPr>
                   <pic:blipFill>
-                    <a:blip r:embed="rId11">
-                      <a:extLst>
-                        <a:ext uri="{28A0092B-C50C-407E-A947-70E740481C1C}">
-                          <a14:useLocalDpi xmlns:a14="http://schemas.microsoft.com/office/drawing/2010/main" val="0"/>
-                        </a:ext>
-                      </a:extLst>
-                    </a:blip>
-                    <a:srcRect/>
+                    <a:blip r:embed="rId11"/>
                     <a:stretch>
                       <a:fillRect/>
                     </a:stretch>
                   </pic:blipFill>
-                  <pic:spPr bwMode="auto">
+                  <pic:spPr>
                     <a:xfrm>
                       <a:off x="0" y="0"/>
-                      <a:ext cx="3957545" cy="1700306"/>
+                      <a:ext cx="4457929" cy="1822544"/>
                     </a:xfrm>
                     <a:prstGeom prst="rect">
                       <a:avLst/>
                     </a:prstGeom>
-                    <a:noFill/>
-                    <a:ln>
-                      <a:noFill/>
-                    </a:ln>
                   </pic:spPr>
                 </pic:pic>
               </a:graphicData>
@@ -4836,6 +5078,8 @@
           </wp:inline>
         </w:drawing>
       </w:r>
+      <w:bookmarkStart w:id="0" w:name="_GoBack"/>
+      <w:bookmarkEnd w:id="0"/>
     </w:p>
     <w:p>
       <w:pPr>
@@ -4873,11 +5117,6 @@
       </w:r>
     </w:p>
     <w:p>
-      <w:pPr>
-        <w:rPr>
-          <w:rFonts w:hint="eastAsia"/>
-        </w:rPr>
-      </w:pPr>
       <w:r>
         <w:rPr>
           <w:rFonts w:ascii="Times New Roman" w:hAnsi="Times New Roman" w:cs="Times New Roman"/>
@@ -5264,7 +5503,25 @@
           <w:szCs w:val="24"/>
         </w:rPr>
         <w:lastRenderedPageBreak/>
-        <w:t xml:space="preserve">  Besides, it is difficult to extract shas, authors, and time from “git blame --no-merges v3.0..HEAD </w:t>
+        <w:t xml:space="preserve">  Besides, it is difficult to extract shas, authors, and time from “git blame --no-merges v</w:t>
+      </w:r>
+      <w:proofErr w:type="gramStart"/>
+      <w:r>
+        <w:rPr>
+          <w:rFonts w:ascii="Times New Roman" w:hAnsi="Times New Roman" w:cs="Times New Roman"/>
+          <w:sz w:val="24"/>
+          <w:szCs w:val="24"/>
+        </w:rPr>
+        <w:t>3.0..</w:t>
+      </w:r>
+      <w:proofErr w:type="gramEnd"/>
+      <w:r>
+        <w:rPr>
+          <w:rFonts w:ascii="Times New Roman" w:hAnsi="Times New Roman" w:cs="Times New Roman"/>
+          <w:sz w:val="24"/>
+          <w:szCs w:val="24"/>
+        </w:rPr>
+        <w:t xml:space="preserve">HEAD </w:t>
       </w:r>
       <w:proofErr w:type="spellStart"/>
       <w:r>
@@ -5317,7 +5574,25 @@
           <w:sz w:val="24"/>
           <w:szCs w:val="24"/>
         </w:rPr>
-        <w:t xml:space="preserve">  But we are confused that there is a little of files or lines in our sample which does not have time information term when using “git blame --no-merges v3.0..HEAD </w:t>
+        <w:t xml:space="preserve">  But we are confused that there is a little of files or lines in our sample which does not have time information term when using “git blame --no-merges v</w:t>
+      </w:r>
+      <w:proofErr w:type="gramStart"/>
+      <w:r>
+        <w:rPr>
+          <w:rFonts w:ascii="Times New Roman" w:hAnsi="Times New Roman" w:cs="Times New Roman"/>
+          <w:sz w:val="24"/>
+          <w:szCs w:val="24"/>
+        </w:rPr>
+        <w:t>3.0..</w:t>
+      </w:r>
+      <w:proofErr w:type="gramEnd"/>
+      <w:r>
+        <w:rPr>
+          <w:rFonts w:ascii="Times New Roman" w:hAnsi="Times New Roman" w:cs="Times New Roman"/>
+          <w:sz w:val="24"/>
+          <w:szCs w:val="24"/>
+        </w:rPr>
+        <w:t xml:space="preserve">HEAD </w:t>
       </w:r>
       <w:proofErr w:type="spellStart"/>
       <w:r>
@@ -5762,7 +6037,25 @@
           <w:sz w:val="24"/>
           <w:szCs w:val="24"/>
         </w:rPr>
-        <w:t>: the latest shas of commit with “Fixes: SHA (text)" line</w:t>
+        <w:t xml:space="preserve">: the latest </w:t>
+      </w:r>
+      <w:proofErr w:type="spellStart"/>
+      <w:r>
+        <w:rPr>
+          <w:rFonts w:ascii="Times New Roman" w:hAnsi="Times New Roman" w:cs="Times New Roman"/>
+          <w:sz w:val="24"/>
+          <w:szCs w:val="24"/>
+        </w:rPr>
+        <w:t>shas</w:t>
+      </w:r>
+      <w:proofErr w:type="spellEnd"/>
+      <w:r>
+        <w:rPr>
+          <w:rFonts w:ascii="Times New Roman" w:hAnsi="Times New Roman" w:cs="Times New Roman"/>
+          <w:sz w:val="24"/>
+          <w:szCs w:val="24"/>
+        </w:rPr>
+        <w:t xml:space="preserve"> of commit with “Fixes: SHA (text)" line</w:t>
       </w:r>
     </w:p>
     <w:p>
@@ -5808,7 +6101,7 @@
           <w:sz w:val="24"/>
           <w:szCs w:val="24"/>
         </w:rPr>
-        <w:t xml:space="preserve">In details, lines, authors, shas, </w:t>
+        <w:t xml:space="preserve">In details, lines, authors, </w:t>
       </w:r>
       <w:proofErr w:type="spellStart"/>
       <w:r>
@@ -5817,6 +6110,24 @@
           <w:sz w:val="24"/>
           <w:szCs w:val="24"/>
         </w:rPr>
+        <w:t>shas</w:t>
+      </w:r>
+      <w:proofErr w:type="spellEnd"/>
+      <w:r>
+        <w:rPr>
+          <w:rFonts w:ascii="Times New Roman" w:hAnsi="Times New Roman" w:cs="Times New Roman"/>
+          <w:sz w:val="24"/>
+          <w:szCs w:val="24"/>
+        </w:rPr>
+        <w:t xml:space="preserve">, </w:t>
+      </w:r>
+      <w:proofErr w:type="spellStart"/>
+      <w:r>
+        <w:rPr>
+          <w:rFonts w:ascii="Times New Roman" w:hAnsi="Times New Roman" w:cs="Times New Roman"/>
+          <w:sz w:val="24"/>
+          <w:szCs w:val="24"/>
+        </w:rPr>
         <w:t>the_first_time</w:t>
       </w:r>
       <w:proofErr w:type="spellEnd"/>
@@ -5862,7 +6173,25 @@
           <w:sz w:val="24"/>
           <w:szCs w:val="24"/>
         </w:rPr>
-        <w:t xml:space="preserve"> were from command “git blame --no-merges v3.0..HEAD </w:t>
+        <w:t xml:space="preserve"> were from command “git blame --no-merges v</w:t>
+      </w:r>
+      <w:proofErr w:type="gramStart"/>
+      <w:r>
+        <w:rPr>
+          <w:rFonts w:ascii="Times New Roman" w:hAnsi="Times New Roman" w:cs="Times New Roman"/>
+          <w:sz w:val="24"/>
+          <w:szCs w:val="24"/>
+        </w:rPr>
+        <w:t>3.0..</w:t>
+      </w:r>
+      <w:proofErr w:type="gramEnd"/>
+      <w:r>
+        <w:rPr>
+          <w:rFonts w:ascii="Times New Roman" w:hAnsi="Times New Roman" w:cs="Times New Roman"/>
+          <w:sz w:val="24"/>
+          <w:szCs w:val="24"/>
+        </w:rPr>
+        <w:t xml:space="preserve">HEAD </w:t>
       </w:r>
       <w:proofErr w:type="spellStart"/>
       <w:r>
@@ -5934,7 +6263,25 @@
           <w:sz w:val="24"/>
           <w:szCs w:val="24"/>
         </w:rPr>
-        <w:t xml:space="preserve"> were from "git log -p --no-merges --date-order v3.0..HEAD </w:t>
+        <w:t xml:space="preserve"> were from "git log -p --no-merges --date-order v</w:t>
+      </w:r>
+      <w:proofErr w:type="gramStart"/>
+      <w:r>
+        <w:rPr>
+          <w:rFonts w:ascii="Times New Roman" w:hAnsi="Times New Roman" w:cs="Times New Roman"/>
+          <w:sz w:val="24"/>
+          <w:szCs w:val="24"/>
+        </w:rPr>
+        <w:t>3.0..</w:t>
+      </w:r>
+      <w:proofErr w:type="gramEnd"/>
+      <w:r>
+        <w:rPr>
+          <w:rFonts w:ascii="Times New Roman" w:hAnsi="Times New Roman" w:cs="Times New Roman"/>
+          <w:sz w:val="24"/>
+          <w:szCs w:val="24"/>
+        </w:rPr>
+        <w:t xml:space="preserve">HEAD </w:t>
       </w:r>
       <w:proofErr w:type="spellStart"/>
       <w:r>
@@ -6140,6 +6487,7 @@
         <w:t xml:space="preserve"> by setting suitable index. All the processes need to import the package of pandas. Before we start to build a </w:t>
       </w:r>
       <w:proofErr w:type="spellStart"/>
+      <w:proofErr w:type="gramStart"/>
       <w:r>
         <w:rPr>
           <w:rFonts w:ascii="Times New Roman" w:hAnsi="Times New Roman" w:cs="Times New Roman"/>
@@ -6149,6 +6497,7 @@
         <w:t>model,we</w:t>
       </w:r>
       <w:proofErr w:type="spellEnd"/>
+      <w:proofErr w:type="gramEnd"/>
       <w:r>
         <w:rPr>
           <w:rFonts w:ascii="Times New Roman" w:hAnsi="Times New Roman" w:cs="Times New Roman"/>
@@ -6209,7 +6558,25 @@
           <w:sz w:val="24"/>
           <w:szCs w:val="24"/>
         </w:rPr>
-        <w:t xml:space="preserve"> and it works(we will clarify this in the following part). The method is to use </w:t>
+        <w:t xml:space="preserve"> and it </w:t>
+      </w:r>
+      <w:proofErr w:type="gramStart"/>
+      <w:r>
+        <w:rPr>
+          <w:rFonts w:ascii="Times New Roman" w:hAnsi="Times New Roman" w:cs="Times New Roman"/>
+          <w:sz w:val="24"/>
+          <w:szCs w:val="24"/>
+        </w:rPr>
+        <w:t>works(</w:t>
+      </w:r>
+      <w:proofErr w:type="gramEnd"/>
+      <w:r>
+        <w:rPr>
+          <w:rFonts w:ascii="Times New Roman" w:hAnsi="Times New Roman" w:cs="Times New Roman"/>
+          <w:sz w:val="24"/>
+          <w:szCs w:val="24"/>
+        </w:rPr>
+        <w:t xml:space="preserve">we will clarify this in the following part). The method is to use </w:t>
       </w:r>
       <w:proofErr w:type="spellStart"/>
       <w:r>
@@ -6291,7 +6658,25 @@
           <w:sz w:val="24"/>
           <w:szCs w:val="24"/>
         </w:rPr>
-        <w:t xml:space="preserve"> float. In the next block, we use the python package of seaborn to plot the pictures(each features versus </w:t>
+        <w:t xml:space="preserve"> float. In the next block, we use the python package of seaborn to plot the </w:t>
+      </w:r>
+      <w:proofErr w:type="gramStart"/>
+      <w:r>
+        <w:rPr>
+          <w:rFonts w:ascii="Times New Roman" w:hAnsi="Times New Roman" w:cs="Times New Roman"/>
+          <w:sz w:val="24"/>
+          <w:szCs w:val="24"/>
+        </w:rPr>
+        <w:t>pictures(</w:t>
+      </w:r>
+      <w:proofErr w:type="gramEnd"/>
+      <w:r>
+        <w:rPr>
+          <w:rFonts w:ascii="Times New Roman" w:hAnsi="Times New Roman" w:cs="Times New Roman"/>
+          <w:sz w:val="24"/>
+          <w:szCs w:val="24"/>
+        </w:rPr>
+        <w:t xml:space="preserve">each features versus </w:t>
       </w:r>
       <w:proofErr w:type="spellStart"/>
       <w:r>
@@ -6318,7 +6703,25 @@
           <w:szCs w:val="24"/>
         </w:rPr>
         <w:lastRenderedPageBreak/>
-        <w:t xml:space="preserve">to illustrate the relationships between each parameters by producing correlation matrix first. All the pictures are saved as </w:t>
+        <w:t xml:space="preserve">to illustrate the relationships between each </w:t>
+      </w:r>
+      <w:proofErr w:type="gramStart"/>
+      <w:r>
+        <w:rPr>
+          <w:rFonts w:ascii="Times New Roman" w:hAnsi="Times New Roman" w:cs="Times New Roman"/>
+          <w:sz w:val="24"/>
+          <w:szCs w:val="24"/>
+        </w:rPr>
+        <w:t>parameters</w:t>
+      </w:r>
+      <w:proofErr w:type="gramEnd"/>
+      <w:r>
+        <w:rPr>
+          <w:rFonts w:ascii="Times New Roman" w:hAnsi="Times New Roman" w:cs="Times New Roman"/>
+          <w:sz w:val="24"/>
+          <w:szCs w:val="24"/>
+        </w:rPr>
+        <w:t xml:space="preserve"> by producing correlation matrix first. All the pictures are saved as </w:t>
       </w:r>
       <w:proofErr w:type="spellStart"/>
       <w:r>
@@ -6460,9 +6863,28 @@
           <w:sz w:val="24"/>
           <w:szCs w:val="24"/>
         </w:rPr>
-        <w:t xml:space="preserve">Each feature differs greatly, and the greater its value is , the greater the impact will be caused on the prediction results. Limiting the values to the same magnitude ensures that all data are equally important. This step mainly use </w:t>
+        <w:t xml:space="preserve">Each feature differs greatly, and the greater its value </w:t>
+      </w:r>
+      <w:proofErr w:type="gramStart"/>
+      <w:r>
+        <w:rPr>
+          <w:rFonts w:ascii="Times New Roman" w:hAnsi="Times New Roman" w:cs="Times New Roman"/>
+          <w:sz w:val="24"/>
+          <w:szCs w:val="24"/>
+        </w:rPr>
+        <w:t>is ,</w:t>
+      </w:r>
+      <w:proofErr w:type="gramEnd"/>
+      <w:r>
+        <w:rPr>
+          <w:rFonts w:ascii="Times New Roman" w:hAnsi="Times New Roman" w:cs="Times New Roman"/>
+          <w:sz w:val="24"/>
+          <w:szCs w:val="24"/>
+        </w:rPr>
+        <w:t xml:space="preserve"> the greater the impact will be caused on the prediction results. Limiting the values to the same magnitude ensures that all data are equally important. This step mainly use </w:t>
       </w:r>
       <w:proofErr w:type="spellStart"/>
+      <w:proofErr w:type="gramStart"/>
       <w:r>
         <w:rPr>
           <w:rFonts w:ascii="Times New Roman" w:hAnsi="Times New Roman" w:cs="Times New Roman"/>
@@ -6472,6 +6894,7 @@
         <w:t>preprocessing.MinMaxScaler</w:t>
       </w:r>
       <w:proofErr w:type="spellEnd"/>
+      <w:proofErr w:type="gramEnd"/>
       <w:r>
         <w:rPr>
           <w:rFonts w:ascii="Times New Roman" w:hAnsi="Times New Roman" w:cs="Times New Roman"/>
@@ -6701,7 +7124,25 @@
           <w:sz w:val="24"/>
           <w:szCs w:val="24"/>
         </w:rPr>
-        <w:t xml:space="preserve">The purpose of this final project is discussing the relation between the features and between each feature and the predictor. The multi linear regression is  the first choice </w:t>
+        <w:t xml:space="preserve">The purpose of this final project is discussing the relation between the features and between each feature and the predictor. The multi linear regression </w:t>
+      </w:r>
+      <w:proofErr w:type="gramStart"/>
+      <w:r>
+        <w:rPr>
+          <w:rFonts w:ascii="Times New Roman" w:hAnsi="Times New Roman" w:cs="Times New Roman"/>
+          <w:sz w:val="24"/>
+          <w:szCs w:val="24"/>
+        </w:rPr>
+        <w:t>is  the</w:t>
+      </w:r>
+      <w:proofErr w:type="gramEnd"/>
+      <w:r>
+        <w:rPr>
+          <w:rFonts w:ascii="Times New Roman" w:hAnsi="Times New Roman" w:cs="Times New Roman"/>
+          <w:sz w:val="24"/>
+          <w:szCs w:val="24"/>
+        </w:rPr>
+        <w:t xml:space="preserve"> first choice </w:t>
       </w:r>
       <w:r>
         <w:rPr>
@@ -6865,7 +7306,25 @@
           <w:sz w:val="24"/>
           <w:szCs w:val="24"/>
         </w:rPr>
-        <w:t xml:space="preserve"> Regressor regard mean square error(MSE) as basis on node splitting. The predicted value is the mean of the samples that fall within the leaf nodes. The calculation of </w:t>
+        <w:t xml:space="preserve"> Regressor regard mean square </w:t>
+      </w:r>
+      <w:proofErr w:type="gramStart"/>
+      <w:r>
+        <w:rPr>
+          <w:rFonts w:ascii="Times New Roman" w:hAnsi="Times New Roman" w:cs="Times New Roman"/>
+          <w:sz w:val="24"/>
+          <w:szCs w:val="24"/>
+        </w:rPr>
+        <w:t>error(</w:t>
+      </w:r>
+      <w:proofErr w:type="gramEnd"/>
+      <w:r>
+        <w:rPr>
+          <w:rFonts w:ascii="Times New Roman" w:hAnsi="Times New Roman" w:cs="Times New Roman"/>
+          <w:sz w:val="24"/>
+          <w:szCs w:val="24"/>
+        </w:rPr>
+        <w:t xml:space="preserve">MSE) as basis on node splitting. The predicted value is the mean of the samples that fall within the leaf nodes. The calculation of </w:t>
       </w:r>
       <w:proofErr w:type="spellStart"/>
       <w:r>
@@ -7057,7 +7516,43 @@
           <w:sz w:val="24"/>
           <w:szCs w:val="24"/>
         </w:rPr>
-        <w:t xml:space="preserve">). We choose r^2_ score as the metric of judging the model. r^2 is SSR(Explained Sum of Squares)/SST(Sum of squares for total). The more closely it approach, the more accurate model is. </w:t>
+        <w:t xml:space="preserve">). We choose r^2_ score as the metric of judging the model. r^2 is </w:t>
+      </w:r>
+      <w:proofErr w:type="gramStart"/>
+      <w:r>
+        <w:rPr>
+          <w:rFonts w:ascii="Times New Roman" w:hAnsi="Times New Roman" w:cs="Times New Roman"/>
+          <w:sz w:val="24"/>
+          <w:szCs w:val="24"/>
+        </w:rPr>
+        <w:t>SSR(</w:t>
+      </w:r>
+      <w:proofErr w:type="gramEnd"/>
+      <w:r>
+        <w:rPr>
+          <w:rFonts w:ascii="Times New Roman" w:hAnsi="Times New Roman" w:cs="Times New Roman"/>
+          <w:sz w:val="24"/>
+          <w:szCs w:val="24"/>
+        </w:rPr>
+        <w:t xml:space="preserve">Explained Sum of Squares)/SST(Sum of squares for total). The more closely it </w:t>
+      </w:r>
+      <w:proofErr w:type="gramStart"/>
+      <w:r>
+        <w:rPr>
+          <w:rFonts w:ascii="Times New Roman" w:hAnsi="Times New Roman" w:cs="Times New Roman"/>
+          <w:sz w:val="24"/>
+          <w:szCs w:val="24"/>
+        </w:rPr>
+        <w:t>approach</w:t>
+      </w:r>
+      <w:proofErr w:type="gramEnd"/>
+      <w:r>
+        <w:rPr>
+          <w:rFonts w:ascii="Times New Roman" w:hAnsi="Times New Roman" w:cs="Times New Roman"/>
+          <w:sz w:val="24"/>
+          <w:szCs w:val="24"/>
+        </w:rPr>
+        <w:t xml:space="preserve">, the more accurate model is. </w:t>
       </w:r>
     </w:p>
     <w:p>
@@ -7160,13 +7655,7 @@
         <w:t xml:space="preserve"> tree regressor model to compare and conclude.</w:t>
       </w:r>
     </w:p>
-    <w:p>
-      <w:pPr>
-        <w:rPr>
-          <w:rFonts w:hint="eastAsia"/>
-        </w:rPr>
-      </w:pPr>
-    </w:p>
+    <w:p/>
     <w:p>
       <w:pPr>
         <w:pStyle w:val="1"/>
@@ -7346,7 +7835,7 @@
 </file>
 
 <file path=word/endnotes.xml><?xml version="1.0" encoding="utf-8"?>
-<w:endnotes xmlns:wpc="http://schemas.microsoft.com/office/word/2010/wordprocessingCanvas" xmlns:cx="http://schemas.microsoft.com/office/drawing/2014/chartex" xmlns:cx1="http://schemas.microsoft.com/office/drawing/2015/9/8/chartex" xmlns:cx2="http://schemas.microsoft.com/office/drawing/2015/10/21/chartex" xmlns:cx3="http://schemas.microsoft.com/office/drawing/2016/5/9/chartex" xmlns:cx4="http://schemas.microsoft.com/office/drawing/2016/5/10/chartex" xmlns:cx5="http://schemas.microsoft.com/office/drawing/2016/5/11/chartex" xmlns:cx6="http://schemas.microsoft.com/office/drawing/2016/5/12/chartex" xmlns:cx7="http://schemas.microsoft.com/office/drawing/2016/5/13/chartex" xmlns:cx8="http://schemas.microsoft.com/office/drawing/2016/5/14/chartex" xmlns:mc="http://schemas.openxmlformats.org/markup-compatibility/2006" xmlns:aink="http://schemas.microsoft.com/office/drawing/2016/ink" xmlns:am3d="http://schemas.microsoft.com/office/drawing/2017/model3d" xmlns:o="urn:schemas-microsoft-com:office:office" xmlns:r="http://schemas.openxmlformats.org/officeDocument/2006/relationships" xmlns:m="http://schemas.openxmlformats.org/officeDocument/2006/math" xmlns:v="urn:schemas-microsoft-com:vml" xmlns:wp14="http://schemas.microsoft.com/office/word/2010/wordprocessingDrawing" xmlns:wp="http://schemas.openxmlformats.org/drawingml/2006/wordprocessingDrawing" xmlns:w10="urn:schemas-microsoft-com:office:word" xmlns:w="http://schemas.openxmlformats.org/wordprocessingml/2006/main" xmlns:w14="http://schemas.microsoft.com/office/word/2010/wordml" xmlns:w15="http://schemas.microsoft.com/office/word/2012/wordml" xmlns:w16cex="http://schemas.microsoft.com/office/word/2018/wordml/cex" xmlns:w16cid="http://schemas.microsoft.com/office/word/2016/wordml/cid" xmlns:w16="http://schemas.microsoft.com/office/word/2018/wordml" xmlns:w16se="http://schemas.microsoft.com/office/word/2015/wordml/symex" xmlns:wpg="http://schemas.microsoft.com/office/word/2010/wordprocessingGroup" xmlns:wpi="http://schemas.microsoft.com/office/word/2010/wordprocessingInk" xmlns:wne="http://schemas.microsoft.com/office/word/2006/wordml" xmlns:wps="http://schemas.microsoft.com/office/word/2010/wordprocessingShape" mc:Ignorable="w14 w15 w16se w16cid w16 w16cex wp14">
+<w:endnotes xmlns:wpc="http://schemas.microsoft.com/office/word/2010/wordprocessingCanvas" xmlns:cx="http://schemas.microsoft.com/office/drawing/2014/chartex" xmlns:cx1="http://schemas.microsoft.com/office/drawing/2015/9/8/chartex" xmlns:cx2="http://schemas.microsoft.com/office/drawing/2015/10/21/chartex" xmlns:cx3="http://schemas.microsoft.com/office/drawing/2016/5/9/chartex" xmlns:cx4="http://schemas.microsoft.com/office/drawing/2016/5/10/chartex" xmlns:cx5="http://schemas.microsoft.com/office/drawing/2016/5/11/chartex" xmlns:cx6="http://schemas.microsoft.com/office/drawing/2016/5/12/chartex" xmlns:cx7="http://schemas.microsoft.com/office/drawing/2016/5/13/chartex" xmlns:cx8="http://schemas.microsoft.com/office/drawing/2016/5/14/chartex" xmlns:mc="http://schemas.openxmlformats.org/markup-compatibility/2006" xmlns:aink="http://schemas.microsoft.com/office/drawing/2016/ink" xmlns:am3d="http://schemas.microsoft.com/office/drawing/2017/model3d" xmlns:o="urn:schemas-microsoft-com:office:office" xmlns:r="http://schemas.openxmlformats.org/officeDocument/2006/relationships" xmlns:m="http://schemas.openxmlformats.org/officeDocument/2006/math" xmlns:v="urn:schemas-microsoft-com:vml" xmlns:wp14="http://schemas.microsoft.com/office/word/2010/wordprocessingDrawing" xmlns:wp="http://schemas.openxmlformats.org/drawingml/2006/wordprocessingDrawing" xmlns:w10="urn:schemas-microsoft-com:office:word" xmlns:w="http://schemas.openxmlformats.org/wordprocessingml/2006/main" xmlns:w14="http://schemas.microsoft.com/office/word/2010/wordml" xmlns:w15="http://schemas.microsoft.com/office/word/2012/wordml" xmlns:w16cid="http://schemas.microsoft.com/office/word/2016/wordml/cid" xmlns:w16se="http://schemas.microsoft.com/office/word/2015/wordml/symex" xmlns:wpg="http://schemas.microsoft.com/office/word/2010/wordprocessingGroup" xmlns:wpi="http://schemas.microsoft.com/office/word/2010/wordprocessingInk" xmlns:wne="http://schemas.microsoft.com/office/word/2006/wordml" xmlns:wps="http://schemas.microsoft.com/office/word/2010/wordprocessingShape" mc:Ignorable="w14 w15 w16se w16cid wp14">
   <w:endnote w:type="separator" w:id="-1">
     <w:p>
       <w:pPr>
@@ -7371,7 +7860,7 @@
 </file>
 
 <file path=word/footer1.xml><?xml version="1.0" encoding="utf-8"?>
-<w:ftr xmlns:wpc="http://schemas.microsoft.com/office/word/2010/wordprocessingCanvas" xmlns:cx="http://schemas.microsoft.com/office/drawing/2014/chartex" xmlns:cx1="http://schemas.microsoft.com/office/drawing/2015/9/8/chartex" xmlns:cx2="http://schemas.microsoft.com/office/drawing/2015/10/21/chartex" xmlns:cx3="http://schemas.microsoft.com/office/drawing/2016/5/9/chartex" xmlns:cx4="http://schemas.microsoft.com/office/drawing/2016/5/10/chartex" xmlns:cx5="http://schemas.microsoft.com/office/drawing/2016/5/11/chartex" xmlns:cx6="http://schemas.microsoft.com/office/drawing/2016/5/12/chartex" xmlns:cx7="http://schemas.microsoft.com/office/drawing/2016/5/13/chartex" xmlns:cx8="http://schemas.microsoft.com/office/drawing/2016/5/14/chartex" xmlns:mc="http://schemas.openxmlformats.org/markup-compatibility/2006" xmlns:aink="http://schemas.microsoft.com/office/drawing/2016/ink" xmlns:am3d="http://schemas.microsoft.com/office/drawing/2017/model3d" xmlns:o="urn:schemas-microsoft-com:office:office" xmlns:r="http://schemas.openxmlformats.org/officeDocument/2006/relationships" xmlns:m="http://schemas.openxmlformats.org/officeDocument/2006/math" xmlns:v="urn:schemas-microsoft-com:vml" xmlns:wp14="http://schemas.microsoft.com/office/word/2010/wordprocessingDrawing" xmlns:wp="http://schemas.openxmlformats.org/drawingml/2006/wordprocessingDrawing" xmlns:w10="urn:schemas-microsoft-com:office:word" xmlns:w="http://schemas.openxmlformats.org/wordprocessingml/2006/main" xmlns:w14="http://schemas.microsoft.com/office/word/2010/wordml" xmlns:w15="http://schemas.microsoft.com/office/word/2012/wordml" xmlns:w16cex="http://schemas.microsoft.com/office/word/2018/wordml/cex" xmlns:w16cid="http://schemas.microsoft.com/office/word/2016/wordml/cid" xmlns:w16="http://schemas.microsoft.com/office/word/2018/wordml" xmlns:w16se="http://schemas.microsoft.com/office/word/2015/wordml/symex" xmlns:wpg="http://schemas.microsoft.com/office/word/2010/wordprocessingGroup" xmlns:wpi="http://schemas.microsoft.com/office/word/2010/wordprocessingInk" xmlns:wne="http://schemas.microsoft.com/office/word/2006/wordml" xmlns:wps="http://schemas.microsoft.com/office/word/2010/wordprocessingShape" mc:Ignorable="w14 w15 w16se w16cid w16 w16cex wp14">
+<w:ftr xmlns:wpc="http://schemas.microsoft.com/office/word/2010/wordprocessingCanvas" xmlns:cx="http://schemas.microsoft.com/office/drawing/2014/chartex" xmlns:cx1="http://schemas.microsoft.com/office/drawing/2015/9/8/chartex" xmlns:cx2="http://schemas.microsoft.com/office/drawing/2015/10/21/chartex" xmlns:cx3="http://schemas.microsoft.com/office/drawing/2016/5/9/chartex" xmlns:cx4="http://schemas.microsoft.com/office/drawing/2016/5/10/chartex" xmlns:cx5="http://schemas.microsoft.com/office/drawing/2016/5/11/chartex" xmlns:cx6="http://schemas.microsoft.com/office/drawing/2016/5/12/chartex" xmlns:cx7="http://schemas.microsoft.com/office/drawing/2016/5/13/chartex" xmlns:cx8="http://schemas.microsoft.com/office/drawing/2016/5/14/chartex" xmlns:mc="http://schemas.openxmlformats.org/markup-compatibility/2006" xmlns:aink="http://schemas.microsoft.com/office/drawing/2016/ink" xmlns:am3d="http://schemas.microsoft.com/office/drawing/2017/model3d" xmlns:o="urn:schemas-microsoft-com:office:office" xmlns:r="http://schemas.openxmlformats.org/officeDocument/2006/relationships" xmlns:m="http://schemas.openxmlformats.org/officeDocument/2006/math" xmlns:v="urn:schemas-microsoft-com:vml" xmlns:wp14="http://schemas.microsoft.com/office/word/2010/wordprocessingDrawing" xmlns:wp="http://schemas.openxmlformats.org/drawingml/2006/wordprocessingDrawing" xmlns:w10="urn:schemas-microsoft-com:office:word" xmlns:w="http://schemas.openxmlformats.org/wordprocessingml/2006/main" xmlns:w14="http://schemas.microsoft.com/office/word/2010/wordml" xmlns:w15="http://schemas.microsoft.com/office/word/2012/wordml" xmlns:w16cid="http://schemas.microsoft.com/office/word/2016/wordml/cid" xmlns:w16se="http://schemas.microsoft.com/office/word/2015/wordml/symex" xmlns:wpg="http://schemas.microsoft.com/office/word/2010/wordprocessingGroup" xmlns:wpi="http://schemas.microsoft.com/office/word/2010/wordprocessingInk" xmlns:wne="http://schemas.microsoft.com/office/word/2006/wordml" xmlns:wps="http://schemas.microsoft.com/office/word/2010/wordprocessingShape" mc:Ignorable="w14 w15 w16se w16cid wp14">
   <w:p>
     <w:pPr>
       <w:pStyle w:val="ab"/>
@@ -7440,7 +7929,7 @@
 </file>
 
 <file path=word/footnotes.xml><?xml version="1.0" encoding="utf-8"?>
-<w:footnotes xmlns:wpc="http://schemas.microsoft.com/office/word/2010/wordprocessingCanvas" xmlns:cx="http://schemas.microsoft.com/office/drawing/2014/chartex" xmlns:cx1="http://schemas.microsoft.com/office/drawing/2015/9/8/chartex" xmlns:cx2="http://schemas.microsoft.com/office/drawing/2015/10/21/chartex" xmlns:cx3="http://schemas.microsoft.com/office/drawing/2016/5/9/chartex" xmlns:cx4="http://schemas.microsoft.com/office/drawing/2016/5/10/chartex" xmlns:cx5="http://schemas.microsoft.com/office/drawing/2016/5/11/chartex" xmlns:cx6="http://schemas.microsoft.com/office/drawing/2016/5/12/chartex" xmlns:cx7="http://schemas.microsoft.com/office/drawing/2016/5/13/chartex" xmlns:cx8="http://schemas.microsoft.com/office/drawing/2016/5/14/chartex" xmlns:mc="http://schemas.openxmlformats.org/markup-compatibility/2006" xmlns:aink="http://schemas.microsoft.com/office/drawing/2016/ink" xmlns:am3d="http://schemas.microsoft.com/office/drawing/2017/model3d" xmlns:o="urn:schemas-microsoft-com:office:office" xmlns:r="http://schemas.openxmlformats.org/officeDocument/2006/relationships" xmlns:m="http://schemas.openxmlformats.org/officeDocument/2006/math" xmlns:v="urn:schemas-microsoft-com:vml" xmlns:wp14="http://schemas.microsoft.com/office/word/2010/wordprocessingDrawing" xmlns:wp="http://schemas.openxmlformats.org/drawingml/2006/wordprocessingDrawing" xmlns:w10="urn:schemas-microsoft-com:office:word" xmlns:w="http://schemas.openxmlformats.org/wordprocessingml/2006/main" xmlns:w14="http://schemas.microsoft.com/office/word/2010/wordml" xmlns:w15="http://schemas.microsoft.com/office/word/2012/wordml" xmlns:w16cex="http://schemas.microsoft.com/office/word/2018/wordml/cex" xmlns:w16cid="http://schemas.microsoft.com/office/word/2016/wordml/cid" xmlns:w16="http://schemas.microsoft.com/office/word/2018/wordml" xmlns:w16se="http://schemas.microsoft.com/office/word/2015/wordml/symex" xmlns:wpg="http://schemas.microsoft.com/office/word/2010/wordprocessingGroup" xmlns:wpi="http://schemas.microsoft.com/office/word/2010/wordprocessingInk" xmlns:wne="http://schemas.microsoft.com/office/word/2006/wordml" xmlns:wps="http://schemas.microsoft.com/office/word/2010/wordprocessingShape" mc:Ignorable="w14 w15 w16se w16cid w16 w16cex wp14">
+<w:footnotes xmlns:wpc="http://schemas.microsoft.com/office/word/2010/wordprocessingCanvas" xmlns:cx="http://schemas.microsoft.com/office/drawing/2014/chartex" xmlns:cx1="http://schemas.microsoft.com/office/drawing/2015/9/8/chartex" xmlns:cx2="http://schemas.microsoft.com/office/drawing/2015/10/21/chartex" xmlns:cx3="http://schemas.microsoft.com/office/drawing/2016/5/9/chartex" xmlns:cx4="http://schemas.microsoft.com/office/drawing/2016/5/10/chartex" xmlns:cx5="http://schemas.microsoft.com/office/drawing/2016/5/11/chartex" xmlns:cx6="http://schemas.microsoft.com/office/drawing/2016/5/12/chartex" xmlns:cx7="http://schemas.microsoft.com/office/drawing/2016/5/13/chartex" xmlns:cx8="http://schemas.microsoft.com/office/drawing/2016/5/14/chartex" xmlns:mc="http://schemas.openxmlformats.org/markup-compatibility/2006" xmlns:aink="http://schemas.microsoft.com/office/drawing/2016/ink" xmlns:am3d="http://schemas.microsoft.com/office/drawing/2017/model3d" xmlns:o="urn:schemas-microsoft-com:office:office" xmlns:r="http://schemas.openxmlformats.org/officeDocument/2006/relationships" xmlns:m="http://schemas.openxmlformats.org/officeDocument/2006/math" xmlns:v="urn:schemas-microsoft-com:vml" xmlns:wp14="http://schemas.microsoft.com/office/word/2010/wordprocessingDrawing" xmlns:wp="http://schemas.openxmlformats.org/drawingml/2006/wordprocessingDrawing" xmlns:w10="urn:schemas-microsoft-com:office:word" xmlns:w="http://schemas.openxmlformats.org/wordprocessingml/2006/main" xmlns:w14="http://schemas.microsoft.com/office/word/2010/wordml" xmlns:w15="http://schemas.microsoft.com/office/word/2012/wordml" xmlns:w16cid="http://schemas.microsoft.com/office/word/2016/wordml/cid" xmlns:w16se="http://schemas.microsoft.com/office/word/2015/wordml/symex" xmlns:wpg="http://schemas.microsoft.com/office/word/2010/wordprocessingGroup" xmlns:wpi="http://schemas.microsoft.com/office/word/2010/wordprocessingInk" xmlns:wne="http://schemas.microsoft.com/office/word/2006/wordml" xmlns:wps="http://schemas.microsoft.com/office/word/2010/wordprocessingShape" mc:Ignorable="w14 w15 w16se w16cid wp14">
   <w:footnote w:type="separator" w:id="-1">
     <w:p>
       <w:pPr>
@@ -7465,7 +7954,7 @@
 </file>
 
 <file path=word/numbering.xml><?xml version="1.0" encoding="utf-8"?>
-<w:numbering xmlns:wpc="http://schemas.microsoft.com/office/word/2010/wordprocessingCanvas" xmlns:cx="http://schemas.microsoft.com/office/drawing/2014/chartex" xmlns:cx1="http://schemas.microsoft.com/office/drawing/2015/9/8/chartex" xmlns:cx2="http://schemas.microsoft.com/office/drawing/2015/10/21/chartex" xmlns:cx3="http://schemas.microsoft.com/office/drawing/2016/5/9/chartex" xmlns:cx4="http://schemas.microsoft.com/office/drawing/2016/5/10/chartex" xmlns:cx5="http://schemas.microsoft.com/office/drawing/2016/5/11/chartex" xmlns:cx6="http://schemas.microsoft.com/office/drawing/2016/5/12/chartex" xmlns:cx7="http://schemas.microsoft.com/office/drawing/2016/5/13/chartex" xmlns:cx8="http://schemas.microsoft.com/office/drawing/2016/5/14/chartex" xmlns:mc="http://schemas.openxmlformats.org/markup-compatibility/2006" xmlns:aink="http://schemas.microsoft.com/office/drawing/2016/ink" xmlns:am3d="http://schemas.microsoft.com/office/drawing/2017/model3d" xmlns:o="urn:schemas-microsoft-com:office:office" xmlns:r="http://schemas.openxmlformats.org/officeDocument/2006/relationships" xmlns:m="http://schemas.openxmlformats.org/officeDocument/2006/math" xmlns:v="urn:schemas-microsoft-com:vml" xmlns:wp14="http://schemas.microsoft.com/office/word/2010/wordprocessingDrawing" xmlns:wp="http://schemas.openxmlformats.org/drawingml/2006/wordprocessingDrawing" xmlns:w10="urn:schemas-microsoft-com:office:word" xmlns:w="http://schemas.openxmlformats.org/wordprocessingml/2006/main" xmlns:w14="http://schemas.microsoft.com/office/word/2010/wordml" xmlns:w15="http://schemas.microsoft.com/office/word/2012/wordml" xmlns:w16cex="http://schemas.microsoft.com/office/word/2018/wordml/cex" xmlns:w16cid="http://schemas.microsoft.com/office/word/2016/wordml/cid" xmlns:w16="http://schemas.microsoft.com/office/word/2018/wordml" xmlns:w16se="http://schemas.microsoft.com/office/word/2015/wordml/symex" xmlns:wpg="http://schemas.microsoft.com/office/word/2010/wordprocessingGroup" xmlns:wpi="http://schemas.microsoft.com/office/word/2010/wordprocessingInk" xmlns:wne="http://schemas.microsoft.com/office/word/2006/wordml" xmlns:wps="http://schemas.microsoft.com/office/word/2010/wordprocessingShape" mc:Ignorable="w14 w15 w16se w16cid w16 w16cex wp14">
+<w:numbering xmlns:wpc="http://schemas.microsoft.com/office/word/2010/wordprocessingCanvas" xmlns:cx="http://schemas.microsoft.com/office/drawing/2014/chartex" xmlns:cx1="http://schemas.microsoft.com/office/drawing/2015/9/8/chartex" xmlns:cx2="http://schemas.microsoft.com/office/drawing/2015/10/21/chartex" xmlns:cx3="http://schemas.microsoft.com/office/drawing/2016/5/9/chartex" xmlns:cx4="http://schemas.microsoft.com/office/drawing/2016/5/10/chartex" xmlns:cx5="http://schemas.microsoft.com/office/drawing/2016/5/11/chartex" xmlns:cx6="http://schemas.microsoft.com/office/drawing/2016/5/12/chartex" xmlns:cx7="http://schemas.microsoft.com/office/drawing/2016/5/13/chartex" xmlns:cx8="http://schemas.microsoft.com/office/drawing/2016/5/14/chartex" xmlns:mc="http://schemas.openxmlformats.org/markup-compatibility/2006" xmlns:aink="http://schemas.microsoft.com/office/drawing/2016/ink" xmlns:am3d="http://schemas.microsoft.com/office/drawing/2017/model3d" xmlns:o="urn:schemas-microsoft-com:office:office" xmlns:r="http://schemas.openxmlformats.org/officeDocument/2006/relationships" xmlns:m="http://schemas.openxmlformats.org/officeDocument/2006/math" xmlns:v="urn:schemas-microsoft-com:vml" xmlns:wp14="http://schemas.microsoft.com/office/word/2010/wordprocessingDrawing" xmlns:wp="http://schemas.openxmlformats.org/drawingml/2006/wordprocessingDrawing" xmlns:w10="urn:schemas-microsoft-com:office:word" xmlns:w="http://schemas.openxmlformats.org/wordprocessingml/2006/main" xmlns:w14="http://schemas.microsoft.com/office/word/2010/wordml" xmlns:w15="http://schemas.microsoft.com/office/word/2012/wordml" xmlns:w16cid="http://schemas.microsoft.com/office/word/2016/wordml/cid" xmlns:w16se="http://schemas.microsoft.com/office/word/2015/wordml/symex" xmlns:wpg="http://schemas.microsoft.com/office/word/2010/wordprocessingGroup" xmlns:wpi="http://schemas.microsoft.com/office/word/2010/wordprocessingInk" xmlns:wne="http://schemas.microsoft.com/office/word/2006/wordml" xmlns:wps="http://schemas.microsoft.com/office/word/2010/wordprocessingShape" mc:Ignorable="w14 w15 w16se w16cid wp14">
   <w:abstractNum w:abstractNumId="0" w15:restartNumberingAfterBreak="0">
     <w:nsid w:val="FFFFFF7C"/>
     <w:multiLevelType w:val="singleLevel"/>
@@ -8851,7 +9340,7 @@
 </file>
 
 <file path=word/styles.xml><?xml version="1.0" encoding="utf-8"?>
-<w:styles xmlns:mc="http://schemas.openxmlformats.org/markup-compatibility/2006" xmlns:r="http://schemas.openxmlformats.org/officeDocument/2006/relationships" xmlns:w="http://schemas.openxmlformats.org/wordprocessingml/2006/main" xmlns:w14="http://schemas.microsoft.com/office/word/2010/wordml" xmlns:w15="http://schemas.microsoft.com/office/word/2012/wordml" xmlns:w16cex="http://schemas.microsoft.com/office/word/2018/wordml/cex" xmlns:w16cid="http://schemas.microsoft.com/office/word/2016/wordml/cid" xmlns:w16="http://schemas.microsoft.com/office/word/2018/wordml" xmlns:w16se="http://schemas.microsoft.com/office/word/2015/wordml/symex" mc:Ignorable="w14 w15 w16se w16cid w16 w16cex">
+<w:styles xmlns:mc="http://schemas.openxmlformats.org/markup-compatibility/2006" xmlns:r="http://schemas.openxmlformats.org/officeDocument/2006/relationships" xmlns:w="http://schemas.openxmlformats.org/wordprocessingml/2006/main" xmlns:w14="http://schemas.microsoft.com/office/word/2010/wordml" xmlns:w15="http://schemas.microsoft.com/office/word/2012/wordml" xmlns:w16cid="http://schemas.microsoft.com/office/word/2016/wordml/cid" xmlns:w16se="http://schemas.microsoft.com/office/word/2015/wordml/symex" mc:Ignorable="w14 w15 w16se w16cid">
   <w:docDefaults>
     <w:rPrDefault>
       <w:rPr>
@@ -8868,7 +9357,7 @@
       </w:pPr>
     </w:pPrDefault>
   </w:docDefaults>
-  <w:latentStyles w:defLockedState="0" w:defUIPriority="99" w:defSemiHidden="0" w:defUnhideWhenUsed="0" w:defQFormat="0" w:count="376">
+  <w:latentStyles w:defLockedState="0" w:defUIPriority="99" w:defSemiHidden="0" w:defUnhideWhenUsed="0" w:defQFormat="0" w:count="375">
     <w:lsdException w:name="Normal" w:uiPriority="0" w:qFormat="1"/>
     <w:lsdException w:name="heading 1" w:uiPriority="9" w:qFormat="1"/>
     <w:lsdException w:name="heading 2" w:semiHidden="1" w:uiPriority="9" w:unhideWhenUsed="1" w:qFormat="1"/>
@@ -9244,7 +9733,6 @@
     <w:lsdException w:name="Smart Hyperlink" w:semiHidden="1" w:unhideWhenUsed="1"/>
     <w:lsdException w:name="Hashtag" w:semiHidden="1" w:unhideWhenUsed="1"/>
     <w:lsdException w:name="Unresolved Mention" w:semiHidden="1" w:unhideWhenUsed="1"/>
-    <w:lsdException w:name="Smart Link" w:semiHidden="1" w:unhideWhenUsed="1"/>
   </w:latentStyles>
   <w:style w:type="paragraph" w:default="1" w:styleId="a2">
     <w:name w:val="Normal"/>
@@ -9458,6 +9946,7 @@
   <w:style w:type="character" w:default="1" w:styleId="a3">
     <w:name w:val="Default Paragraph Font"/>
     <w:uiPriority w:val="1"/>
+    <w:semiHidden/>
     <w:unhideWhenUsed/>
   </w:style>
   <w:style w:type="table" w:default="1" w:styleId="a4">
@@ -34690,7 +35179,7 @@
 </file>
 
 <file path=customXml/itemProps1.xml><?xml version="1.0" encoding="utf-8"?>
-<ds:datastoreItem xmlns:ds="http://schemas.openxmlformats.org/officeDocument/2006/customXml" ds:itemID="{76DA746B-A6E2-4839-8E85-9F6CCAC7093F}">
+<ds:datastoreItem xmlns:ds="http://schemas.openxmlformats.org/officeDocument/2006/customXml" ds:itemID="{EC61C7A1-5DEE-46CE-B902-A9F6C5B2EED1}">
   <ds:schemaRefs>
     <ds:schemaRef ds:uri="http://schemas.openxmlformats.org/officeDocument/2006/bibliography"/>
   </ds:schemaRefs>

--- a/final_project/Document/Document.docx
+++ b/final_project/Document/Document.docx
@@ -240,9 +240,8 @@
           <w:szCs w:val="28"/>
           <w:lang w:bidi="zh-CN"/>
         </w:rPr>
-        <w:t xml:space="preserve"> </w:t>
-      </w:r>
-      <w:proofErr w:type="spellStart"/>
+        <w:t xml:space="preserve"> HaoQiu Yan               </w:t>
+      </w:r>
       <w:r>
         <w:rPr>
           <w:rFonts w:ascii="Times New Roman" w:hAnsi="Times New Roman" w:cs="Times New Roman"/>
@@ -250,9 +249,8 @@
           <w:szCs w:val="28"/>
           <w:lang w:bidi="zh-CN"/>
         </w:rPr>
-        <w:t>HaoQiu</w:t>
-      </w:r>
-      <w:proofErr w:type="spellEnd"/>
+        <w:t xml:space="preserve">     </w:t>
+      </w:r>
       <w:r>
         <w:rPr>
           <w:rFonts w:ascii="Times New Roman" w:hAnsi="Times New Roman" w:cs="Times New Roman"/>
@@ -260,7 +258,7 @@
           <w:szCs w:val="28"/>
           <w:lang w:bidi="zh-CN"/>
         </w:rPr>
-        <w:t xml:space="preserve"> Yan               </w:t>
+        <w:t xml:space="preserve"> </w:t>
       </w:r>
       <w:r>
         <w:rPr>
@@ -269,17 +267,20 @@
           <w:szCs w:val="28"/>
           <w:lang w:bidi="zh-CN"/>
         </w:rPr>
-        <w:t xml:space="preserve">     </w:t>
-      </w:r>
-      <w:r>
+        <w:t>320180940440</w:t>
+      </w:r>
+    </w:p>
+    <w:p>
+      <w:pPr>
+        <w:pStyle w:val="a6"/>
+        <w:jc w:val="left"/>
         <w:rPr>
           <w:rFonts w:ascii="Times New Roman" w:hAnsi="Times New Roman" w:cs="Times New Roman"/>
           <w:sz w:val="28"/>
           <w:szCs w:val="28"/>
           <w:lang w:bidi="zh-CN"/>
         </w:rPr>
-        <w:t xml:space="preserve"> </w:t>
-      </w:r>
+      </w:pPr>
       <w:r>
         <w:rPr>
           <w:rFonts w:ascii="Times New Roman" w:hAnsi="Times New Roman" w:cs="Times New Roman"/>
@@ -287,20 +288,17 @@
           <w:szCs w:val="28"/>
           <w:lang w:bidi="zh-CN"/>
         </w:rPr>
-        <w:t>320180940440</w:t>
-      </w:r>
-    </w:p>
-    <w:p>
-      <w:pPr>
-        <w:pStyle w:val="a6"/>
-        <w:jc w:val="left"/>
+        <w:t xml:space="preserve">                              YinRu Ye                   </w:t>
+      </w:r>
+      <w:r>
         <w:rPr>
           <w:rFonts w:ascii="Times New Roman" w:hAnsi="Times New Roman" w:cs="Times New Roman"/>
           <w:sz w:val="28"/>
           <w:szCs w:val="28"/>
           <w:lang w:bidi="zh-CN"/>
         </w:rPr>
-      </w:pPr>
+        <w:t xml:space="preserve">     </w:t>
+      </w:r>
       <w:r>
         <w:rPr>
           <w:rFonts w:ascii="Times New Roman" w:hAnsi="Times New Roman" w:cs="Times New Roman"/>
@@ -308,9 +306,8 @@
           <w:szCs w:val="28"/>
           <w:lang w:bidi="zh-CN"/>
         </w:rPr>
-        <w:t xml:space="preserve">                              </w:t>
-      </w:r>
-      <w:proofErr w:type="spellStart"/>
+        <w:t xml:space="preserve"> </w:t>
+      </w:r>
       <w:r>
         <w:rPr>
           <w:rFonts w:ascii="Times New Roman" w:hAnsi="Times New Roman" w:cs="Times New Roman"/>
@@ -318,18 +315,20 @@
           <w:szCs w:val="28"/>
           <w:lang w:bidi="zh-CN"/>
         </w:rPr>
-        <w:t>YinRu</w:t>
-      </w:r>
-      <w:proofErr w:type="spellEnd"/>
-      <w:r>
+        <w:t>320180940480</w:t>
+      </w:r>
+    </w:p>
+    <w:p>
+      <w:pPr>
+        <w:pStyle w:val="a6"/>
+        <w:jc w:val="left"/>
         <w:rPr>
           <w:rFonts w:ascii="Times New Roman" w:hAnsi="Times New Roman" w:cs="Times New Roman"/>
           <w:sz w:val="28"/>
           <w:szCs w:val="28"/>
           <w:lang w:bidi="zh-CN"/>
         </w:rPr>
-        <w:t xml:space="preserve"> Ye                   </w:t>
-      </w:r>
+      </w:pPr>
       <w:r>
         <w:rPr>
           <w:rFonts w:ascii="Times New Roman" w:hAnsi="Times New Roman" w:cs="Times New Roman"/>
@@ -337,7 +336,7 @@
           <w:szCs w:val="28"/>
           <w:lang w:bidi="zh-CN"/>
         </w:rPr>
-        <w:t xml:space="preserve">     </w:t>
+        <w:t xml:space="preserve">                              QiYuan Zhang           </w:t>
       </w:r>
       <w:r>
         <w:rPr>
@@ -346,7 +345,7 @@
           <w:szCs w:val="28"/>
           <w:lang w:bidi="zh-CN"/>
         </w:rPr>
-        <w:t xml:space="preserve"> </w:t>
+        <w:t xml:space="preserve">     </w:t>
       </w:r>
       <w:r>
         <w:rPr>
@@ -355,30 +354,29 @@
           <w:szCs w:val="28"/>
           <w:lang w:bidi="zh-CN"/>
         </w:rPr>
-        <w:t>320180940480</w:t>
-      </w:r>
-    </w:p>
-    <w:p>
-      <w:pPr>
-        <w:pStyle w:val="a6"/>
-        <w:jc w:val="left"/>
+        <w:t xml:space="preserve"> </w:t>
+      </w:r>
+      <w:r>
         <w:rPr>
           <w:rFonts w:ascii="Times New Roman" w:hAnsi="Times New Roman" w:cs="Times New Roman"/>
           <w:sz w:val="28"/>
           <w:szCs w:val="28"/>
           <w:lang w:bidi="zh-CN"/>
         </w:rPr>
-      </w:pPr>
-      <w:r>
+        <w:t>320180940541</w:t>
+      </w:r>
+    </w:p>
+    <w:p>
+      <w:pPr>
+        <w:pStyle w:val="a6"/>
+        <w:jc w:val="left"/>
         <w:rPr>
           <w:rFonts w:ascii="Times New Roman" w:hAnsi="Times New Roman" w:cs="Times New Roman"/>
           <w:sz w:val="28"/>
           <w:szCs w:val="28"/>
           <w:lang w:bidi="zh-CN"/>
         </w:rPr>
-        <w:t xml:space="preserve">                              </w:t>
-      </w:r>
-      <w:proofErr w:type="spellStart"/>
+      </w:pPr>
       <w:r>
         <w:rPr>
           <w:rFonts w:ascii="Times New Roman" w:hAnsi="Times New Roman" w:cs="Times New Roman"/>
@@ -386,85 +384,7 @@
           <w:szCs w:val="28"/>
           <w:lang w:bidi="zh-CN"/>
         </w:rPr>
-        <w:t>QiYuan</w:t>
-      </w:r>
-      <w:proofErr w:type="spellEnd"/>
-      <w:r>
-        <w:rPr>
-          <w:rFonts w:ascii="Times New Roman" w:hAnsi="Times New Roman" w:cs="Times New Roman"/>
-          <w:sz w:val="28"/>
-          <w:szCs w:val="28"/>
-          <w:lang w:bidi="zh-CN"/>
-        </w:rPr>
-        <w:t xml:space="preserve"> Zhang           </w:t>
-      </w:r>
-      <w:r>
-        <w:rPr>
-          <w:rFonts w:ascii="Times New Roman" w:hAnsi="Times New Roman" w:cs="Times New Roman"/>
-          <w:sz w:val="28"/>
-          <w:szCs w:val="28"/>
-          <w:lang w:bidi="zh-CN"/>
-        </w:rPr>
-        <w:t xml:space="preserve">     </w:t>
-      </w:r>
-      <w:r>
-        <w:rPr>
-          <w:rFonts w:ascii="Times New Roman" w:hAnsi="Times New Roman" w:cs="Times New Roman"/>
-          <w:sz w:val="28"/>
-          <w:szCs w:val="28"/>
-          <w:lang w:bidi="zh-CN"/>
-        </w:rPr>
-        <w:t xml:space="preserve"> </w:t>
-      </w:r>
-      <w:r>
-        <w:rPr>
-          <w:rFonts w:ascii="Times New Roman" w:hAnsi="Times New Roman" w:cs="Times New Roman"/>
-          <w:sz w:val="28"/>
-          <w:szCs w:val="28"/>
-          <w:lang w:bidi="zh-CN"/>
-        </w:rPr>
-        <w:t>320180940541</w:t>
-      </w:r>
-    </w:p>
-    <w:p>
-      <w:pPr>
-        <w:pStyle w:val="a6"/>
-        <w:jc w:val="left"/>
-        <w:rPr>
-          <w:rFonts w:ascii="Times New Roman" w:hAnsi="Times New Roman" w:cs="Times New Roman"/>
-          <w:sz w:val="28"/>
-          <w:szCs w:val="28"/>
-          <w:lang w:bidi="zh-CN"/>
-        </w:rPr>
-      </w:pPr>
-      <w:r>
-        <w:rPr>
-          <w:rFonts w:ascii="Times New Roman" w:hAnsi="Times New Roman" w:cs="Times New Roman"/>
-          <w:sz w:val="28"/>
-          <w:szCs w:val="28"/>
-          <w:lang w:bidi="zh-CN"/>
-        </w:rPr>
-        <w:t xml:space="preserve">                              </w:t>
-      </w:r>
-      <w:proofErr w:type="spellStart"/>
-      <w:r>
-        <w:rPr>
-          <w:rFonts w:ascii="Times New Roman" w:hAnsi="Times New Roman" w:cs="Times New Roman"/>
-          <w:sz w:val="28"/>
-          <w:szCs w:val="28"/>
-          <w:lang w:bidi="zh-CN"/>
-        </w:rPr>
-        <w:t>WanFeng</w:t>
-      </w:r>
-      <w:proofErr w:type="spellEnd"/>
-      <w:r>
-        <w:rPr>
-          <w:rFonts w:ascii="Times New Roman" w:hAnsi="Times New Roman" w:cs="Times New Roman"/>
-          <w:sz w:val="28"/>
-          <w:szCs w:val="28"/>
-          <w:lang w:bidi="zh-CN"/>
-        </w:rPr>
-        <w:t xml:space="preserve"> Zhu            </w:t>
+        <w:t xml:space="preserve">                              WanFeng Zhu            </w:t>
       </w:r>
       <w:r>
         <w:rPr>
@@ -521,17 +441,7 @@
           <w:szCs w:val="28"/>
           <w:lang w:bidi="zh-CN"/>
         </w:rPr>
-        <w:t xml:space="preserve">                             </w:t>
-      </w:r>
-      <w:proofErr w:type="spellStart"/>
-      <w:r>
-        <w:rPr>
-          <w:rFonts w:ascii="Times New Roman" w:hAnsi="Times New Roman" w:cs="Times New Roman"/>
-          <w:sz w:val="28"/>
-          <w:szCs w:val="28"/>
-          <w:lang w:bidi="zh-CN"/>
-        </w:rPr>
-        <w:t>Y</w:t>
+        <w:t xml:space="preserve">                             Y</w:t>
       </w:r>
       <w:r>
         <w:rPr>
@@ -549,17 +459,7 @@
           <w:szCs w:val="28"/>
           <w:lang w:bidi="zh-CN"/>
         </w:rPr>
-        <w:t>Hao</w:t>
-      </w:r>
-      <w:proofErr w:type="spellEnd"/>
-      <w:r>
-        <w:rPr>
-          <w:rFonts w:ascii="Times New Roman" w:hAnsi="Times New Roman" w:cs="Times New Roman"/>
-          <w:sz w:val="28"/>
-          <w:szCs w:val="28"/>
-          <w:lang w:bidi="zh-CN"/>
-        </w:rPr>
-        <w:t xml:space="preserve"> Zhang</w:t>
+        <w:t>Hao Zhang</w:t>
       </w:r>
       <w:r>
         <w:rPr>
@@ -606,27 +506,7 @@
           <w:szCs w:val="28"/>
           <w:lang w:bidi="zh-CN"/>
         </w:rPr>
-        <w:t xml:space="preserve">                             </w:t>
-      </w:r>
-      <w:proofErr w:type="spellStart"/>
-      <w:r>
-        <w:rPr>
-          <w:rFonts w:ascii="Times New Roman" w:hAnsi="Times New Roman" w:cs="Times New Roman"/>
-          <w:sz w:val="28"/>
-          <w:szCs w:val="28"/>
-          <w:lang w:bidi="zh-CN"/>
-        </w:rPr>
-        <w:t>YunHao</w:t>
-      </w:r>
-      <w:proofErr w:type="spellEnd"/>
-      <w:r>
-        <w:rPr>
-          <w:rFonts w:ascii="Times New Roman" w:hAnsi="Times New Roman" w:cs="Times New Roman"/>
-          <w:sz w:val="28"/>
-          <w:szCs w:val="28"/>
-          <w:lang w:bidi="zh-CN"/>
-        </w:rPr>
-        <w:t xml:space="preserve"> Kang</w:t>
+        <w:t xml:space="preserve">                             YunHao Kang</w:t>
       </w:r>
       <w:r>
         <w:rPr>
@@ -682,27 +562,7 @@
           <w:szCs w:val="28"/>
           <w:lang w:bidi="zh-CN"/>
         </w:rPr>
-        <w:t xml:space="preserve">                             </w:t>
-      </w:r>
-      <w:proofErr w:type="spellStart"/>
-      <w:r>
-        <w:rPr>
-          <w:rFonts w:ascii="Times New Roman" w:hAnsi="Times New Roman" w:cs="Times New Roman"/>
-          <w:sz w:val="28"/>
-          <w:szCs w:val="28"/>
-          <w:lang w:bidi="zh-CN"/>
-        </w:rPr>
-        <w:t>YuMing</w:t>
-      </w:r>
-      <w:proofErr w:type="spellEnd"/>
-      <w:r>
-        <w:rPr>
-          <w:rFonts w:ascii="Times New Roman" w:hAnsi="Times New Roman" w:cs="Times New Roman"/>
-          <w:sz w:val="28"/>
-          <w:szCs w:val="28"/>
-          <w:lang w:bidi="zh-CN"/>
-        </w:rPr>
-        <w:t xml:space="preserve"> Dong </w:t>
+        <w:t xml:space="preserve">                             YuMing Dong </w:t>
       </w:r>
       <w:r>
         <w:rPr>
@@ -758,27 +618,7 @@
           <w:szCs w:val="28"/>
           <w:lang w:bidi="zh-CN"/>
         </w:rPr>
-        <w:t xml:space="preserve">                             </w:t>
-      </w:r>
-      <w:proofErr w:type="spellStart"/>
-      <w:r>
-        <w:rPr>
-          <w:rFonts w:ascii="Times New Roman" w:hAnsi="Times New Roman" w:cs="Times New Roman"/>
-          <w:sz w:val="28"/>
-          <w:szCs w:val="28"/>
-          <w:lang w:bidi="zh-CN"/>
-        </w:rPr>
-        <w:t>JiaChuan</w:t>
-      </w:r>
-      <w:proofErr w:type="spellEnd"/>
-      <w:r>
-        <w:rPr>
-          <w:rFonts w:ascii="Times New Roman" w:hAnsi="Times New Roman" w:cs="Times New Roman"/>
-          <w:sz w:val="28"/>
-          <w:szCs w:val="28"/>
-          <w:lang w:bidi="zh-CN"/>
-        </w:rPr>
-        <w:t xml:space="preserve"> He</w:t>
+        <w:t xml:space="preserve">                             JiaChuan He</w:t>
       </w:r>
       <w:r>
         <w:rPr>
@@ -1354,12 +1194,159 @@
     </w:p>
     <w:p>
       <w:pPr>
+        <w:pStyle w:val="afff7"/>
+        <w:numPr>
+          <w:ilvl w:val="0"/>
+          <w:numId w:val="19"/>
+        </w:numPr>
         <w:rPr>
           <w:rFonts w:ascii="Times New Roman" w:hAnsi="Times New Roman" w:cs="Times New Roman"/>
           <w:sz w:val="40"/>
           <w:szCs w:val="40"/>
         </w:rPr>
       </w:pPr>
+      <w:r>
+        <w:rPr>
+          <w:rFonts w:ascii="Times New Roman" w:hAnsi="Times New Roman" w:cs="Times New Roman"/>
+          <w:sz w:val="40"/>
+          <w:szCs w:val="40"/>
+        </w:rPr>
+        <w:t>Appemdix</w:t>
+      </w:r>
+    </w:p>
+    <w:p>
+      <w:pPr>
+        <w:pStyle w:val="afff7"/>
+        <w:numPr>
+          <w:ilvl w:val="1"/>
+          <w:numId w:val="19"/>
+        </w:numPr>
+        <w:rPr>
+          <w:rFonts w:ascii="Times New Roman" w:hAnsi="Times New Roman" w:cs="Times New Roman"/>
+          <w:sz w:val="40"/>
+          <w:szCs w:val="40"/>
+        </w:rPr>
+      </w:pPr>
+      <w:r>
+        <w:rPr>
+          <w:rFonts w:ascii="Times New Roman" w:hAnsi="Times New Roman" w:cs="Times New Roman"/>
+          <w:sz w:val="40"/>
+          <w:szCs w:val="40"/>
+        </w:rPr>
+        <w:t>Model Test</w:t>
+      </w:r>
+    </w:p>
+    <w:p>
+      <w:pPr>
+        <w:pStyle w:val="afff7"/>
+        <w:numPr>
+          <w:ilvl w:val="1"/>
+          <w:numId w:val="19"/>
+        </w:numPr>
+        <w:rPr>
+          <w:rFonts w:ascii="Times New Roman" w:hAnsi="Times New Roman" w:cs="Times New Roman"/>
+          <w:sz w:val="40"/>
+          <w:szCs w:val="40"/>
+        </w:rPr>
+      </w:pPr>
+      <w:r>
+        <w:rPr>
+          <w:rFonts w:ascii="Times New Roman" w:hAnsi="Times New Roman" w:cs="Times New Roman" w:hint="eastAsia"/>
+          <w:sz w:val="40"/>
+          <w:szCs w:val="40"/>
+        </w:rPr>
+        <w:t>C</w:t>
+      </w:r>
+      <w:r>
+        <w:rPr>
+          <w:rFonts w:ascii="Times New Roman" w:hAnsi="Times New Roman" w:cs="Times New Roman"/>
+          <w:sz w:val="40"/>
+          <w:szCs w:val="40"/>
+        </w:rPr>
+        <w:t>oefficient Significance</w:t>
+      </w:r>
+    </w:p>
+    <w:p>
+      <w:pPr>
+        <w:pStyle w:val="afff7"/>
+        <w:numPr>
+          <w:ilvl w:val="1"/>
+          <w:numId w:val="19"/>
+        </w:numPr>
+        <w:rPr>
+          <w:rFonts w:ascii="Times New Roman" w:hAnsi="Times New Roman" w:cs="Times New Roman"/>
+          <w:sz w:val="40"/>
+          <w:szCs w:val="40"/>
+        </w:rPr>
+      </w:pPr>
+      <w:r>
+        <w:rPr>
+          <w:rFonts w:ascii="Times New Roman" w:hAnsi="Times New Roman" w:cs="Times New Roman" w:hint="eastAsia"/>
+          <w:sz w:val="40"/>
+          <w:szCs w:val="40"/>
+        </w:rPr>
+        <w:t>R</w:t>
+      </w:r>
+      <w:r>
+        <w:rPr>
+          <w:rFonts w:ascii="Times New Roman" w:hAnsi="Times New Roman" w:cs="Times New Roman"/>
+          <w:sz w:val="40"/>
+          <w:szCs w:val="40"/>
+        </w:rPr>
+        <w:t>esidual Chart</w:t>
+      </w:r>
+    </w:p>
+    <w:p>
+      <w:pPr>
+        <w:pStyle w:val="afff7"/>
+        <w:numPr>
+          <w:ilvl w:val="1"/>
+          <w:numId w:val="19"/>
+        </w:numPr>
+        <w:rPr>
+          <w:rFonts w:ascii="Times New Roman" w:hAnsi="Times New Roman" w:cs="Times New Roman"/>
+          <w:sz w:val="40"/>
+          <w:szCs w:val="40"/>
+        </w:rPr>
+      </w:pPr>
+      <w:r>
+        <w:rPr>
+          <w:rFonts w:ascii="Times New Roman" w:hAnsi="Times New Roman" w:cs="Times New Roman" w:hint="eastAsia"/>
+          <w:sz w:val="40"/>
+          <w:szCs w:val="40"/>
+        </w:rPr>
+        <w:t>D</w:t>
+      </w:r>
+      <w:r>
+        <w:rPr>
+          <w:rFonts w:ascii="Times New Roman" w:hAnsi="Times New Roman" w:cs="Times New Roman"/>
+          <w:sz w:val="40"/>
+          <w:szCs w:val="40"/>
+        </w:rPr>
+        <w:t>ecision Tree</w:t>
+      </w:r>
+    </w:p>
+    <w:p>
+      <w:pPr>
+        <w:pStyle w:val="afff7"/>
+        <w:numPr>
+          <w:ilvl w:val="1"/>
+          <w:numId w:val="19"/>
+        </w:numPr>
+        <w:rPr>
+          <w:rFonts w:ascii="Times New Roman" w:hAnsi="Times New Roman" w:cs="Times New Roman"/>
+          <w:sz w:val="40"/>
+          <w:szCs w:val="40"/>
+        </w:rPr>
+      </w:pPr>
+      <w:r>
+        <w:rPr>
+          <w:rFonts w:ascii="Times New Roman" w:hAnsi="Times New Roman" w:cs="Times New Roman"/>
+          <w:sz w:val="40"/>
+          <w:szCs w:val="40"/>
+        </w:rPr>
+        <w:t>Summary</w:t>
+      </w:r>
     </w:p>
     <w:p>
       <w:pPr>
@@ -1427,22 +1414,20 @@
     <w:p/>
     <w:p>
       <w:pPr>
-        <w:pStyle w:val="1"/>
-        <w:numPr>
-          <w:ilvl w:val="1"/>
-          <w:numId w:val="22"/>
-        </w:numPr>
-        <w:rPr>
-          <w:rFonts w:ascii="Times New Roman" w:hAnsi="Times New Roman" w:cs="Times New Roman" w:hint="eastAsia"/>
-          <w:sz w:val="40"/>
-          <w:szCs w:val="40"/>
-        </w:rPr>
-      </w:pPr>
-      <w:r>
-        <w:rPr>
-          <w:rFonts w:ascii="Times New Roman" w:hAnsi="Times New Roman" w:cs="Times New Roman"/>
-          <w:sz w:val="40"/>
-          <w:szCs w:val="40"/>
+        <w:pStyle w:val="21"/>
+        <w:rPr>
+          <w:rFonts w:ascii="Times New Roman" w:hAnsi="Times New Roman" w:cs="Times New Roman"/>
+        </w:rPr>
+      </w:pPr>
+      <w:r>
+        <w:rPr>
+          <w:rFonts w:ascii="Times New Roman" w:hAnsi="Times New Roman" w:cs="Times New Roman"/>
+        </w:rPr>
+        <w:t xml:space="preserve">1.1 </w:t>
+      </w:r>
+      <w:r>
+        <w:rPr>
+          <w:rFonts w:ascii="Times New Roman" w:hAnsi="Times New Roman" w:cs="Times New Roman"/>
         </w:rPr>
         <w:t>Abstract</w:t>
       </w:r>
@@ -1461,59 +1446,37 @@
           <w:sz w:val="24"/>
           <w:szCs w:val="24"/>
         </w:rPr>
-        <w:t xml:space="preserve">The quality of the code in the </w:t>
-      </w:r>
-      <w:proofErr w:type="spellStart"/>
+        <w:t>The quality of the code in the linux-stable library is uneven. We want to crawl through certain data to find out what the quality of the code is mainly related to.</w:t>
+      </w:r>
       <w:r>
         <w:rPr>
           <w:rFonts w:ascii="Times New Roman" w:hAnsi="Times New Roman" w:cs="Times New Roman"/>
           <w:sz w:val="24"/>
           <w:szCs w:val="24"/>
         </w:rPr>
-        <w:t>linux</w:t>
-      </w:r>
-      <w:proofErr w:type="spellEnd"/>
+        <w:br/>
+        <w:t>Based on the results of the panel discussion, we assume that the number of submissions and the average submission time point are the main factors affecting the quality of the code in the file</w:t>
+      </w:r>
       <w:r>
         <w:rPr>
           <w:rFonts w:ascii="Times New Roman" w:hAnsi="Times New Roman" w:cs="Times New Roman"/>
           <w:sz w:val="24"/>
           <w:szCs w:val="24"/>
         </w:rPr>
-        <w:t>-stable library is uneven. We want to crawl through certain data to find out what the quality of the code is mainly related to.</w:t>
-      </w:r>
-      <w:r>
-        <w:rPr>
-          <w:rFonts w:ascii="Times New Roman" w:hAnsi="Times New Roman" w:cs="Times New Roman"/>
-          <w:sz w:val="24"/>
-          <w:szCs w:val="24"/>
-        </w:rPr>
-        <w:br/>
-        <w:t>Based on the results of the panel discussion, we assume that the number of submissions and the average submission time point are the main factors affecting the quality of the code in the file</w:t>
-      </w:r>
-      <w:r>
-        <w:rPr>
-          <w:rFonts w:ascii="Times New Roman" w:hAnsi="Times New Roman" w:cs="Times New Roman"/>
-          <w:sz w:val="24"/>
-          <w:szCs w:val="24"/>
-        </w:rPr>
         <w:br/>
         <w:t>This document mainly shows our development goals and process. All the results are based on the coding after team discussion and search, and the conclusion after the model is established.</w:t>
       </w:r>
     </w:p>
     <w:p>
       <w:pPr>
-        <w:pStyle w:val="1"/>
-        <w:rPr>
-          <w:rFonts w:ascii="Times New Roman" w:hAnsi="Times New Roman" w:cs="Times New Roman"/>
-          <w:sz w:val="40"/>
-          <w:szCs w:val="28"/>
-        </w:rPr>
-      </w:pPr>
-      <w:r>
-        <w:rPr>
-          <w:rFonts w:ascii="Times New Roman" w:hAnsi="Times New Roman" w:cs="Times New Roman"/>
-          <w:sz w:val="40"/>
-          <w:szCs w:val="28"/>
+        <w:pStyle w:val="21"/>
+        <w:rPr>
+          <w:rFonts w:ascii="Times New Roman" w:hAnsi="Times New Roman" w:cs="Times New Roman"/>
+        </w:rPr>
+      </w:pPr>
+      <w:r>
+        <w:rPr>
+          <w:rFonts w:ascii="Times New Roman" w:hAnsi="Times New Roman" w:cs="Times New Roman"/>
         </w:rPr>
         <w:t>1.2 System</w:t>
       </w:r>
@@ -1566,25 +1529,7 @@
           <w:sz w:val="24"/>
           <w:szCs w:val="24"/>
         </w:rPr>
-        <w:t xml:space="preserve">The system is based on python3.8 and </w:t>
-      </w:r>
-      <w:proofErr w:type="spellStart"/>
-      <w:r>
-        <w:rPr>
-          <w:rFonts w:ascii="Times New Roman" w:hAnsi="Times New Roman" w:cs="Times New Roman"/>
-          <w:sz w:val="24"/>
-          <w:szCs w:val="24"/>
-        </w:rPr>
-        <w:t>linux</w:t>
-      </w:r>
-      <w:proofErr w:type="spellEnd"/>
-      <w:r>
-        <w:rPr>
-          <w:rFonts w:ascii="Times New Roman" w:hAnsi="Times New Roman" w:cs="Times New Roman"/>
-          <w:sz w:val="24"/>
-          <w:szCs w:val="24"/>
-        </w:rPr>
-        <w:t>-stable database, through machine learning to capture the required parameters and final modeling.</w:t>
+        <w:t>The system is based on python3.8 and linux-stable database, through machine learning to capture the required parameters and final modeling.</w:t>
       </w:r>
       <w:r>
         <w:rPr>
@@ -1643,99 +1588,73 @@
           <w:sz w:val="24"/>
           <w:szCs w:val="24"/>
         </w:rPr>
-        <w:t xml:space="preserve">Collect the data in the </w:t>
-      </w:r>
-      <w:proofErr w:type="spellStart"/>
-      <w:r>
+        <w:t>Collect the data in the linux-stable library to explore the factors and indicators related to the code quality of each file and the relative strength, at the same time verify the hypothesis and consolidate knowledge.</w:t>
+      </w:r>
+    </w:p>
+    <w:p>
+      <w:pPr>
+        <w:rPr>
+          <w:rFonts w:ascii="Times New Roman" w:hAnsi="Times New Roman" w:cs="Times New Roman"/>
+          <w:sz w:val="32"/>
+          <w:szCs w:val="32"/>
+        </w:rPr>
+      </w:pPr>
+      <w:r>
+        <w:rPr>
+          <w:rFonts w:ascii="Times New Roman" w:hAnsi="Times New Roman" w:cs="Times New Roman"/>
+          <w:sz w:val="32"/>
+          <w:szCs w:val="32"/>
+        </w:rPr>
+        <w:t>·</w:t>
+      </w:r>
+      <w:r>
+        <w:rPr>
+          <w:rFonts w:ascii="Times New Roman" w:hAnsi="Times New Roman" w:cs="Times New Roman"/>
+          <w:sz w:val="32"/>
+          <w:szCs w:val="32"/>
+        </w:rPr>
+        <w:t>Vision</w:t>
+      </w:r>
+    </w:p>
+    <w:p>
+      <w:pPr>
         <w:rPr>
           <w:rFonts w:ascii="Times New Roman" w:hAnsi="Times New Roman" w:cs="Times New Roman"/>
           <w:sz w:val="24"/>
           <w:szCs w:val="24"/>
         </w:rPr>
-        <w:t>linux</w:t>
-      </w:r>
-      <w:proofErr w:type="spellEnd"/>
+      </w:pPr>
       <w:r>
         <w:rPr>
           <w:rFonts w:ascii="Times New Roman" w:hAnsi="Times New Roman" w:cs="Times New Roman"/>
           <w:sz w:val="24"/>
           <w:szCs w:val="24"/>
         </w:rPr>
-        <w:t>-stable library to explore the factors and indicators related to the code quality of each file and the relative strength, at the same time verify the hypothesis and consolidate knowledge.</w:t>
+        <w:lastRenderedPageBreak/>
+        <w:t>Learning data collection, cleaning and modeling, and the writing of related documents are the practical applications of the theoretical knowledge in the class, and the training of data scientific analysis ability and application ability to machine learning</w:t>
       </w:r>
     </w:p>
     <w:p>
       <w:pPr>
-        <w:rPr>
-          <w:rFonts w:ascii="Times New Roman" w:hAnsi="Times New Roman" w:cs="Times New Roman"/>
-          <w:sz w:val="32"/>
-          <w:szCs w:val="32"/>
-        </w:rPr>
-      </w:pPr>
-      <w:r>
-        <w:rPr>
-          <w:rFonts w:ascii="Times New Roman" w:hAnsi="Times New Roman" w:cs="Times New Roman"/>
-          <w:sz w:val="32"/>
-          <w:szCs w:val="32"/>
-        </w:rPr>
-        <w:t>·</w:t>
-      </w:r>
-      <w:r>
-        <w:rPr>
-          <w:rFonts w:ascii="Times New Roman" w:hAnsi="Times New Roman" w:cs="Times New Roman"/>
-          <w:sz w:val="32"/>
-          <w:szCs w:val="32"/>
-        </w:rPr>
-        <w:t>Vision</w:t>
+        <w:pStyle w:val="21"/>
+        <w:rPr>
+          <w:rFonts w:ascii="Times New Roman" w:hAnsi="Times New Roman" w:cs="Times New Roman"/>
+        </w:rPr>
+      </w:pPr>
+      <w:r>
+        <w:rPr>
+          <w:rFonts w:ascii="Times New Roman" w:hAnsi="Times New Roman" w:cs="Times New Roman"/>
+        </w:rPr>
+        <w:t xml:space="preserve">1.3 </w:t>
+      </w:r>
+      <w:r>
+        <w:rPr>
+          <w:rFonts w:ascii="Times New Roman" w:hAnsi="Times New Roman" w:cs="Times New Roman"/>
+        </w:rPr>
+        <w:t>Techniques used</w:t>
       </w:r>
     </w:p>
-    <w:p>
-      <w:pPr>
-        <w:rPr>
-          <w:rFonts w:ascii="Times New Roman" w:hAnsi="Times New Roman" w:cs="Times New Roman"/>
-          <w:sz w:val="24"/>
-          <w:szCs w:val="24"/>
-        </w:rPr>
-      </w:pPr>
-      <w:r>
-        <w:rPr>
-          <w:rFonts w:ascii="Times New Roman" w:hAnsi="Times New Roman" w:cs="Times New Roman"/>
-          <w:sz w:val="24"/>
-          <w:szCs w:val="24"/>
-        </w:rPr>
-        <w:t>Learning data collection, cleaning and modeling, and the writing of related documents are the practical applications of the theoretical knowledge in the class, and the training of data scientific analysis ability and application ability to machine learning</w:t>
-      </w:r>
-    </w:p>
-    <w:p>
-      <w:pPr>
-        <w:pStyle w:val="1"/>
-        <w:numPr>
-          <w:ilvl w:val="1"/>
-          <w:numId w:val="22"/>
-        </w:numPr>
-        <w:rPr>
-          <w:rFonts w:ascii="Times New Roman" w:hAnsi="Times New Roman" w:cs="Times New Roman"/>
-          <w:sz w:val="40"/>
-          <w:szCs w:val="40"/>
-        </w:rPr>
-      </w:pPr>
-      <w:r>
-        <w:rPr>
-          <w:rFonts w:ascii="Times New Roman" w:hAnsi="Times New Roman" w:cs="Times New Roman"/>
-          <w:sz w:val="40"/>
-          <w:szCs w:val="40"/>
-        </w:rPr>
-        <w:lastRenderedPageBreak/>
-        <w:t>Techniques used</w:t>
-      </w:r>
-    </w:p>
-    <w:p>
-      <w:pPr>
-        <w:rPr>
-          <w:rFonts w:hint="eastAsia"/>
-        </w:rPr>
-      </w:pPr>
-    </w:p>
+    <w:p/>
     <w:p>
       <w:pPr>
         <w:spacing w:line="240" w:lineRule="auto"/>
@@ -1837,43 +1756,7 @@
           <w:sz w:val="24"/>
           <w:szCs w:val="24"/>
         </w:rPr>
-        <w:t xml:space="preserve">The pandas library is used to convert the results in the pipeline into a </w:t>
-      </w:r>
-      <w:proofErr w:type="spellStart"/>
-      <w:r>
-        <w:rPr>
-          <w:rFonts w:ascii="Times New Roman" w:hAnsi="Times New Roman" w:cs="Times New Roman"/>
-          <w:sz w:val="24"/>
-          <w:szCs w:val="24"/>
-        </w:rPr>
-        <w:t>dataframe</w:t>
-      </w:r>
-      <w:proofErr w:type="spellEnd"/>
-      <w:r>
-        <w:rPr>
-          <w:rFonts w:ascii="Times New Roman" w:hAnsi="Times New Roman" w:cs="Times New Roman"/>
-          <w:sz w:val="24"/>
-          <w:szCs w:val="24"/>
-        </w:rPr>
-        <w:t xml:space="preserve">, and use its </w:t>
-      </w:r>
-      <w:proofErr w:type="spellStart"/>
-      <w:r>
-        <w:rPr>
-          <w:rFonts w:ascii="Times New Roman" w:hAnsi="Times New Roman" w:cs="Times New Roman"/>
-          <w:sz w:val="24"/>
-          <w:szCs w:val="24"/>
-        </w:rPr>
-        <w:t>to_csv</w:t>
-      </w:r>
-      <w:proofErr w:type="spellEnd"/>
-      <w:r>
-        <w:rPr>
-          <w:rFonts w:ascii="Times New Roman" w:hAnsi="Times New Roman" w:cs="Times New Roman"/>
-          <w:sz w:val="24"/>
-          <w:szCs w:val="24"/>
-        </w:rPr>
-        <w:t xml:space="preserve"> attribute to save the results to csv</w:t>
+        <w:t>The pandas library is used to convert the results in the pipeline into a dataframe, and use its to_csv attribute to save the results to csv</w:t>
       </w:r>
     </w:p>
     <w:p>
@@ -1899,35 +1782,43 @@
           <w:sz w:val="24"/>
           <w:szCs w:val="24"/>
         </w:rPr>
-        <w:t xml:space="preserve">The </w:t>
-      </w:r>
-      <w:proofErr w:type="spellStart"/>
-      <w:r>
+        <w:t>The unicodedata library is used to encode the results in the pipeline in UTF8</w:t>
+      </w:r>
+    </w:p>
+    <w:p>
+      <w:pPr>
+        <w:spacing w:line="240" w:lineRule="auto"/>
         <w:rPr>
           <w:rFonts w:ascii="Times New Roman" w:hAnsi="Times New Roman" w:cs="Times New Roman"/>
           <w:sz w:val="24"/>
           <w:szCs w:val="24"/>
         </w:rPr>
-        <w:t>unicodedata</w:t>
-      </w:r>
-      <w:proofErr w:type="spellEnd"/>
-      <w:r>
-        <w:rPr>
-          <w:rFonts w:ascii="Times New Roman" w:hAnsi="Times New Roman" w:cs="Times New Roman"/>
-          <w:sz w:val="24"/>
-          <w:szCs w:val="24"/>
-        </w:rPr>
-        <w:t xml:space="preserve"> library is used to encode the results in the pipeline in UTF8</w:t>
-      </w:r>
-    </w:p>
-    <w:p>
-      <w:pPr>
-        <w:spacing w:line="240" w:lineRule="auto"/>
+      </w:pPr>
+      <w:r>
         <w:rPr>
           <w:rFonts w:ascii="Times New Roman" w:hAnsi="Times New Roman" w:cs="Times New Roman" w:hint="eastAsia"/>
           <w:sz w:val="24"/>
           <w:szCs w:val="24"/>
         </w:rPr>
+        <w:t>·</w:t>
+      </w:r>
+      <w:r>
+        <w:rPr>
+          <w:rFonts w:ascii="Times New Roman" w:hAnsi="Times New Roman" w:cs="Times New Roman"/>
+          <w:sz w:val="24"/>
+          <w:szCs w:val="24"/>
+        </w:rPr>
+        <w:t>Cited the time format of the time library and converted it into a format that is easy to calculate</w:t>
+      </w:r>
+    </w:p>
+    <w:p>
+      <w:pPr>
+        <w:spacing w:line="240" w:lineRule="auto"/>
+        <w:rPr>
+          <w:rFonts w:ascii="Times New Roman" w:hAnsi="Times New Roman" w:cs="Times New Roman"/>
+          <w:sz w:val="24"/>
+          <w:szCs w:val="24"/>
+        </w:rPr>
       </w:pPr>
       <w:r>
         <w:rPr>
@@ -1943,7 +1834,7 @@
           <w:sz w:val="24"/>
           <w:szCs w:val="24"/>
         </w:rPr>
-        <w:t>Cited the time format of the time library and converted it into a format that is easy to calculate</w:t>
+        <w:t>Machine learning uses the linear regression model (LinearRegression) and regression decision tree model (DecisionTreeRegressor) of daol sklearn</w:t>
       </w:r>
     </w:p>
     <w:p>
@@ -1969,72 +1860,8 @@
           <w:sz w:val="24"/>
           <w:szCs w:val="24"/>
         </w:rPr>
-        <w:t>Machine learning uses the linear regression model (</w:t>
-      </w:r>
-      <w:proofErr w:type="spellStart"/>
-      <w:r>
-        <w:rPr>
-          <w:rFonts w:ascii="Times New Roman" w:hAnsi="Times New Roman" w:cs="Times New Roman"/>
-          <w:sz w:val="24"/>
-          <w:szCs w:val="24"/>
-        </w:rPr>
-        <w:t>LinearRegression</w:t>
-      </w:r>
-      <w:proofErr w:type="spellEnd"/>
-      <w:r>
-        <w:rPr>
-          <w:rFonts w:ascii="Times New Roman" w:hAnsi="Times New Roman" w:cs="Times New Roman"/>
-          <w:sz w:val="24"/>
-          <w:szCs w:val="24"/>
-        </w:rPr>
-        <w:t>) and regression decision tree model (</w:t>
-      </w:r>
-      <w:proofErr w:type="spellStart"/>
-      <w:r>
-        <w:rPr>
-          <w:rFonts w:ascii="Times New Roman" w:hAnsi="Times New Roman" w:cs="Times New Roman"/>
-          <w:sz w:val="24"/>
-          <w:szCs w:val="24"/>
-        </w:rPr>
-        <w:t>DecisionTreeRegressor</w:t>
-      </w:r>
-      <w:proofErr w:type="spellEnd"/>
-      <w:r>
-        <w:rPr>
-          <w:rFonts w:ascii="Times New Roman" w:hAnsi="Times New Roman" w:cs="Times New Roman"/>
-          <w:sz w:val="24"/>
-          <w:szCs w:val="24"/>
-        </w:rPr>
-        <w:t xml:space="preserve">) of </w:t>
-      </w:r>
-      <w:proofErr w:type="spellStart"/>
-      <w:r>
-        <w:rPr>
-          <w:rFonts w:ascii="Times New Roman" w:hAnsi="Times New Roman" w:cs="Times New Roman"/>
-          <w:sz w:val="24"/>
-          <w:szCs w:val="24"/>
-        </w:rPr>
-        <w:t>daol</w:t>
-      </w:r>
-      <w:proofErr w:type="spellEnd"/>
-      <w:r>
-        <w:rPr>
-          <w:rFonts w:ascii="Times New Roman" w:hAnsi="Times New Roman" w:cs="Times New Roman"/>
-          <w:sz w:val="24"/>
-          <w:szCs w:val="24"/>
-        </w:rPr>
-        <w:t xml:space="preserve"> </w:t>
-      </w:r>
-      <w:proofErr w:type="spellStart"/>
-      <w:r>
-        <w:rPr>
-          <w:rFonts w:ascii="Times New Roman" w:hAnsi="Times New Roman" w:cs="Times New Roman"/>
-          <w:sz w:val="24"/>
-          <w:szCs w:val="24"/>
-        </w:rPr>
-        <w:t>sklearn</w:t>
-      </w:r>
-      <w:proofErr w:type="spellEnd"/>
+        <w:t>Modeling uses the train_test_split method and randomly generates the training set and test set</w:t>
+      </w:r>
     </w:p>
     <w:p>
       <w:pPr>
@@ -2059,103 +1886,19 @@
           <w:sz w:val="24"/>
           <w:szCs w:val="24"/>
         </w:rPr>
-        <w:t xml:space="preserve">Modeling uses the </w:t>
-      </w:r>
-      <w:proofErr w:type="spellStart"/>
-      <w:r>
-        <w:rPr>
-          <w:rFonts w:ascii="Times New Roman" w:hAnsi="Times New Roman" w:cs="Times New Roman"/>
-          <w:sz w:val="24"/>
-          <w:szCs w:val="24"/>
-        </w:rPr>
-        <w:t>train_test_split</w:t>
-      </w:r>
-      <w:proofErr w:type="spellEnd"/>
-      <w:r>
-        <w:rPr>
-          <w:rFonts w:ascii="Times New Roman" w:hAnsi="Times New Roman" w:cs="Times New Roman"/>
-          <w:sz w:val="24"/>
-          <w:szCs w:val="24"/>
-        </w:rPr>
-        <w:t xml:space="preserve"> method and randomly generates the training set and test set</w:t>
+        <w:t>The min_max_scaler = preprocessing.MinMaxScaler() method is used for data normalization, which is convenient for modeling and learning later</w:t>
       </w:r>
     </w:p>
     <w:p>
       <w:pPr>
-        <w:spacing w:line="240" w:lineRule="auto"/>
-        <w:rPr>
-          <w:rFonts w:ascii="Times New Roman" w:hAnsi="Times New Roman" w:cs="Times New Roman"/>
-          <w:sz w:val="24"/>
-          <w:szCs w:val="24"/>
-        </w:rPr>
-      </w:pPr>
-      <w:r>
-        <w:rPr>
-          <w:rFonts w:ascii="Times New Roman" w:hAnsi="Times New Roman" w:cs="Times New Roman" w:hint="eastAsia"/>
-          <w:sz w:val="24"/>
-          <w:szCs w:val="24"/>
-        </w:rPr>
-        <w:t>·</w:t>
-      </w:r>
-      <w:r>
-        <w:rPr>
-          <w:rFonts w:ascii="Times New Roman" w:hAnsi="Times New Roman" w:cs="Times New Roman"/>
-          <w:sz w:val="24"/>
-          <w:szCs w:val="24"/>
-        </w:rPr>
-        <w:t xml:space="preserve">The </w:t>
-      </w:r>
-      <w:proofErr w:type="spellStart"/>
-      <w:r>
-        <w:rPr>
-          <w:rFonts w:ascii="Times New Roman" w:hAnsi="Times New Roman" w:cs="Times New Roman"/>
-          <w:sz w:val="24"/>
-          <w:szCs w:val="24"/>
-        </w:rPr>
-        <w:t>min_max_scaler</w:t>
-      </w:r>
-      <w:proofErr w:type="spellEnd"/>
-      <w:r>
-        <w:rPr>
-          <w:rFonts w:ascii="Times New Roman" w:hAnsi="Times New Roman" w:cs="Times New Roman"/>
-          <w:sz w:val="24"/>
-          <w:szCs w:val="24"/>
-        </w:rPr>
-        <w:t xml:space="preserve"> = </w:t>
-      </w:r>
-      <w:proofErr w:type="spellStart"/>
-      <w:r>
-        <w:rPr>
-          <w:rFonts w:ascii="Times New Roman" w:hAnsi="Times New Roman" w:cs="Times New Roman"/>
-          <w:sz w:val="24"/>
-          <w:szCs w:val="24"/>
-        </w:rPr>
-        <w:t>preprocessing.MinMaxScaler</w:t>
-      </w:r>
-      <w:proofErr w:type="spellEnd"/>
-      <w:r>
-        <w:rPr>
-          <w:rFonts w:ascii="Times New Roman" w:hAnsi="Times New Roman" w:cs="Times New Roman"/>
-          <w:sz w:val="24"/>
-          <w:szCs w:val="24"/>
-        </w:rPr>
-        <w:t>() method is used for data normalization, which is convenient for modeling and learning later</w:t>
-      </w:r>
-    </w:p>
-    <w:p>
-      <w:pPr>
-        <w:pStyle w:val="1"/>
-        <w:rPr>
-          <w:rFonts w:ascii="Times New Roman" w:hAnsi="Times New Roman" w:cs="Times New Roman"/>
-          <w:sz w:val="40"/>
-          <w:szCs w:val="28"/>
-        </w:rPr>
-      </w:pPr>
-      <w:r>
-        <w:rPr>
-          <w:rFonts w:ascii="Times New Roman" w:hAnsi="Times New Roman" w:cs="Times New Roman"/>
-          <w:sz w:val="40"/>
-          <w:szCs w:val="28"/>
+        <w:pStyle w:val="21"/>
+        <w:rPr>
+          <w:rFonts w:ascii="Times New Roman" w:hAnsi="Times New Roman" w:cs="Times New Roman"/>
+        </w:rPr>
+      </w:pPr>
+      <w:r>
+        <w:rPr>
+          <w:rFonts w:ascii="Times New Roman" w:hAnsi="Times New Roman" w:cs="Times New Roman"/>
         </w:rPr>
         <w:t>1.4 Requirement</w:t>
       </w:r>
@@ -2295,10 +2038,11 @@
           <w:szCs w:val="24"/>
           <w:lang w:val="en"/>
         </w:rPr>
-        <w:t xml:space="preserve">Data collection is the first step to be carried out, the </w:t>
-      </w:r>
-      <w:proofErr w:type="spellStart"/>
-      <w:r>
+        <w:t>Data collection is the first step to be carried out, the lunix-stable library must be used</w:t>
+      </w:r>
+    </w:p>
+    <w:p>
+      <w:pPr>
         <w:rPr>
           <w:rStyle w:val="tlid-translation"/>
           <w:rFonts w:ascii="Times New Roman" w:hAnsi="Times New Roman" w:cs="Times New Roman"/>
@@ -2306,9 +2050,7 @@
           <w:szCs w:val="24"/>
           <w:lang w:val="en"/>
         </w:rPr>
-        <w:t>lunix</w:t>
-      </w:r>
-      <w:proofErr w:type="spellEnd"/>
+      </w:pPr>
       <w:r>
         <w:rPr>
           <w:rStyle w:val="tlid-translation"/>
@@ -2317,7 +2059,15 @@
           <w:szCs w:val="24"/>
           <w:lang w:val="en"/>
         </w:rPr>
-        <w:t>-stable library must be used</w:t>
+        <w:t xml:space="preserve">Req3 </w:t>
+      </w:r>
+      <w:r>
+        <w:rPr>
+          <w:rFonts w:ascii="Times New Roman" w:hAnsi="Times New Roman" w:cs="Times New Roman"/>
+          <w:sz w:val="24"/>
+          <w:szCs w:val="24"/>
+        </w:rPr>
+        <w:t>The system feeds back whether our assumptions are related to mapping through modeling</w:t>
       </w:r>
     </w:p>
     <w:p>
@@ -2338,19 +2088,10 @@
           <w:szCs w:val="24"/>
           <w:lang w:val="en"/>
         </w:rPr>
-        <w:t xml:space="preserve">Req3 </w:t>
-      </w:r>
-      <w:r>
-        <w:rPr>
-          <w:rFonts w:ascii="Times New Roman" w:hAnsi="Times New Roman" w:cs="Times New Roman"/>
-          <w:sz w:val="24"/>
-          <w:szCs w:val="24"/>
-        </w:rPr>
-        <w:t>The system feeds back whether our assumptions are related to mapping through modeling</w:t>
-      </w:r>
-    </w:p>
-    <w:p>
-      <w:pPr>
+        <w:lastRenderedPageBreak/>
+        <w:t>Req</w:t>
+      </w:r>
+      <w:r>
         <w:rPr>
           <w:rStyle w:val="tlid-translation"/>
           <w:rFonts w:ascii="Times New Roman" w:hAnsi="Times New Roman" w:cs="Times New Roman"/>
@@ -2358,7 +2099,8 @@
           <w:szCs w:val="24"/>
           <w:lang w:val="en"/>
         </w:rPr>
-      </w:pPr>
+        <w:t xml:space="preserve">4 </w:t>
+      </w:r>
       <w:r>
         <w:rPr>
           <w:rStyle w:val="tlid-translation"/>
@@ -2367,9 +2109,11 @@
           <w:szCs w:val="24"/>
           <w:lang w:val="en"/>
         </w:rPr>
-        <w:t>Req</w:t>
-      </w:r>
-      <w:r>
+        <w:t>It should be possible to exclude the occasional interference of some abnormal data</w:t>
+      </w:r>
+    </w:p>
+    <w:p>
+      <w:pPr>
         <w:rPr>
           <w:rStyle w:val="tlid-translation"/>
           <w:rFonts w:ascii="Times New Roman" w:hAnsi="Times New Roman" w:cs="Times New Roman"/>
@@ -2377,8 +2121,7 @@
           <w:szCs w:val="24"/>
           <w:lang w:val="en"/>
         </w:rPr>
-        <w:t xml:space="preserve">4 </w:t>
-      </w:r>
+      </w:pPr>
       <w:r>
         <w:rPr>
           <w:rStyle w:val="tlid-translation"/>
@@ -2387,28 +2130,6 @@
           <w:szCs w:val="24"/>
           <w:lang w:val="en"/>
         </w:rPr>
-        <w:t>It should be possible to exclude the occasional interference of some abnormal data</w:t>
-      </w:r>
-    </w:p>
-    <w:p>
-      <w:pPr>
-        <w:rPr>
-          <w:rStyle w:val="tlid-translation"/>
-          <w:rFonts w:ascii="Times New Roman" w:hAnsi="Times New Roman" w:cs="Times New Roman"/>
-          <w:sz w:val="24"/>
-          <w:szCs w:val="24"/>
-          <w:lang w:val="en"/>
-        </w:rPr>
-      </w:pPr>
-      <w:r>
-        <w:rPr>
-          <w:rStyle w:val="tlid-translation"/>
-          <w:rFonts w:ascii="Times New Roman" w:hAnsi="Times New Roman" w:cs="Times New Roman"/>
-          <w:sz w:val="24"/>
-          <w:szCs w:val="24"/>
-          <w:lang w:val="en"/>
-        </w:rPr>
-        <w:lastRenderedPageBreak/>
         <w:t>Req</w:t>
       </w:r>
       <w:r>
@@ -3031,18 +2752,14 @@
     </w:p>
     <w:p>
       <w:pPr>
-        <w:pStyle w:val="1"/>
-        <w:rPr>
-          <w:rFonts w:ascii="Times New Roman" w:hAnsi="Times New Roman" w:cs="Times New Roman"/>
-          <w:sz w:val="40"/>
-          <w:szCs w:val="40"/>
-        </w:rPr>
-      </w:pPr>
-      <w:r>
-        <w:rPr>
-          <w:rFonts w:ascii="Times New Roman" w:hAnsi="Times New Roman" w:cs="Times New Roman"/>
-          <w:sz w:val="40"/>
-          <w:szCs w:val="40"/>
+        <w:pStyle w:val="21"/>
+        <w:rPr>
+          <w:rFonts w:ascii="Times New Roman" w:hAnsi="Times New Roman" w:cs="Times New Roman"/>
+        </w:rPr>
+      </w:pPr>
+      <w:r>
+        <w:rPr>
+          <w:rFonts w:ascii="Times New Roman" w:hAnsi="Times New Roman" w:cs="Times New Roman"/>
         </w:rPr>
         <w:t>2.1 Process</w:t>
       </w:r>
@@ -3093,13 +2810,7 @@
     <w:p/>
     <w:p/>
     <w:p/>
-    <w:p>
-      <w:pPr>
-        <w:rPr>
-          <w:rFonts w:hint="eastAsia"/>
-        </w:rPr>
-      </w:pPr>
-    </w:p>
+    <w:p/>
     <w:p/>
     <w:tbl>
       <w:tblPr>
@@ -3177,7 +2888,6 @@
                 <w:szCs w:val="40"/>
               </w:rPr>
             </w:pPr>
-            <w:proofErr w:type="spellStart"/>
             <w:r>
               <w:rPr>
                 <w:rFonts w:ascii="Times New Roman" w:hAnsi="Times New Roman" w:cs="Times New Roman" w:hint="eastAsia"/>
@@ -3202,7 +2912,6 @@
               </w:rPr>
               <w:t>huan</w:t>
             </w:r>
-            <w:proofErr w:type="spellEnd"/>
             <w:r>
               <w:rPr>
                 <w:rFonts w:ascii="Times New Roman" w:hAnsi="Times New Roman" w:cs="Times New Roman"/>
@@ -3269,7 +2978,6 @@
                 <w:szCs w:val="40"/>
               </w:rPr>
             </w:pPr>
-            <w:proofErr w:type="spellStart"/>
             <w:r>
               <w:rPr>
                 <w:rFonts w:ascii="Times New Roman" w:hAnsi="Times New Roman" w:cs="Times New Roman"/>
@@ -3302,7 +3010,6 @@
               </w:rPr>
               <w:t>uan</w:t>
             </w:r>
-            <w:proofErr w:type="spellEnd"/>
             <w:r>
               <w:rPr>
                 <w:rFonts w:ascii="Times New Roman" w:hAnsi="Times New Roman" w:cs="Times New Roman"/>
@@ -3377,7 +3084,6 @@
                 <w:szCs w:val="24"/>
               </w:rPr>
             </w:pPr>
-            <w:proofErr w:type="spellStart"/>
             <w:r>
               <w:rPr>
                 <w:rFonts w:ascii="Times New Roman" w:hAnsi="Times New Roman" w:cs="Times New Roman" w:hint="eastAsia"/>
@@ -3402,7 +3108,6 @@
               </w:rPr>
               <w:t>ao</w:t>
             </w:r>
-            <w:proofErr w:type="spellEnd"/>
             <w:r>
               <w:rPr>
                 <w:rFonts w:ascii="Times New Roman" w:hAnsi="Times New Roman" w:cs="Times New Roman"/>
@@ -3458,23 +3163,13 @@
               </w:rPr>
               <w:t>（</w:t>
             </w:r>
-            <w:proofErr w:type="spellStart"/>
             <w:r>
               <w:rPr>
                 <w:rFonts w:ascii="Times New Roman" w:hAnsi="Times New Roman" w:cs="Times New Roman"/>
                 <w:sz w:val="24"/>
                 <w:szCs w:val="24"/>
               </w:rPr>
-              <w:t>eg.remove</w:t>
-            </w:r>
-            <w:proofErr w:type="spellEnd"/>
-            <w:r>
-              <w:rPr>
-                <w:rFonts w:ascii="Times New Roman" w:hAnsi="Times New Roman" w:cs="Times New Roman"/>
-                <w:sz w:val="24"/>
-                <w:szCs w:val="24"/>
-              </w:rPr>
-              <w:t xml:space="preserve"> the repeat data, fill the null value, and handle the outlier value.</w:t>
+              <w:t>eg.remove the repeat data, fill the null value, and handle the outlier value.</w:t>
             </w:r>
           </w:p>
         </w:tc>
@@ -3495,7 +3190,6 @@
                 <w:szCs w:val="24"/>
               </w:rPr>
             </w:pPr>
-            <w:proofErr w:type="spellStart"/>
             <w:r>
               <w:rPr>
                 <w:rFonts w:ascii="Times New Roman" w:hAnsi="Times New Roman" w:cs="Times New Roman" w:hint="eastAsia"/>
@@ -3520,7 +3214,6 @@
               </w:rPr>
               <w:t>iu</w:t>
             </w:r>
-            <w:proofErr w:type="spellEnd"/>
             <w:r>
               <w:rPr>
                 <w:rFonts w:ascii="Times New Roman" w:hAnsi="Times New Roman" w:cs="Times New Roman"/>
@@ -3575,25 +3268,7 @@
                 <w:szCs w:val="24"/>
               </w:rPr>
               <w:br/>
-              <w:t>(</w:t>
-            </w:r>
-            <w:proofErr w:type="spellStart"/>
-            <w:r>
-              <w:rPr>
-                <w:rFonts w:ascii="Times New Roman" w:hAnsi="Times New Roman" w:cs="Times New Roman"/>
-                <w:sz w:val="24"/>
-                <w:szCs w:val="24"/>
-              </w:rPr>
-              <w:t>Eg.</w:t>
-            </w:r>
-            <w:proofErr w:type="spellEnd"/>
-            <w:r>
-              <w:rPr>
-                <w:rFonts w:ascii="Times New Roman" w:hAnsi="Times New Roman" w:cs="Times New Roman"/>
-                <w:sz w:val="24"/>
-                <w:szCs w:val="24"/>
-              </w:rPr>
-              <w:t xml:space="preserve"> correlation analysis, decision tree, convolutional neural network)</w:t>
+              <w:t>(Eg. correlation analysis, decision tree, convolutional neural network)</w:t>
             </w:r>
           </w:p>
         </w:tc>
@@ -3614,7 +3289,6 @@
                 <w:szCs w:val="24"/>
               </w:rPr>
             </w:pPr>
-            <w:proofErr w:type="spellStart"/>
             <w:r>
               <w:rPr>
                 <w:rFonts w:ascii="Times New Roman" w:hAnsi="Times New Roman" w:cs="Times New Roman" w:hint="eastAsia"/>
@@ -3629,16 +3303,7 @@
                 <w:sz w:val="24"/>
                 <w:szCs w:val="24"/>
               </w:rPr>
-              <w:t>Ming</w:t>
-            </w:r>
-            <w:proofErr w:type="spellEnd"/>
-            <w:r>
-              <w:rPr>
-                <w:rFonts w:ascii="Times New Roman" w:hAnsi="Times New Roman" w:cs="Times New Roman"/>
-                <w:sz w:val="24"/>
-                <w:szCs w:val="24"/>
-              </w:rPr>
-              <w:t xml:space="preserve"> Dong</w:t>
+              <w:t>Ming Dong</w:t>
             </w:r>
           </w:p>
         </w:tc>
@@ -3682,7 +3347,6 @@
                 <w:szCs w:val="24"/>
               </w:rPr>
             </w:pPr>
-            <w:proofErr w:type="spellStart"/>
             <w:r>
               <w:rPr>
                 <w:rFonts w:ascii="Times New Roman" w:hAnsi="Times New Roman" w:cs="Times New Roman" w:hint="eastAsia"/>
@@ -3697,16 +3361,7 @@
                 <w:sz w:val="24"/>
                 <w:szCs w:val="24"/>
               </w:rPr>
-              <w:t>inRu</w:t>
-            </w:r>
-            <w:proofErr w:type="spellEnd"/>
-            <w:r>
-              <w:rPr>
-                <w:rFonts w:ascii="Times New Roman" w:hAnsi="Times New Roman" w:cs="Times New Roman"/>
-                <w:sz w:val="24"/>
-                <w:szCs w:val="24"/>
-              </w:rPr>
-              <w:t xml:space="preserve"> Ye</w:t>
+              <w:t>inRu Ye</w:t>
             </w:r>
           </w:p>
         </w:tc>
@@ -3750,7 +3405,6 @@
                 <w:szCs w:val="24"/>
               </w:rPr>
             </w:pPr>
-            <w:proofErr w:type="spellStart"/>
             <w:r>
               <w:rPr>
                 <w:rFonts w:ascii="Times New Roman" w:hAnsi="Times New Roman" w:cs="Times New Roman" w:hint="eastAsia"/>
@@ -3765,16 +3419,7 @@
                 <w:sz w:val="24"/>
                 <w:szCs w:val="24"/>
               </w:rPr>
-              <w:t>uHao</w:t>
-            </w:r>
-            <w:proofErr w:type="spellEnd"/>
-            <w:r>
-              <w:rPr>
-                <w:rFonts w:ascii="Times New Roman" w:hAnsi="Times New Roman" w:cs="Times New Roman"/>
-                <w:sz w:val="24"/>
-                <w:szCs w:val="24"/>
-              </w:rPr>
-              <w:t xml:space="preserve"> Zhang</w:t>
+              <w:t>uHao Zhang</w:t>
             </w:r>
           </w:p>
         </w:tc>
@@ -3814,25 +3459,7 @@
                 <w:szCs w:val="24"/>
               </w:rPr>
               <w:br/>
-              <w:t>(</w:t>
-            </w:r>
-            <w:proofErr w:type="spellStart"/>
-            <w:r>
-              <w:rPr>
-                <w:rFonts w:ascii="Times New Roman" w:hAnsi="Times New Roman" w:cs="Times New Roman"/>
-                <w:sz w:val="24"/>
-                <w:szCs w:val="24"/>
-              </w:rPr>
-              <w:t>Eg.</w:t>
-            </w:r>
-            <w:proofErr w:type="spellEnd"/>
-            <w:r>
-              <w:rPr>
-                <w:rFonts w:ascii="Times New Roman" w:hAnsi="Times New Roman" w:cs="Times New Roman"/>
-                <w:sz w:val="24"/>
-                <w:szCs w:val="24"/>
-              </w:rPr>
-              <w:t xml:space="preserve"> Assuming the establishment or not, reasonable or not)</w:t>
+              <w:t>(Eg. Assuming the establishment or not, reasonable or not)</w:t>
             </w:r>
           </w:p>
         </w:tc>
@@ -3853,7 +3480,6 @@
                 <w:szCs w:val="24"/>
               </w:rPr>
             </w:pPr>
-            <w:proofErr w:type="spellStart"/>
             <w:r>
               <w:rPr>
                 <w:rFonts w:ascii="Times New Roman" w:hAnsi="Times New Roman" w:cs="Times New Roman" w:hint="eastAsia"/>
@@ -3868,16 +3494,7 @@
                 <w:sz w:val="24"/>
                 <w:szCs w:val="24"/>
               </w:rPr>
-              <w:t>anFeng</w:t>
-            </w:r>
-            <w:proofErr w:type="spellEnd"/>
-            <w:r>
-              <w:rPr>
-                <w:rFonts w:ascii="Times New Roman" w:hAnsi="Times New Roman" w:cs="Times New Roman"/>
-                <w:sz w:val="24"/>
-                <w:szCs w:val="24"/>
-              </w:rPr>
-              <w:t xml:space="preserve"> Zhu</w:t>
+              <w:t>anFeng Zhu</w:t>
             </w:r>
           </w:p>
         </w:tc>
@@ -3989,26 +3606,20 @@
     <w:p/>
     <w:p>
       <w:pPr>
-        <w:pStyle w:val="1"/>
-        <w:rPr>
-          <w:rFonts w:ascii="Times New Roman" w:hAnsi="Times New Roman" w:cs="Times New Roman"/>
-          <w:sz w:val="40"/>
-          <w:szCs w:val="40"/>
-        </w:rPr>
-      </w:pPr>
-      <w:r>
-        <w:rPr>
-          <w:rFonts w:ascii="Times New Roman" w:hAnsi="Times New Roman" w:cs="Times New Roman"/>
-          <w:sz w:val="40"/>
-          <w:szCs w:val="40"/>
+        <w:pStyle w:val="21"/>
+        <w:rPr>
+          <w:rFonts w:ascii="Times New Roman" w:hAnsi="Times New Roman" w:cs="Times New Roman"/>
+        </w:rPr>
+      </w:pPr>
+      <w:r>
+        <w:rPr>
+          <w:rFonts w:ascii="Times New Roman" w:hAnsi="Times New Roman" w:cs="Times New Roman"/>
         </w:rPr>
         <w:t>2.2 Code</w:t>
       </w:r>
       <w:r>
         <w:rPr>
           <w:rFonts w:ascii="Times New Roman" w:hAnsi="Times New Roman" w:cs="Times New Roman"/>
-          <w:sz w:val="40"/>
-          <w:szCs w:val="40"/>
         </w:rPr>
         <w:t>s</w:t>
       </w:r>
@@ -4087,7 +3698,7 @@
     <w:p>
       <w:pPr>
         <w:rPr>
-          <w:rFonts w:ascii="Times New Roman" w:hAnsi="Times New Roman" w:cs="Times New Roman" w:hint="eastAsia"/>
+          <w:rFonts w:ascii="Times New Roman" w:hAnsi="Times New Roman" w:cs="Times New Roman"/>
           <w:b/>
           <w:bCs/>
           <w:sz w:val="32"/>
@@ -4257,25 +3868,24 @@
           <w:sz w:val="24"/>
           <w:szCs w:val="24"/>
         </w:rPr>
-        <w:t xml:space="preserve">Each file is taken as an object which belongs to </w:t>
-      </w:r>
-      <w:proofErr w:type="spellStart"/>
-      <w:r>
+        <w:t xml:space="preserve">Each file is taken as an object which belongs to StableFiles class. </w:t>
+      </w:r>
+    </w:p>
+    <w:p>
+      <w:pPr>
         <w:rPr>
           <w:rFonts w:ascii="Times New Roman" w:hAnsi="Times New Roman" w:cs="Times New Roman"/>
           <w:sz w:val="24"/>
           <w:szCs w:val="24"/>
         </w:rPr>
-        <w:t>StableFiles</w:t>
-      </w:r>
-      <w:proofErr w:type="spellEnd"/>
+      </w:pPr>
       <w:r>
         <w:rPr>
           <w:rFonts w:ascii="Times New Roman" w:hAnsi="Times New Roman" w:cs="Times New Roman"/>
           <w:sz w:val="24"/>
           <w:szCs w:val="24"/>
         </w:rPr>
-        <w:t xml:space="preserve"> class. </w:t>
+        <w:t>1)StableFiles class has methods of blame() to return “git blame” results from git</w:t>
       </w:r>
     </w:p>
     <w:p>
@@ -4292,25 +3902,24 @@
           <w:sz w:val="24"/>
           <w:szCs w:val="24"/>
         </w:rPr>
-        <w:t>1)</w:t>
-      </w:r>
-      <w:proofErr w:type="spellStart"/>
-      <w:r>
+        <w:t xml:space="preserve">2)and gitFixCommits() to get “git log” results from git </w:t>
+      </w:r>
+    </w:p>
+    <w:p>
+      <w:pPr>
         <w:rPr>
           <w:rFonts w:ascii="Times New Roman" w:hAnsi="Times New Roman" w:cs="Times New Roman"/>
           <w:sz w:val="24"/>
           <w:szCs w:val="24"/>
         </w:rPr>
-        <w:t>StableFiles</w:t>
-      </w:r>
-      <w:proofErr w:type="spellEnd"/>
+      </w:pPr>
       <w:r>
         <w:rPr>
           <w:rFonts w:ascii="Times New Roman" w:hAnsi="Times New Roman" w:cs="Times New Roman"/>
           <w:sz w:val="24"/>
           <w:szCs w:val="24"/>
         </w:rPr>
-        <w:t xml:space="preserve"> class has methods of blame() to return “git blame” results from git</w:t>
+        <w:t>3)and count fixes_percent, total_shas and last_fixes. count_author() is used to count the number of persons who wrote these lines.</w:t>
       </w:r>
     </w:p>
     <w:p>
@@ -4327,25 +3936,24 @@
           <w:sz w:val="24"/>
           <w:szCs w:val="24"/>
         </w:rPr>
-        <w:t xml:space="preserve">2)and </w:t>
-      </w:r>
-      <w:proofErr w:type="spellStart"/>
-      <w:r>
+        <w:t>4)count_commit() is used to count the number of shas among the existing lines of files.</w:t>
+      </w:r>
+    </w:p>
+    <w:p>
+      <w:pPr>
         <w:rPr>
           <w:rFonts w:ascii="Times New Roman" w:hAnsi="Times New Roman" w:cs="Times New Roman"/>
           <w:sz w:val="24"/>
           <w:szCs w:val="24"/>
         </w:rPr>
-        <w:t>gitFixCommits</w:t>
-      </w:r>
-      <w:proofErr w:type="spellEnd"/>
+      </w:pPr>
       <w:r>
         <w:rPr>
           <w:rFonts w:ascii="Times New Roman" w:hAnsi="Times New Roman" w:cs="Times New Roman"/>
           <w:sz w:val="24"/>
           <w:szCs w:val="24"/>
         </w:rPr>
-        <w:t xml:space="preserve">() to get “git log” results from git </w:t>
+        <w:t>5)count_avetime() and count_lines() are used to count the average time and file lins respectively.</w:t>
       </w:r>
     </w:p>
     <w:p>
@@ -4362,256 +3970,7 @@
           <w:sz w:val="24"/>
           <w:szCs w:val="24"/>
         </w:rPr>
-        <w:t xml:space="preserve">3)and count </w:t>
-      </w:r>
-      <w:proofErr w:type="spellStart"/>
-      <w:r>
-        <w:rPr>
-          <w:rFonts w:ascii="Times New Roman" w:hAnsi="Times New Roman" w:cs="Times New Roman"/>
-          <w:sz w:val="24"/>
-          <w:szCs w:val="24"/>
-        </w:rPr>
-        <w:t>fixes_percent</w:t>
-      </w:r>
-      <w:proofErr w:type="spellEnd"/>
-      <w:r>
-        <w:rPr>
-          <w:rFonts w:ascii="Times New Roman" w:hAnsi="Times New Roman" w:cs="Times New Roman"/>
-          <w:sz w:val="24"/>
-          <w:szCs w:val="24"/>
-        </w:rPr>
-        <w:t xml:space="preserve">, </w:t>
-      </w:r>
-      <w:proofErr w:type="spellStart"/>
-      <w:r>
-        <w:rPr>
-          <w:rFonts w:ascii="Times New Roman" w:hAnsi="Times New Roman" w:cs="Times New Roman"/>
-          <w:sz w:val="24"/>
-          <w:szCs w:val="24"/>
-        </w:rPr>
-        <w:t>total_shas</w:t>
-      </w:r>
-      <w:proofErr w:type="spellEnd"/>
-      <w:r>
-        <w:rPr>
-          <w:rFonts w:ascii="Times New Roman" w:hAnsi="Times New Roman" w:cs="Times New Roman"/>
-          <w:sz w:val="24"/>
-          <w:szCs w:val="24"/>
-        </w:rPr>
-        <w:t xml:space="preserve"> and </w:t>
-      </w:r>
-      <w:proofErr w:type="spellStart"/>
-      <w:r>
-        <w:rPr>
-          <w:rFonts w:ascii="Times New Roman" w:hAnsi="Times New Roman" w:cs="Times New Roman"/>
-          <w:sz w:val="24"/>
-          <w:szCs w:val="24"/>
-        </w:rPr>
-        <w:t>last_fixes</w:t>
-      </w:r>
-      <w:proofErr w:type="spellEnd"/>
-      <w:r>
-        <w:rPr>
-          <w:rFonts w:ascii="Times New Roman" w:hAnsi="Times New Roman" w:cs="Times New Roman"/>
-          <w:sz w:val="24"/>
-          <w:szCs w:val="24"/>
-        </w:rPr>
-        <w:t xml:space="preserve">. </w:t>
-      </w:r>
-      <w:proofErr w:type="spellStart"/>
-      <w:r>
-        <w:rPr>
-          <w:rFonts w:ascii="Times New Roman" w:hAnsi="Times New Roman" w:cs="Times New Roman"/>
-          <w:sz w:val="24"/>
-          <w:szCs w:val="24"/>
-        </w:rPr>
-        <w:t>count_author</w:t>
-      </w:r>
-      <w:proofErr w:type="spellEnd"/>
-      <w:r>
-        <w:rPr>
-          <w:rFonts w:ascii="Times New Roman" w:hAnsi="Times New Roman" w:cs="Times New Roman"/>
-          <w:sz w:val="24"/>
-          <w:szCs w:val="24"/>
-        </w:rPr>
-        <w:t>() is used to count the number of persons who wrote these lines.</w:t>
-      </w:r>
-    </w:p>
-    <w:p>
-      <w:pPr>
-        <w:rPr>
-          <w:rFonts w:ascii="Times New Roman" w:hAnsi="Times New Roman" w:cs="Times New Roman"/>
-          <w:sz w:val="24"/>
-          <w:szCs w:val="24"/>
-        </w:rPr>
-      </w:pPr>
-      <w:r>
-        <w:rPr>
-          <w:rFonts w:ascii="Times New Roman" w:hAnsi="Times New Roman" w:cs="Times New Roman"/>
-          <w:sz w:val="24"/>
-          <w:szCs w:val="24"/>
-        </w:rPr>
-        <w:t>4)</w:t>
-      </w:r>
-      <w:proofErr w:type="spellStart"/>
-      <w:r>
-        <w:rPr>
-          <w:rFonts w:ascii="Times New Roman" w:hAnsi="Times New Roman" w:cs="Times New Roman"/>
-          <w:sz w:val="24"/>
-          <w:szCs w:val="24"/>
-        </w:rPr>
-        <w:t>count_commit</w:t>
-      </w:r>
-      <w:proofErr w:type="spellEnd"/>
-      <w:r>
-        <w:rPr>
-          <w:rFonts w:ascii="Times New Roman" w:hAnsi="Times New Roman" w:cs="Times New Roman"/>
-          <w:sz w:val="24"/>
-          <w:szCs w:val="24"/>
-        </w:rPr>
-        <w:t>() is used to count the number of shas among the existing lines of files.</w:t>
-      </w:r>
-    </w:p>
-    <w:p>
-      <w:pPr>
-        <w:rPr>
-          <w:rFonts w:ascii="Times New Roman" w:hAnsi="Times New Roman" w:cs="Times New Roman"/>
-          <w:sz w:val="24"/>
-          <w:szCs w:val="24"/>
-        </w:rPr>
-      </w:pPr>
-      <w:r>
-        <w:rPr>
-          <w:rFonts w:ascii="Times New Roman" w:hAnsi="Times New Roman" w:cs="Times New Roman"/>
-          <w:sz w:val="24"/>
-          <w:szCs w:val="24"/>
-        </w:rPr>
-        <w:t>5)</w:t>
-      </w:r>
-      <w:proofErr w:type="spellStart"/>
-      <w:r>
-        <w:rPr>
-          <w:rFonts w:ascii="Times New Roman" w:hAnsi="Times New Roman" w:cs="Times New Roman"/>
-          <w:sz w:val="24"/>
-          <w:szCs w:val="24"/>
-        </w:rPr>
-        <w:t>count_avetime</w:t>
-      </w:r>
-      <w:proofErr w:type="spellEnd"/>
-      <w:r>
-        <w:rPr>
-          <w:rFonts w:ascii="Times New Roman" w:hAnsi="Times New Roman" w:cs="Times New Roman"/>
-          <w:sz w:val="24"/>
-          <w:szCs w:val="24"/>
-        </w:rPr>
-        <w:t xml:space="preserve">() and </w:t>
-      </w:r>
-      <w:proofErr w:type="spellStart"/>
-      <w:r>
-        <w:rPr>
-          <w:rFonts w:ascii="Times New Roman" w:hAnsi="Times New Roman" w:cs="Times New Roman"/>
-          <w:sz w:val="24"/>
-          <w:szCs w:val="24"/>
-        </w:rPr>
-        <w:t>count_lines</w:t>
-      </w:r>
-      <w:proofErr w:type="spellEnd"/>
-      <w:r>
-        <w:rPr>
-          <w:rFonts w:ascii="Times New Roman" w:hAnsi="Times New Roman" w:cs="Times New Roman"/>
-          <w:sz w:val="24"/>
-          <w:szCs w:val="24"/>
-        </w:rPr>
-        <w:t xml:space="preserve">() are used to count the average time and file </w:t>
-      </w:r>
-      <w:proofErr w:type="spellStart"/>
-      <w:r>
-        <w:rPr>
-          <w:rFonts w:ascii="Times New Roman" w:hAnsi="Times New Roman" w:cs="Times New Roman"/>
-          <w:sz w:val="24"/>
-          <w:szCs w:val="24"/>
-        </w:rPr>
-        <w:t>lins</w:t>
-      </w:r>
-      <w:proofErr w:type="spellEnd"/>
-      <w:r>
-        <w:rPr>
-          <w:rFonts w:ascii="Times New Roman" w:hAnsi="Times New Roman" w:cs="Times New Roman"/>
-          <w:sz w:val="24"/>
-          <w:szCs w:val="24"/>
-        </w:rPr>
-        <w:t xml:space="preserve"> respectively.</w:t>
-      </w:r>
-    </w:p>
-    <w:p>
-      <w:pPr>
-        <w:rPr>
-          <w:rFonts w:ascii="Times New Roman" w:hAnsi="Times New Roman" w:cs="Times New Roman"/>
-          <w:sz w:val="24"/>
-          <w:szCs w:val="24"/>
-        </w:rPr>
-      </w:pPr>
-      <w:r>
-        <w:rPr>
-          <w:rFonts w:ascii="Times New Roman" w:hAnsi="Times New Roman" w:cs="Times New Roman"/>
-          <w:sz w:val="24"/>
-          <w:szCs w:val="24"/>
-        </w:rPr>
-        <w:t xml:space="preserve">6)Then, run() function could create </w:t>
-      </w:r>
-      <w:proofErr w:type="spellStart"/>
-      <w:r>
-        <w:rPr>
-          <w:rFonts w:ascii="Times New Roman" w:hAnsi="Times New Roman" w:cs="Times New Roman"/>
-          <w:sz w:val="24"/>
-          <w:szCs w:val="24"/>
-        </w:rPr>
-        <w:t>StableFiles</w:t>
-      </w:r>
-      <w:proofErr w:type="spellEnd"/>
-      <w:r>
-        <w:rPr>
-          <w:rFonts w:ascii="Times New Roman" w:hAnsi="Times New Roman" w:cs="Times New Roman"/>
-          <w:sz w:val="24"/>
-          <w:szCs w:val="24"/>
-        </w:rPr>
-        <w:t xml:space="preserve"> objects, call </w:t>
-      </w:r>
-      <w:proofErr w:type="spellStart"/>
-      <w:r>
-        <w:rPr>
-          <w:rFonts w:ascii="Times New Roman" w:hAnsi="Times New Roman" w:cs="Times New Roman"/>
-          <w:sz w:val="24"/>
-          <w:szCs w:val="24"/>
-        </w:rPr>
-        <w:t>StableFiles.getFeatures</w:t>
-      </w:r>
-      <w:proofErr w:type="spellEnd"/>
-      <w:r>
-        <w:rPr>
-          <w:rFonts w:ascii="Times New Roman" w:hAnsi="Times New Roman" w:cs="Times New Roman"/>
-          <w:sz w:val="24"/>
-          <w:szCs w:val="24"/>
-        </w:rPr>
-        <w:t xml:space="preserve">(), store the whole data sets as a </w:t>
-      </w:r>
-      <w:proofErr w:type="spellStart"/>
-      <w:r>
-        <w:rPr>
-          <w:rFonts w:ascii="Times New Roman" w:hAnsi="Times New Roman" w:cs="Times New Roman"/>
-          <w:sz w:val="24"/>
-          <w:szCs w:val="24"/>
-        </w:rPr>
-        <w:t>dataframe</w:t>
-      </w:r>
-      <w:proofErr w:type="spellEnd"/>
-      <w:r>
-        <w:rPr>
-          <w:rFonts w:ascii="Times New Roman" w:hAnsi="Times New Roman" w:cs="Times New Roman"/>
-          <w:sz w:val="24"/>
-          <w:szCs w:val="24"/>
-        </w:rPr>
-        <w:t xml:space="preserve"> and write into “results.csv”.</w:t>
+        <w:t>6)Then, run() function could create StableFiles objects, call StableFiles.getFeatures(), store the whole data sets as a dataframe and write into “results.csv”.</w:t>
       </w:r>
     </w:p>
     <w:p>
@@ -4699,36 +4058,22 @@
     </w:p>
     <w:p>
       <w:pPr>
-        <w:pStyle w:val="1"/>
-        <w:rPr>
-          <w:rFonts w:ascii="Times New Roman" w:hAnsi="Times New Roman" w:cs="Times New Roman"/>
-          <w:sz w:val="40"/>
-          <w:szCs w:val="28"/>
-        </w:rPr>
-      </w:pPr>
-      <w:r>
-        <w:rPr>
-          <w:rFonts w:ascii="Times New Roman" w:hAnsi="Times New Roman" w:cs="Times New Roman"/>
-          <w:sz w:val="40"/>
-          <w:szCs w:val="28"/>
+        <w:pStyle w:val="21"/>
+        <w:rPr>
+          <w:rFonts w:ascii="Times New Roman" w:hAnsi="Times New Roman" w:cs="Times New Roman"/>
+        </w:rPr>
+      </w:pPr>
+      <w:r>
+        <w:rPr>
+          <w:rFonts w:ascii="Times New Roman" w:hAnsi="Times New Roman" w:cs="Times New Roman"/>
         </w:rPr>
         <w:t xml:space="preserve">2.3 </w:t>
       </w:r>
       <w:r>
         <w:rPr>
           <w:rFonts w:ascii="Times New Roman" w:hAnsi="Times New Roman" w:cs="Times New Roman"/>
-          <w:sz w:val="40"/>
-          <w:szCs w:val="28"/>
-        </w:rPr>
-        <w:t>O</w:t>
-      </w:r>
-      <w:r>
-        <w:rPr>
-          <w:rFonts w:ascii="Times New Roman" w:hAnsi="Times New Roman" w:cs="Times New Roman" w:hint="eastAsia"/>
-          <w:sz w:val="40"/>
-          <w:szCs w:val="28"/>
-        </w:rPr>
-        <w:t>peration</w:t>
+        </w:rPr>
+        <w:t>Operation</w:t>
       </w:r>
     </w:p>
     <w:p>
@@ -4839,45 +4184,31 @@
     </w:p>
     <w:p>
       <w:pPr>
-        <w:pStyle w:val="1"/>
-        <w:rPr>
-          <w:rFonts w:ascii="Times New Roman" w:hAnsi="Times New Roman" w:cs="Times New Roman"/>
-          <w:sz w:val="40"/>
-          <w:szCs w:val="40"/>
-        </w:rPr>
-      </w:pPr>
-      <w:r>
-        <w:rPr>
-          <w:rFonts w:ascii="Times New Roman" w:hAnsi="Times New Roman" w:cs="Times New Roman"/>
-          <w:sz w:val="40"/>
-          <w:szCs w:val="40"/>
-        </w:rPr>
-        <w:lastRenderedPageBreak/>
+        <w:pStyle w:val="21"/>
+        <w:rPr>
+          <w:rFonts w:ascii="Times New Roman" w:hAnsi="Times New Roman" w:cs="Times New Roman"/>
+        </w:rPr>
+      </w:pPr>
+      <w:r>
+        <w:rPr>
+          <w:rFonts w:ascii="Times New Roman" w:hAnsi="Times New Roman" w:cs="Times New Roman"/>
+        </w:rPr>
         <w:t>2.</w:t>
       </w:r>
       <w:r>
         <w:rPr>
           <w:rFonts w:ascii="Times New Roman" w:hAnsi="Times New Roman" w:cs="Times New Roman"/>
-          <w:sz w:val="40"/>
-          <w:szCs w:val="40"/>
         </w:rPr>
         <w:t>4</w:t>
       </w:r>
       <w:r>
         <w:rPr>
           <w:rFonts w:ascii="Times New Roman" w:hAnsi="Times New Roman" w:cs="Times New Roman"/>
-          <w:sz w:val="40"/>
-          <w:szCs w:val="40"/>
         </w:rPr>
         <w:t xml:space="preserve"> Optimization</w:t>
       </w:r>
     </w:p>
     <w:p>
-      <w:pPr>
-        <w:rPr>
-          <w:rFonts w:hint="eastAsia"/>
-        </w:rPr>
-      </w:pPr>
       <w:r>
         <w:rPr>
           <w:rFonts w:ascii="Times New Roman" w:hAnsi="Times New Roman" w:cs="Times New Roman"/>
@@ -4917,6 +4248,7 @@
           <w:sz w:val="24"/>
           <w:szCs w:val="24"/>
         </w:rPr>
+        <w:lastRenderedPageBreak/>
         <w:t>*In order to reduce the running time, we write csv after the characteristics of all files are collected, instead of writing the characteristics of files one by one.</w:t>
       </w:r>
       <w:r>
@@ -4943,25 +4275,7 @@
           <w:szCs w:val="24"/>
         </w:rPr>
         <w:br/>
-        <w:t xml:space="preserve">*After obtaining it from </w:t>
-      </w:r>
-      <w:proofErr w:type="spellStart"/>
-      <w:r>
-        <w:rPr>
-          <w:rFonts w:ascii="Times New Roman" w:hAnsi="Times New Roman" w:cs="Times New Roman"/>
-          <w:sz w:val="24"/>
-          <w:szCs w:val="24"/>
-        </w:rPr>
-        <w:t>linux</w:t>
-      </w:r>
-      <w:proofErr w:type="spellEnd"/>
-      <w:r>
-        <w:rPr>
-          <w:rFonts w:ascii="Times New Roman" w:hAnsi="Times New Roman" w:cs="Times New Roman"/>
-          <w:sz w:val="24"/>
-          <w:szCs w:val="24"/>
-        </w:rPr>
-        <w:t>-stable, the characteristics of the file are stored as a dictionary and appended to a list of lines.</w:t>
+        <w:t>*After obtaining it from linux-stable, the characteristics of the file are stored as a dictionary and appended to a list of lines.</w:t>
       </w:r>
       <w:r>
         <w:rPr>
@@ -4987,29 +4301,107 @@
           <w:szCs w:val="24"/>
         </w:rPr>
         <w:br/>
-        <w:t>*We deleted and saved the wrong files and lines in the "</w:t>
-      </w:r>
-      <w:proofErr w:type="spellStart"/>
-      <w:r>
+        <w:t>*We deleted and saved the wrong files and lines in the "wrong_file" list and "Badtime.txt".</w:t>
+      </w:r>
+    </w:p>
+    <w:p>
+      <w:pPr>
         <w:rPr>
           <w:rFonts w:ascii="Times New Roman" w:hAnsi="Times New Roman" w:cs="Times New Roman"/>
           <w:sz w:val="24"/>
           <w:szCs w:val="24"/>
         </w:rPr>
-        <w:t>wrong_file</w:t>
-      </w:r>
-      <w:proofErr w:type="spellEnd"/>
+      </w:pPr>
       <w:r>
         <w:rPr>
           <w:rFonts w:ascii="Times New Roman" w:hAnsi="Times New Roman" w:cs="Times New Roman"/>
           <w:sz w:val="24"/>
           <w:szCs w:val="24"/>
         </w:rPr>
-        <w:t>" list and "Badtime.txt".</w:t>
+        <w:br/>
+        <w:t>During data cleaning, we believe that the following optimization points are as follows</w:t>
+      </w:r>
+      <w:r>
+        <w:rPr>
+          <w:rFonts w:ascii="Times New Roman" w:hAnsi="Times New Roman" w:cs="Times New Roman"/>
+          <w:sz w:val="24"/>
+          <w:szCs w:val="24"/>
+        </w:rPr>
+        <w:br/>
+        <w:t>*The value of "total_shas" of some data is small (&lt;5), which has a certain chance. You can consider deleting it in the later data preprocessing.</w:t>
+      </w:r>
+      <w:r>
+        <w:rPr>
+          <w:rFonts w:ascii="Times New Roman" w:hAnsi="Times New Roman" w:cs="Times New Roman"/>
+          <w:sz w:val="24"/>
+          <w:szCs w:val="24"/>
+        </w:rPr>
+        <w:br/>
+        <w:t>*When drawing a box diagram, I found that there are still many data above the upper limit of Q3+1.5IQR, and these data can also be regarded as outliers.</w:t>
       </w:r>
     </w:p>
     <w:p>
       <w:pPr>
+        <w:pStyle w:val="1"/>
+        <w:rPr>
+          <w:rFonts w:ascii="Times New Roman" w:hAnsi="Times New Roman" w:cs="Times New Roman"/>
+          <w:sz w:val="52"/>
+          <w:szCs w:val="52"/>
+        </w:rPr>
+      </w:pPr>
+      <w:r>
+        <w:rPr>
+          <w:rFonts w:ascii="Times New Roman" w:hAnsi="Times New Roman" w:cs="Times New Roman"/>
+          <w:sz w:val="52"/>
+          <w:szCs w:val="52"/>
+        </w:rPr>
+        <w:t xml:space="preserve">3 </w:t>
+      </w:r>
+      <w:r>
+        <w:rPr>
+          <w:rFonts w:ascii="Times New Roman" w:hAnsi="Times New Roman" w:cs="Times New Roman"/>
+          <w:sz w:val="52"/>
+          <w:szCs w:val="52"/>
+        </w:rPr>
+        <w:t>Feedbacks</w:t>
+      </w:r>
+      <w:r>
+        <w:rPr>
+          <w:rFonts w:ascii="Times New Roman" w:hAnsi="Times New Roman" w:cs="Times New Roman"/>
+          <w:sz w:val="52"/>
+          <w:szCs w:val="52"/>
+        </w:rPr>
+        <w:t xml:space="preserve"> and Reports</w:t>
+      </w:r>
+    </w:p>
+    <w:p>
+      <w:pPr>
+        <w:pStyle w:val="21"/>
+        <w:rPr>
+          <w:rFonts w:ascii="Times New Roman" w:hAnsi="Times New Roman" w:cs="Times New Roman"/>
+        </w:rPr>
+      </w:pPr>
+      <w:r>
+        <w:rPr>
+          <w:rFonts w:ascii="Times New Roman" w:hAnsi="Times New Roman" w:cs="Times New Roman"/>
+        </w:rPr>
+        <w:t>3.1</w:t>
+      </w:r>
+      <w:r>
+        <w:rPr>
+          <w:rFonts w:ascii="Times New Roman" w:hAnsi="Times New Roman" w:cs="Times New Roman"/>
+        </w:rPr>
+        <w:t xml:space="preserve"> </w:t>
+      </w:r>
+      <w:r>
+        <w:rPr>
+          <w:rFonts w:ascii="Times New Roman" w:hAnsi="Times New Roman" w:cs="Times New Roman"/>
+        </w:rPr>
+        <w:t>Feedback</w:t>
+      </w:r>
+    </w:p>
+    <w:p>
+      <w:pPr>
         <w:rPr>
           <w:rFonts w:ascii="Times New Roman" w:hAnsi="Times New Roman" w:cs="Times New Roman"/>
           <w:sz w:val="24"/>
@@ -5022,112 +4414,75 @@
           <w:sz w:val="24"/>
           <w:szCs w:val="24"/>
         </w:rPr>
-        <w:br/>
-        <w:t>During data cleaning, we believe that the following optimization points are as follows</w:t>
-      </w:r>
-      <w:r>
+        <w:t>When writing the first part of the code, a total of four troubles were encountered.</w:t>
+      </w:r>
+    </w:p>
+    <w:p>
+      <w:pPr>
         <w:rPr>
           <w:rFonts w:ascii="Times New Roman" w:hAnsi="Times New Roman" w:cs="Times New Roman"/>
           <w:sz w:val="24"/>
           <w:szCs w:val="24"/>
         </w:rPr>
-        <w:br/>
-        <w:t>*The value of "</w:t>
-      </w:r>
-      <w:proofErr w:type="spellStart"/>
+      </w:pPr>
       <w:r>
         <w:rPr>
           <w:rFonts w:ascii="Times New Roman" w:hAnsi="Times New Roman" w:cs="Times New Roman"/>
           <w:sz w:val="24"/>
           <w:szCs w:val="24"/>
         </w:rPr>
-        <w:t>total_shas</w:t>
-      </w:r>
-      <w:proofErr w:type="spellEnd"/>
-      <w:r>
+        <w:t>The first is how to find the file name and the absolute path of the current file, but it was quickly solved.</w:t>
+      </w:r>
+    </w:p>
+    <w:p>
+      <w:pPr>
         <w:rPr>
           <w:rFonts w:ascii="Times New Roman" w:hAnsi="Times New Roman" w:cs="Times New Roman"/>
           <w:sz w:val="24"/>
           <w:szCs w:val="24"/>
         </w:rPr>
-        <w:t>" of some data is small (&lt;5), which has a certain chance. You can consider deleting it in the later data preprocessing.</w:t>
-      </w:r>
+      </w:pPr>
       <w:r>
         <w:rPr>
           <w:rFonts w:ascii="Times New Roman" w:hAnsi="Times New Roman" w:cs="Times New Roman"/>
           <w:sz w:val="24"/>
           <w:szCs w:val="24"/>
         </w:rPr>
-        <w:br/>
-        <w:t>*When drawing a box diagram, I found that there are still many data above the upper limit of Q3+1.5IQR, and these data can also be regarded as outliers.</w:t>
+        <w:t>The second one is just grabbing the C file, and it was quickly resolved.</w:t>
       </w:r>
     </w:p>
     <w:p>
       <w:pPr>
-        <w:pStyle w:val="1"/>
-        <w:rPr>
-          <w:rFonts w:ascii="Times New Roman" w:hAnsi="Times New Roman" w:cs="Times New Roman"/>
-          <w:sz w:val="52"/>
-          <w:szCs w:val="52"/>
-        </w:rPr>
-      </w:pPr>
-      <w:r>
-        <w:rPr>
-          <w:rFonts w:ascii="Times New Roman" w:hAnsi="Times New Roman" w:cs="Times New Roman"/>
-          <w:sz w:val="52"/>
-          <w:szCs w:val="52"/>
-        </w:rPr>
-        <w:t xml:space="preserve">3 </w:t>
-      </w:r>
-      <w:r>
-        <w:rPr>
-          <w:rFonts w:ascii="Times New Roman" w:hAnsi="Times New Roman" w:cs="Times New Roman"/>
-          <w:sz w:val="52"/>
-          <w:szCs w:val="52"/>
-        </w:rPr>
-        <w:t>Feedbacks</w:t>
-      </w:r>
-      <w:r>
-        <w:rPr>
-          <w:rFonts w:ascii="Times New Roman" w:hAnsi="Times New Roman" w:cs="Times New Roman"/>
-          <w:sz w:val="52"/>
-          <w:szCs w:val="52"/>
-        </w:rPr>
-        <w:t xml:space="preserve"> and Reports</w:t>
+        <w:rPr>
+          <w:rFonts w:ascii="Times New Roman" w:hAnsi="Times New Roman" w:cs="Times New Roman"/>
+          <w:sz w:val="24"/>
+          <w:szCs w:val="24"/>
+        </w:rPr>
+      </w:pPr>
+      <w:r>
+        <w:rPr>
+          <w:rFonts w:ascii="Times New Roman" w:hAnsi="Times New Roman" w:cs="Times New Roman"/>
+          <w:sz w:val="24"/>
+          <w:szCs w:val="24"/>
+        </w:rPr>
+        <w:t>The third problem is to change "\\" to "/". This is necessary because in Windows, file paths are usually separated by "\\", but in python, we only need "/".</w:t>
       </w:r>
     </w:p>
     <w:p>
       <w:pPr>
-        <w:pStyle w:val="1"/>
-        <w:rPr>
-          <w:rFonts w:ascii="Times New Roman" w:hAnsi="Times New Roman" w:cs="Times New Roman"/>
-          <w:sz w:val="40"/>
-          <w:szCs w:val="40"/>
-        </w:rPr>
-      </w:pPr>
-      <w:r>
-        <w:rPr>
-          <w:rFonts w:ascii="Times New Roman" w:hAnsi="Times New Roman" w:cs="Times New Roman"/>
-          <w:sz w:val="40"/>
-          <w:szCs w:val="40"/>
-        </w:rPr>
-        <w:t>3.1</w:t>
-      </w:r>
-      <w:r>
-        <w:rPr>
-          <w:rFonts w:ascii="Times New Roman" w:hAnsi="Times New Roman" w:cs="Times New Roman"/>
-          <w:sz w:val="40"/>
-          <w:szCs w:val="40"/>
-        </w:rPr>
-        <w:t xml:space="preserve"> </w:t>
-      </w:r>
-      <w:r>
-        <w:rPr>
-          <w:rFonts w:ascii="Times New Roman" w:hAnsi="Times New Roman" w:cs="Times New Roman"/>
-          <w:sz w:val="40"/>
-          <w:szCs w:val="40"/>
-        </w:rPr>
-        <w:t>Feedback</w:t>
+        <w:rPr>
+          <w:rFonts w:ascii="Times New Roman" w:hAnsi="Times New Roman" w:cs="Times New Roman"/>
+          <w:sz w:val="24"/>
+          <w:szCs w:val="24"/>
+        </w:rPr>
+      </w:pPr>
+      <w:r>
+        <w:rPr>
+          <w:rFonts w:ascii="Times New Roman" w:hAnsi="Times New Roman" w:cs="Times New Roman"/>
+          <w:sz w:val="24"/>
+          <w:szCs w:val="24"/>
+        </w:rPr>
+        <w:t>The fourth difficulty is to simplify the file path so that collectv2.py can run smoothly and quickly.</w:t>
       </w:r>
     </w:p>
     <w:p>
@@ -5144,7 +4499,7 @@
           <w:sz w:val="24"/>
           <w:szCs w:val="24"/>
         </w:rPr>
-        <w:t>When writing the first part of the code, a total of four troubles were encountered.</w:t>
+        <w:t>In fact, first consider the method of changing the absolute path to a relative path. However, I found it very troublesome, so the slice file path was used in the end.</w:t>
       </w:r>
     </w:p>
     <w:p>
@@ -5161,7 +4516,7 @@
           <w:sz w:val="24"/>
           <w:szCs w:val="24"/>
         </w:rPr>
-        <w:t>The first is how to find the file name and the absolute path of the current file, but it was quickly solved.</w:t>
+        <w:t xml:space="preserve">  However, writing into a csv, after all the files’ features were collected, runs the risks of data lost. If the 7999th file meets an unexpected error and process finishes with an exit code, previous features of 7998 files will not be saved and be lost. To miss that maddening case, we use try…except to catch any Exception outside the for loop of sample file traversal. If process finishes with an exit code, previous features will be stored into “results.csv” safely.</w:t>
       </w:r>
     </w:p>
     <w:p>
@@ -5178,7 +4533,16 @@
           <w:sz w:val="24"/>
           <w:szCs w:val="24"/>
         </w:rPr>
-        <w:t>The second one is just grabbing the C file, and it was quickly resolved.</w:t>
+        <w:t xml:space="preserve">  Besides, it is difficult to extract shas, authors, and time from “git blame --no-merges v3.0..HEAD FileName”. Inquiry results are not uniform and the column indexes are dynamitic relative to the maximum length of authors and file paths. We find out the solution of String Splitting Twice. Firstly, inquiry results were read as strings line by </w:t>
+      </w:r>
+      <w:r>
+        <w:rPr>
+          <w:rFonts w:ascii="Times New Roman" w:hAnsi="Times New Roman" w:cs="Times New Roman"/>
+          <w:sz w:val="24"/>
+          <w:szCs w:val="24"/>
+        </w:rPr>
+        <w:lastRenderedPageBreak/>
+        <w:t>line; then, we splitd a line with ‘)’ firstly and discard line contents at the end; after that, we located shas and time according to their length, which are constant; finally, we split the remaining secondly and joined them to get authors.</w:t>
       </w:r>
     </w:p>
     <w:p>
@@ -5195,180 +4559,35 @@
           <w:sz w:val="24"/>
           <w:szCs w:val="24"/>
         </w:rPr>
-        <w:t>The third problem is to change "\\" to "/". This is necessary because in Windows, file paths are usually separated by "\\", but in python, we only need "/".</w:t>
+        <w:t xml:space="preserve">  But we are confused that there is a little of files or lines in our sample which does not have time information term when using “git blame --no-merges v3.0..HEAD FileName”.</w:t>
       </w:r>
     </w:p>
     <w:p>
       <w:pPr>
-        <w:rPr>
-          <w:rFonts w:ascii="Times New Roman" w:hAnsi="Times New Roman" w:cs="Times New Roman"/>
-          <w:sz w:val="24"/>
-          <w:szCs w:val="24"/>
-        </w:rPr>
-      </w:pPr>
-      <w:r>
-        <w:rPr>
-          <w:rFonts w:ascii="Times New Roman" w:hAnsi="Times New Roman" w:cs="Times New Roman"/>
-          <w:sz w:val="24"/>
-          <w:szCs w:val="24"/>
-        </w:rPr>
-        <w:t>The fourth difficulty is to simplify the file path so that collectv2.py can run smoothly and quickly.</w:t>
+        <w:pStyle w:val="21"/>
+        <w:rPr>
+          <w:rFonts w:ascii="Times New Roman" w:hAnsi="Times New Roman" w:cs="Times New Roman"/>
+        </w:rPr>
+      </w:pPr>
+      <w:r>
+        <w:rPr>
+          <w:rFonts w:ascii="Times New Roman" w:hAnsi="Times New Roman" w:cs="Times New Roman"/>
+        </w:rPr>
+        <w:t xml:space="preserve">3.2 </w:t>
+      </w:r>
+      <w:r>
+        <w:rPr>
+          <w:rFonts w:ascii="Times New Roman" w:hAnsi="Times New Roman" w:cs="Times New Roman"/>
+        </w:rPr>
+        <w:t>Configuration</w:t>
       </w:r>
     </w:p>
     <w:p>
       <w:pPr>
         <w:rPr>
           <w:rFonts w:ascii="Times New Roman" w:hAnsi="Times New Roman" w:cs="Times New Roman"/>
-          <w:sz w:val="24"/>
-          <w:szCs w:val="24"/>
-        </w:rPr>
-      </w:pPr>
-      <w:r>
-        <w:rPr>
-          <w:rFonts w:ascii="Times New Roman" w:hAnsi="Times New Roman" w:cs="Times New Roman"/>
-          <w:sz w:val="24"/>
-          <w:szCs w:val="24"/>
-        </w:rPr>
-        <w:t>In fact, first consider the method of changing the absolute path to a relative path. However, I found it very troublesome, so the slice file path was used in the end.</w:t>
-      </w:r>
-    </w:p>
-    <w:p>
-      <w:pPr>
-        <w:rPr>
-          <w:rFonts w:ascii="Times New Roman" w:hAnsi="Times New Roman" w:cs="Times New Roman"/>
-          <w:sz w:val="24"/>
-          <w:szCs w:val="24"/>
-        </w:rPr>
-      </w:pPr>
-      <w:r>
-        <w:rPr>
-          <w:rFonts w:ascii="Times New Roman" w:hAnsi="Times New Roman" w:cs="Times New Roman"/>
-          <w:sz w:val="24"/>
-          <w:szCs w:val="24"/>
-        </w:rPr>
-        <w:t xml:space="preserve">  However, writing into a csv, after all the files’ features were collected, runs the risks of data lost. If the 7999th file meets an unexpected error and process finishes with an exit code, previous features of 7998 files will not be saved and be lost. To miss that maddening case, we use try…except to catch any Exception outside the for loop of sample file traversal. If process finishes with an exit code, previous features will be stored into “results.csv” safely.</w:t>
-      </w:r>
-    </w:p>
-    <w:p>
-      <w:pPr>
-        <w:rPr>
-          <w:rFonts w:ascii="Times New Roman" w:hAnsi="Times New Roman" w:cs="Times New Roman"/>
-          <w:sz w:val="24"/>
-          <w:szCs w:val="24"/>
-        </w:rPr>
-      </w:pPr>
-      <w:r>
-        <w:rPr>
-          <w:rFonts w:ascii="Times New Roman" w:hAnsi="Times New Roman" w:cs="Times New Roman"/>
-          <w:sz w:val="24"/>
-          <w:szCs w:val="24"/>
-        </w:rPr>
-        <w:lastRenderedPageBreak/>
-        <w:t xml:space="preserve">  Besides, it is difficult to extract shas, authors, and time from “git blame --no-merges v3.0..HEAD </w:t>
-      </w:r>
-      <w:proofErr w:type="spellStart"/>
-      <w:r>
-        <w:rPr>
-          <w:rFonts w:ascii="Times New Roman" w:hAnsi="Times New Roman" w:cs="Times New Roman"/>
-          <w:sz w:val="24"/>
-          <w:szCs w:val="24"/>
-        </w:rPr>
-        <w:t>FileName</w:t>
-      </w:r>
-      <w:proofErr w:type="spellEnd"/>
-      <w:r>
-        <w:rPr>
-          <w:rFonts w:ascii="Times New Roman" w:hAnsi="Times New Roman" w:cs="Times New Roman"/>
-          <w:sz w:val="24"/>
-          <w:szCs w:val="24"/>
-        </w:rPr>
-        <w:t xml:space="preserve">”. Inquiry results are not uniform and the column indexes are dynamitic relative to the maximum length of authors and file paths. We find out the solution of String Splitting Twice. Firstly, inquiry results were read as strings line by line; then, we </w:t>
-      </w:r>
-      <w:proofErr w:type="spellStart"/>
-      <w:r>
-        <w:rPr>
-          <w:rFonts w:ascii="Times New Roman" w:hAnsi="Times New Roman" w:cs="Times New Roman"/>
-          <w:sz w:val="24"/>
-          <w:szCs w:val="24"/>
-        </w:rPr>
-        <w:t>splitd</w:t>
-      </w:r>
-      <w:proofErr w:type="spellEnd"/>
-      <w:r>
-        <w:rPr>
-          <w:rFonts w:ascii="Times New Roman" w:hAnsi="Times New Roman" w:cs="Times New Roman"/>
-          <w:sz w:val="24"/>
-          <w:szCs w:val="24"/>
-        </w:rPr>
-        <w:t xml:space="preserve"> a line with ‘)’ firstly and discard line contents at the end; after that, we located shas and time according to their length, which are constant; finally, we split the remaining secondly and joined them to get authors.</w:t>
-      </w:r>
-    </w:p>
-    <w:p>
-      <w:pPr>
-        <w:rPr>
-          <w:rFonts w:ascii="Times New Roman" w:hAnsi="Times New Roman" w:cs="Times New Roman"/>
-          <w:sz w:val="24"/>
-          <w:szCs w:val="24"/>
-        </w:rPr>
-      </w:pPr>
-      <w:r>
-        <w:rPr>
-          <w:rFonts w:ascii="Times New Roman" w:hAnsi="Times New Roman" w:cs="Times New Roman"/>
-          <w:sz w:val="24"/>
-          <w:szCs w:val="24"/>
-        </w:rPr>
-        <w:t xml:space="preserve">  But we are confused that there is a little of files or lines in our sample which does not have time information term when using “git blame --no-merges v3.0..HEAD </w:t>
-      </w:r>
-      <w:proofErr w:type="spellStart"/>
-      <w:r>
-        <w:rPr>
-          <w:rFonts w:ascii="Times New Roman" w:hAnsi="Times New Roman" w:cs="Times New Roman"/>
-          <w:sz w:val="24"/>
-          <w:szCs w:val="24"/>
-        </w:rPr>
-        <w:t>FileName</w:t>
-      </w:r>
-      <w:proofErr w:type="spellEnd"/>
-      <w:r>
-        <w:rPr>
-          <w:rFonts w:ascii="Times New Roman" w:hAnsi="Times New Roman" w:cs="Times New Roman"/>
-          <w:sz w:val="24"/>
-          <w:szCs w:val="24"/>
-        </w:rPr>
-        <w:t>”.</w:t>
-      </w:r>
-    </w:p>
-    <w:p>
-      <w:pPr>
-        <w:pStyle w:val="1"/>
-        <w:rPr>
-          <w:rFonts w:ascii="Times New Roman" w:hAnsi="Times New Roman" w:cs="Times New Roman"/>
-          <w:sz w:val="44"/>
-          <w:szCs w:val="44"/>
-        </w:rPr>
-      </w:pPr>
-      <w:r>
-        <w:rPr>
-          <w:rFonts w:ascii="Times New Roman" w:hAnsi="Times New Roman" w:cs="Times New Roman"/>
-          <w:sz w:val="40"/>
-          <w:szCs w:val="28"/>
-        </w:rPr>
-        <w:t xml:space="preserve">3.2 </w:t>
-      </w:r>
-      <w:r>
-        <w:rPr>
-          <w:rFonts w:ascii="Times New Roman" w:hAnsi="Times New Roman" w:cs="Times New Roman"/>
-          <w:sz w:val="40"/>
-          <w:szCs w:val="28"/>
-        </w:rPr>
-        <w:t>Configuration</w:t>
-      </w:r>
-    </w:p>
-    <w:p>
-      <w:pPr>
-        <w:rPr>
-          <w:rFonts w:ascii="Times New Roman" w:hAnsi="Times New Roman" w:cs="Times New Roman"/>
-          <w:sz w:val="24"/>
+          <w:caps/>
+          <w:sz w:val="32"/>
           <w:szCs w:val="24"/>
         </w:rPr>
       </w:pPr>
@@ -5417,16 +4636,16 @@
     </w:p>
     <w:p>
       <w:pPr>
-        <w:pStyle w:val="1"/>
-      </w:pPr>
-      <w:r>
-        <w:rPr>
-          <w:rFonts w:hint="eastAsia"/>
-        </w:rPr>
-        <w:t>3</w:t>
-      </w:r>
-      <w:r>
-        <w:t>.3 Reports</w:t>
+        <w:pStyle w:val="21"/>
+        <w:rPr>
+          <w:rFonts w:ascii="Times New Roman" w:hAnsi="Times New Roman" w:cs="Times New Roman"/>
+        </w:rPr>
+      </w:pPr>
+      <w:r>
+        <w:rPr>
+          <w:rFonts w:ascii="Times New Roman" w:hAnsi="Times New Roman" w:cs="Times New Roman"/>
+        </w:rPr>
+        <w:t>3.3 Reports</w:t>
       </w:r>
     </w:p>
     <w:p>
@@ -5460,25 +4679,7 @@
           <w:sz w:val="24"/>
           <w:szCs w:val="24"/>
         </w:rPr>
-        <w:t xml:space="preserve">Assumption: In the </w:t>
-      </w:r>
-      <w:proofErr w:type="spellStart"/>
-      <w:r>
-        <w:rPr>
-          <w:rFonts w:ascii="Times New Roman" w:hAnsi="Times New Roman" w:cs="Times New Roman"/>
-          <w:sz w:val="24"/>
-          <w:szCs w:val="24"/>
-        </w:rPr>
-        <w:t>linux</w:t>
-      </w:r>
-      <w:proofErr w:type="spellEnd"/>
-      <w:r>
-        <w:rPr>
-          <w:rFonts w:ascii="Times New Roman" w:hAnsi="Times New Roman" w:cs="Times New Roman"/>
-          <w:sz w:val="24"/>
-          <w:szCs w:val="24"/>
-        </w:rPr>
-        <w:t>-stable library, the number of commits in the file and the average commit time are the main factors that affect the quality of the code in the file</w:t>
+        <w:t>Assumption: In the linux-stable library, the number of commits in the file and the average commit time are the main factors that affect the quality of the code in the file</w:t>
       </w:r>
       <w:r>
         <w:rPr>
@@ -5541,34 +4742,32 @@
           <w:szCs w:val="24"/>
         </w:rPr>
       </w:pPr>
-      <w:proofErr w:type="spellStart"/>
       <w:r>
         <w:rPr>
           <w:rFonts w:ascii="Times New Roman" w:hAnsi="Times New Roman" w:cs="Times New Roman"/>
           <w:sz w:val="24"/>
           <w:szCs w:val="24"/>
         </w:rPr>
-        <w:t>file_name</w:t>
-      </w:r>
-      <w:proofErr w:type="spellEnd"/>
-      <w:r>
+        <w:t>file_name: Files’ relative path in linux-stable.git</w:t>
+      </w:r>
+    </w:p>
+    <w:p>
+      <w:pPr>
+        <w:spacing w:after="0" w:line="240" w:lineRule="auto"/>
         <w:rPr>
           <w:rFonts w:ascii="Times New Roman" w:hAnsi="Times New Roman" w:cs="Times New Roman"/>
           <w:sz w:val="24"/>
           <w:szCs w:val="24"/>
         </w:rPr>
-        <w:t xml:space="preserve">: Files’ relative path in </w:t>
-      </w:r>
-      <w:proofErr w:type="spellStart"/>
+      </w:pPr>
       <w:r>
         <w:rPr>
           <w:rFonts w:ascii="Times New Roman" w:hAnsi="Times New Roman" w:cs="Times New Roman"/>
           <w:sz w:val="24"/>
           <w:szCs w:val="24"/>
         </w:rPr>
-        <w:t>linux-stable.git</w:t>
-      </w:r>
-      <w:proofErr w:type="spellEnd"/>
+        <w:t>lines: Files’ lines, which does include blanks lines</w:t>
+      </w:r>
     </w:p>
     <w:p>
       <w:pPr>
@@ -5585,7 +4784,7 @@
           <w:sz w:val="24"/>
           <w:szCs w:val="24"/>
         </w:rPr>
-        <w:t>lines: Files’ lines, which does include blanks lines</w:t>
+        <w:t>Authors: the number of persons who wrote these lines of the files, from v3.0 to now</w:t>
       </w:r>
     </w:p>
     <w:p>
@@ -5603,7 +4802,7 @@
           <w:sz w:val="24"/>
           <w:szCs w:val="24"/>
         </w:rPr>
-        <w:t>Authors: the number of persons who wrote these lines of the files, from v3.0 to now</w:t>
+        <w:t>Shas: the number of shas, among the existing lines of files, from v3.0 to now</w:t>
       </w:r>
     </w:p>
     <w:p>
@@ -5621,7 +4820,7 @@
           <w:sz w:val="24"/>
           <w:szCs w:val="24"/>
         </w:rPr>
-        <w:t>Shas: the number of shas, among the existing lines of files, from v3.0 to now</w:t>
+        <w:t>the_first_time: the earliest time of commits, among the existing lines of files, from v3.0 to now</w:t>
       </w:r>
     </w:p>
     <w:p>
@@ -5633,23 +4832,31 @@
           <w:szCs w:val="24"/>
         </w:rPr>
       </w:pPr>
-      <w:proofErr w:type="spellStart"/>
       <w:r>
         <w:rPr>
           <w:rFonts w:ascii="Times New Roman" w:hAnsi="Times New Roman" w:cs="Times New Roman"/>
           <w:sz w:val="24"/>
           <w:szCs w:val="24"/>
         </w:rPr>
-        <w:t>the_first_time</w:t>
-      </w:r>
-      <w:proofErr w:type="spellEnd"/>
-      <w:r>
+        <w:t>the_last_time: the latest time of commits, among the existing lines of files, from v3.0 to now</w:t>
+      </w:r>
+    </w:p>
+    <w:p>
+      <w:pPr>
+        <w:spacing w:after="0" w:line="240" w:lineRule="auto"/>
         <w:rPr>
           <w:rFonts w:ascii="Times New Roman" w:hAnsi="Times New Roman" w:cs="Times New Roman"/>
           <w:sz w:val="24"/>
           <w:szCs w:val="24"/>
         </w:rPr>
-        <w:t>: the earliest time of commits, among the existing lines of files, from v3.0 to now</w:t>
+      </w:pPr>
+      <w:r>
+        <w:rPr>
+          <w:rFonts w:ascii="Times New Roman" w:hAnsi="Times New Roman" w:cs="Times New Roman"/>
+          <w:sz w:val="24"/>
+          <w:szCs w:val="24"/>
+        </w:rPr>
+        <w:t>average_date: the average time of commits, among the existing lines of files, from v3.0 to now</w:t>
       </w:r>
     </w:p>
     <w:p>
@@ -5661,23 +4868,31 @@
           <w:szCs w:val="24"/>
         </w:rPr>
       </w:pPr>
-      <w:proofErr w:type="spellStart"/>
       <w:r>
         <w:rPr>
           <w:rFonts w:ascii="Times New Roman" w:hAnsi="Times New Roman" w:cs="Times New Roman"/>
           <w:sz w:val="24"/>
           <w:szCs w:val="24"/>
         </w:rPr>
-        <w:t>the_last_time</w:t>
-      </w:r>
-      <w:proofErr w:type="spellEnd"/>
-      <w:r>
+        <w:t>total_shas: the total number of commits, from v3.0 to now</w:t>
+      </w:r>
+    </w:p>
+    <w:p>
+      <w:pPr>
+        <w:spacing w:after="0" w:line="240" w:lineRule="auto"/>
         <w:rPr>
           <w:rFonts w:ascii="Times New Roman" w:hAnsi="Times New Roman" w:cs="Times New Roman"/>
           <w:sz w:val="24"/>
           <w:szCs w:val="24"/>
         </w:rPr>
-        <w:t>: the latest time of commits, among the existing lines of files, from v3.0 to now</w:t>
+      </w:pPr>
+      <w:r>
+        <w:rPr>
+          <w:rFonts w:ascii="Times New Roman" w:hAnsi="Times New Roman" w:cs="Times New Roman"/>
+          <w:sz w:val="24"/>
+          <w:szCs w:val="24"/>
+        </w:rPr>
+        <w:t>last_fixes: the latest shas of commit with “Fixes: SHA (text)" line</w:t>
       </w:r>
     </w:p>
     <w:p>
@@ -5689,296 +4904,48 @@
           <w:szCs w:val="24"/>
         </w:rPr>
       </w:pPr>
-      <w:proofErr w:type="spellStart"/>
       <w:r>
         <w:rPr>
           <w:rFonts w:ascii="Times New Roman" w:hAnsi="Times New Roman" w:cs="Times New Roman"/>
           <w:sz w:val="24"/>
           <w:szCs w:val="24"/>
         </w:rPr>
-        <w:lastRenderedPageBreak/>
-        <w:t>average_date</w:t>
-      </w:r>
-      <w:proofErr w:type="spellEnd"/>
-      <w:r>
+        <w:t>fixes_percent: the proportion of commit with “Fixes: SHA (text)" line against the total commit starting with “commit:”</w:t>
+      </w:r>
+    </w:p>
+    <w:p>
+      <w:pPr>
+        <w:spacing w:after="0" w:line="240" w:lineRule="auto"/>
         <w:rPr>
           <w:rFonts w:ascii="Times New Roman" w:hAnsi="Times New Roman" w:cs="Times New Roman"/>
           <w:sz w:val="24"/>
           <w:szCs w:val="24"/>
         </w:rPr>
-        <w:t>: the average time of commits, among the existing lines of files, from v3.0 to now</w:t>
+      </w:pPr>
+      <w:r>
+        <w:rPr>
+          <w:rFonts w:ascii="Times New Roman" w:hAnsi="Times New Roman" w:cs="Times New Roman"/>
+          <w:sz w:val="24"/>
+          <w:szCs w:val="24"/>
+        </w:rPr>
+        <w:lastRenderedPageBreak/>
+        <w:t>In details, lines, authors, shas, the_first_time, the_last_time, average_date were from command “git blame --no-merges v3.0..HEAD FileName”. fixes_percent, total_shas, last_fixes were from "git log -p --no-merges --date-order v3.0..HEAD FileName”.</w:t>
       </w:r>
     </w:p>
     <w:p>
       <w:pPr>
-        <w:spacing w:after="0" w:line="240" w:lineRule="auto"/>
-        <w:rPr>
-          <w:rFonts w:ascii="Times New Roman" w:hAnsi="Times New Roman" w:cs="Times New Roman"/>
-          <w:sz w:val="24"/>
-          <w:szCs w:val="24"/>
-        </w:rPr>
-      </w:pPr>
-      <w:proofErr w:type="spellStart"/>
-      <w:r>
-        <w:rPr>
-          <w:rFonts w:ascii="Times New Roman" w:hAnsi="Times New Roman" w:cs="Times New Roman"/>
-          <w:sz w:val="24"/>
-          <w:szCs w:val="24"/>
-        </w:rPr>
-        <w:t>total_shas</w:t>
-      </w:r>
-      <w:proofErr w:type="spellEnd"/>
-      <w:r>
-        <w:rPr>
-          <w:rFonts w:ascii="Times New Roman" w:hAnsi="Times New Roman" w:cs="Times New Roman"/>
-          <w:sz w:val="24"/>
-          <w:szCs w:val="24"/>
-        </w:rPr>
-        <w:t>: the total number of commits, from v3.0 to now</w:t>
-      </w:r>
+        <w:rPr>
+          <w:rFonts w:ascii="Times New Roman" w:hAnsi="Times New Roman" w:cs="Times New Roman"/>
+          <w:sz w:val="28"/>
+          <w:szCs w:val="28"/>
+        </w:rPr>
+      </w:pPr>
     </w:p>
     <w:p>
       <w:pPr>
-        <w:spacing w:after="0" w:line="240" w:lineRule="auto"/>
-        <w:rPr>
-          <w:rFonts w:ascii="Times New Roman" w:hAnsi="Times New Roman" w:cs="Times New Roman"/>
-          <w:sz w:val="24"/>
-          <w:szCs w:val="24"/>
-        </w:rPr>
-      </w:pPr>
-      <w:proofErr w:type="spellStart"/>
-      <w:r>
-        <w:rPr>
-          <w:rFonts w:ascii="Times New Roman" w:hAnsi="Times New Roman" w:cs="Times New Roman"/>
-          <w:sz w:val="24"/>
-          <w:szCs w:val="24"/>
-        </w:rPr>
-        <w:t>last_fixes</w:t>
-      </w:r>
-      <w:proofErr w:type="spellEnd"/>
-      <w:r>
-        <w:rPr>
-          <w:rFonts w:ascii="Times New Roman" w:hAnsi="Times New Roman" w:cs="Times New Roman"/>
-          <w:sz w:val="24"/>
-          <w:szCs w:val="24"/>
-        </w:rPr>
-        <w:t>: the latest shas of commit with “Fixes: SHA (text)" line</w:t>
-      </w:r>
-    </w:p>
-    <w:p>
-      <w:pPr>
-        <w:spacing w:after="0" w:line="240" w:lineRule="auto"/>
-        <w:rPr>
-          <w:rFonts w:ascii="Times New Roman" w:hAnsi="Times New Roman" w:cs="Times New Roman"/>
-          <w:sz w:val="24"/>
-          <w:szCs w:val="24"/>
-        </w:rPr>
-      </w:pPr>
-      <w:proofErr w:type="spellStart"/>
-      <w:r>
-        <w:rPr>
-          <w:rFonts w:ascii="Times New Roman" w:hAnsi="Times New Roman" w:cs="Times New Roman"/>
-          <w:sz w:val="24"/>
-          <w:szCs w:val="24"/>
-        </w:rPr>
-        <w:t>fixes_percent</w:t>
-      </w:r>
-      <w:proofErr w:type="spellEnd"/>
-      <w:r>
-        <w:rPr>
-          <w:rFonts w:ascii="Times New Roman" w:hAnsi="Times New Roman" w:cs="Times New Roman"/>
-          <w:sz w:val="24"/>
-          <w:szCs w:val="24"/>
-        </w:rPr>
-        <w:t>: the proportion of commit with “Fixes: SHA (text)" line against the total commit starting with “commit:”</w:t>
-      </w:r>
-    </w:p>
-    <w:p>
-      <w:pPr>
-        <w:spacing w:after="0" w:line="240" w:lineRule="auto"/>
-        <w:rPr>
-          <w:rFonts w:ascii="Times New Roman" w:hAnsi="Times New Roman" w:cs="Times New Roman"/>
-          <w:sz w:val="24"/>
-          <w:szCs w:val="24"/>
-        </w:rPr>
-      </w:pPr>
-      <w:r>
-        <w:rPr>
-          <w:rFonts w:ascii="Times New Roman" w:hAnsi="Times New Roman" w:cs="Times New Roman"/>
-          <w:sz w:val="24"/>
-          <w:szCs w:val="24"/>
-        </w:rPr>
-        <w:t xml:space="preserve">In details, lines, authors, shas, </w:t>
-      </w:r>
-      <w:proofErr w:type="spellStart"/>
-      <w:r>
-        <w:rPr>
-          <w:rFonts w:ascii="Times New Roman" w:hAnsi="Times New Roman" w:cs="Times New Roman"/>
-          <w:sz w:val="24"/>
-          <w:szCs w:val="24"/>
-        </w:rPr>
-        <w:t>the_first_time</w:t>
-      </w:r>
-      <w:proofErr w:type="spellEnd"/>
-      <w:r>
-        <w:rPr>
-          <w:rFonts w:ascii="Times New Roman" w:hAnsi="Times New Roman" w:cs="Times New Roman"/>
-          <w:sz w:val="24"/>
-          <w:szCs w:val="24"/>
-        </w:rPr>
-        <w:t xml:space="preserve">, </w:t>
-      </w:r>
-      <w:proofErr w:type="spellStart"/>
-      <w:r>
-        <w:rPr>
-          <w:rFonts w:ascii="Times New Roman" w:hAnsi="Times New Roman" w:cs="Times New Roman"/>
-          <w:sz w:val="24"/>
-          <w:szCs w:val="24"/>
-        </w:rPr>
-        <w:t>the_last_time</w:t>
-      </w:r>
-      <w:proofErr w:type="spellEnd"/>
-      <w:r>
-        <w:rPr>
-          <w:rFonts w:ascii="Times New Roman" w:hAnsi="Times New Roman" w:cs="Times New Roman"/>
-          <w:sz w:val="24"/>
-          <w:szCs w:val="24"/>
-        </w:rPr>
-        <w:t xml:space="preserve">, </w:t>
-      </w:r>
-      <w:proofErr w:type="spellStart"/>
-      <w:r>
-        <w:rPr>
-          <w:rFonts w:ascii="Times New Roman" w:hAnsi="Times New Roman" w:cs="Times New Roman"/>
-          <w:sz w:val="24"/>
-          <w:szCs w:val="24"/>
-        </w:rPr>
-        <w:t>average_date</w:t>
-      </w:r>
-      <w:proofErr w:type="spellEnd"/>
-      <w:r>
-        <w:rPr>
-          <w:rFonts w:ascii="Times New Roman" w:hAnsi="Times New Roman" w:cs="Times New Roman"/>
-          <w:sz w:val="24"/>
-          <w:szCs w:val="24"/>
-        </w:rPr>
-        <w:t xml:space="preserve"> were from command “git blame --no-merges v3.0..HEAD </w:t>
-      </w:r>
-      <w:proofErr w:type="spellStart"/>
-      <w:r>
-        <w:rPr>
-          <w:rFonts w:ascii="Times New Roman" w:hAnsi="Times New Roman" w:cs="Times New Roman"/>
-          <w:sz w:val="24"/>
-          <w:szCs w:val="24"/>
-        </w:rPr>
-        <w:t>FileName</w:t>
-      </w:r>
-      <w:proofErr w:type="spellEnd"/>
-      <w:r>
-        <w:rPr>
-          <w:rFonts w:ascii="Times New Roman" w:hAnsi="Times New Roman" w:cs="Times New Roman"/>
-          <w:sz w:val="24"/>
-          <w:szCs w:val="24"/>
-        </w:rPr>
-        <w:t xml:space="preserve">”. </w:t>
-      </w:r>
-      <w:proofErr w:type="spellStart"/>
-      <w:r>
-        <w:rPr>
-          <w:rFonts w:ascii="Times New Roman" w:hAnsi="Times New Roman" w:cs="Times New Roman"/>
-          <w:sz w:val="24"/>
-          <w:szCs w:val="24"/>
-        </w:rPr>
-        <w:t>fixes_percent</w:t>
-      </w:r>
-      <w:proofErr w:type="spellEnd"/>
-      <w:r>
-        <w:rPr>
-          <w:rFonts w:ascii="Times New Roman" w:hAnsi="Times New Roman" w:cs="Times New Roman"/>
-          <w:sz w:val="24"/>
-          <w:szCs w:val="24"/>
-        </w:rPr>
-        <w:t xml:space="preserve">, </w:t>
-      </w:r>
-      <w:proofErr w:type="spellStart"/>
-      <w:r>
-        <w:rPr>
-          <w:rFonts w:ascii="Times New Roman" w:hAnsi="Times New Roman" w:cs="Times New Roman"/>
-          <w:sz w:val="24"/>
-          <w:szCs w:val="24"/>
-        </w:rPr>
-        <w:t>total_shas</w:t>
-      </w:r>
-      <w:proofErr w:type="spellEnd"/>
-      <w:r>
-        <w:rPr>
-          <w:rFonts w:ascii="Times New Roman" w:hAnsi="Times New Roman" w:cs="Times New Roman"/>
-          <w:sz w:val="24"/>
-          <w:szCs w:val="24"/>
-        </w:rPr>
-        <w:t xml:space="preserve">, </w:t>
-      </w:r>
-      <w:proofErr w:type="spellStart"/>
-      <w:r>
-        <w:rPr>
-          <w:rFonts w:ascii="Times New Roman" w:hAnsi="Times New Roman" w:cs="Times New Roman"/>
-          <w:sz w:val="24"/>
-          <w:szCs w:val="24"/>
-        </w:rPr>
-        <w:t>last_fixes</w:t>
-      </w:r>
-      <w:proofErr w:type="spellEnd"/>
-      <w:r>
-        <w:rPr>
-          <w:rFonts w:ascii="Times New Roman" w:hAnsi="Times New Roman" w:cs="Times New Roman"/>
-          <w:sz w:val="24"/>
-          <w:szCs w:val="24"/>
-        </w:rPr>
-        <w:t xml:space="preserve"> were from "git log -p --no-merges --date-order v3.0..HEAD </w:t>
-      </w:r>
-      <w:proofErr w:type="spellStart"/>
-      <w:r>
-        <w:rPr>
-          <w:rFonts w:ascii="Times New Roman" w:hAnsi="Times New Roman" w:cs="Times New Roman"/>
-          <w:sz w:val="24"/>
-          <w:szCs w:val="24"/>
-        </w:rPr>
-        <w:t>FileName</w:t>
-      </w:r>
-      <w:proofErr w:type="spellEnd"/>
-      <w:r>
-        <w:rPr>
-          <w:rFonts w:ascii="Times New Roman" w:hAnsi="Times New Roman" w:cs="Times New Roman"/>
-          <w:sz w:val="24"/>
-          <w:szCs w:val="24"/>
-        </w:rPr>
-        <w:t>”.</w:t>
-      </w:r>
-    </w:p>
-    <w:p>
-      <w:pPr>
-        <w:rPr>
-          <w:rFonts w:ascii="Times New Roman" w:hAnsi="Times New Roman" w:cs="Times New Roman"/>
-          <w:sz w:val="28"/>
-          <w:szCs w:val="28"/>
-        </w:rPr>
-      </w:pPr>
-    </w:p>
-    <w:p>
-      <w:pPr>
-        <w:pStyle w:val="1"/>
-        <w:rPr>
-          <w:rFonts w:ascii="Times New Roman" w:hAnsi="Times New Roman" w:cs="Times New Roman"/>
-          <w:sz w:val="40"/>
-          <w:szCs w:val="28"/>
-        </w:rPr>
-      </w:pPr>
-      <w:r>
-        <w:rPr>
-          <w:rFonts w:ascii="Times New Roman" w:hAnsi="Times New Roman" w:cs="Times New Roman"/>
-          <w:sz w:val="40"/>
-          <w:szCs w:val="28"/>
-        </w:rPr>
+        <w:pStyle w:val="21"/>
+      </w:pPr>
+      <w:r>
         <w:t>3.4 Data modeling</w:t>
       </w:r>
     </w:p>
@@ -6027,19 +4994,75 @@
           <w:sz w:val="32"/>
           <w:szCs w:val="32"/>
         </w:rPr>
-        <w:t xml:space="preserve">The </w:t>
-      </w:r>
-      <w:proofErr w:type="spellStart"/>
-      <w:r>
+        <w:t>The Preprocession for Data</w:t>
+      </w:r>
+    </w:p>
+    <w:p>
+      <w:pPr>
+        <w:spacing w:line="360" w:lineRule="auto"/>
+        <w:rPr>
+          <w:rFonts w:ascii="Times New Roman" w:hAnsi="Times New Roman" w:cs="Times New Roman"/>
+          <w:sz w:val="24"/>
+          <w:szCs w:val="24"/>
+        </w:rPr>
+      </w:pPr>
+      <w:r>
+        <w:rPr>
+          <w:rFonts w:ascii="Times New Roman" w:hAnsi="Times New Roman" w:cs="Times New Roman"/>
+          <w:sz w:val="24"/>
+          <w:szCs w:val="24"/>
+        </w:rPr>
+        <w:t>After data cleaning, the first thing is to read the result csv file as a dataframe for using relative attributes and functions. The file invokes two csv file, one for acquiring the names for columns and the other for getting the specific x values and y values. The main method in this work is dataframe's "iloc" function. It can get a section of the dataframe by setting suitable index. All the processes need to import the package of pandas. Before we start to build a model,we found that the data in our dataset gathered at the corner of two axies, which is quite hard for computer to understande the relationships between different features. We import log from math package to get the logarithm result for each featurea and it works(we will clarify this in the following part). The method is to use dateframes' "apply" function.</w:t>
+      </w:r>
+    </w:p>
+    <w:p>
+      <w:pPr>
+        <w:spacing w:line="360" w:lineRule="auto"/>
+        <w:rPr>
+          <w:rFonts w:ascii="Times New Roman" w:hAnsi="Times New Roman" w:cs="Times New Roman"/>
+          <w:sz w:val="24"/>
+          <w:szCs w:val="24"/>
+        </w:rPr>
+      </w:pPr>
+    </w:p>
+    <w:p>
+      <w:pPr>
+        <w:spacing w:line="360" w:lineRule="auto"/>
+        <w:rPr>
+          <w:rFonts w:ascii="Times New Roman" w:hAnsi="Times New Roman" w:cs="Times New Roman"/>
+          <w:sz w:val="24"/>
+          <w:szCs w:val="24"/>
+        </w:rPr>
+      </w:pPr>
+      <w:r>
+        <w:rPr>
+          <w:rFonts w:ascii="Times New Roman" w:hAnsi="Times New Roman" w:cs="Times New Roman"/>
+          <w:sz w:val="24"/>
+          <w:szCs w:val="24"/>
+        </w:rPr>
+        <w:t>In order to aviod value error and type error, we transform the datatype of the data into numpy's float. In the next block, we use the python package of seaborn to plot the pictures(each features versus y_value) by writing for loop. We also draw a heat map to illustrate the relationships between each parameters by producing correlation matrix first. All the pictures are saved as png file.</w:t>
+      </w:r>
+    </w:p>
+    <w:p>
+      <w:pPr>
+        <w:spacing w:line="360" w:lineRule="auto"/>
+        <w:rPr>
+          <w:rFonts w:ascii="Times New Roman" w:hAnsi="Times New Roman" w:cs="Times New Roman"/>
+          <w:sz w:val="24"/>
+          <w:szCs w:val="24"/>
+        </w:rPr>
+      </w:pPr>
+    </w:p>
+    <w:p>
+      <w:pPr>
+        <w:spacing w:line="360" w:lineRule="auto"/>
         <w:rPr>
           <w:rFonts w:ascii="Times New Roman" w:hAnsi="Times New Roman" w:cs="Times New Roman"/>
           <w:b/>
           <w:sz w:val="32"/>
           <w:szCs w:val="32"/>
         </w:rPr>
-        <w:t>Preprocession</w:t>
-      </w:r>
-      <w:proofErr w:type="spellEnd"/>
+      </w:pPr>
       <w:r>
         <w:rPr>
           <w:rFonts w:ascii="Times New Roman" w:hAnsi="Times New Roman" w:cs="Times New Roman"/>
@@ -6047,7 +5070,7 @@
           <w:sz w:val="32"/>
           <w:szCs w:val="32"/>
         </w:rPr>
-        <w:t xml:space="preserve"> for Data</w:t>
+        <w:t>Generating Train Set and Test Set</w:t>
       </w:r>
     </w:p>
     <w:p>
@@ -6059,284 +5082,23 @@
           <w:szCs w:val="24"/>
         </w:rPr>
       </w:pPr>
-      <w:r>
+    </w:p>
+    <w:p>
+      <w:pPr>
+        <w:spacing w:line="360" w:lineRule="auto"/>
         <w:rPr>
           <w:rFonts w:ascii="Times New Roman" w:hAnsi="Times New Roman" w:cs="Times New Roman"/>
           <w:sz w:val="24"/>
           <w:szCs w:val="24"/>
         </w:rPr>
-        <w:t xml:space="preserve">After data cleaning, the first thing is to read the result csv file as a </w:t>
-      </w:r>
-      <w:proofErr w:type="spellStart"/>
+      </w:pPr>
       <w:r>
         <w:rPr>
           <w:rFonts w:ascii="Times New Roman" w:hAnsi="Times New Roman" w:cs="Times New Roman"/>
           <w:sz w:val="24"/>
           <w:szCs w:val="24"/>
         </w:rPr>
-        <w:t>dataframe</w:t>
-      </w:r>
-      <w:proofErr w:type="spellEnd"/>
-      <w:r>
-        <w:rPr>
-          <w:rFonts w:ascii="Times New Roman" w:hAnsi="Times New Roman" w:cs="Times New Roman"/>
-          <w:sz w:val="24"/>
-          <w:szCs w:val="24"/>
-        </w:rPr>
-        <w:t xml:space="preserve"> for using relative attributes and functions. The file invokes two csv file, one for acquiring the names for columns and the other for getting the specific x values and y values. The main method in this work is </w:t>
-      </w:r>
-      <w:proofErr w:type="spellStart"/>
-      <w:r>
-        <w:rPr>
-          <w:rFonts w:ascii="Times New Roman" w:hAnsi="Times New Roman" w:cs="Times New Roman"/>
-          <w:sz w:val="24"/>
-          <w:szCs w:val="24"/>
-        </w:rPr>
-        <w:t>dataframe's</w:t>
-      </w:r>
-      <w:proofErr w:type="spellEnd"/>
-      <w:r>
-        <w:rPr>
-          <w:rFonts w:ascii="Times New Roman" w:hAnsi="Times New Roman" w:cs="Times New Roman"/>
-          <w:sz w:val="24"/>
-          <w:szCs w:val="24"/>
-        </w:rPr>
-        <w:t xml:space="preserve"> "</w:t>
-      </w:r>
-      <w:proofErr w:type="spellStart"/>
-      <w:r>
-        <w:rPr>
-          <w:rFonts w:ascii="Times New Roman" w:hAnsi="Times New Roman" w:cs="Times New Roman"/>
-          <w:sz w:val="24"/>
-          <w:szCs w:val="24"/>
-        </w:rPr>
-        <w:t>iloc</w:t>
-      </w:r>
-      <w:proofErr w:type="spellEnd"/>
-      <w:r>
-        <w:rPr>
-          <w:rFonts w:ascii="Times New Roman" w:hAnsi="Times New Roman" w:cs="Times New Roman"/>
-          <w:sz w:val="24"/>
-          <w:szCs w:val="24"/>
-        </w:rPr>
-        <w:t xml:space="preserve">" function. It can get a section of the </w:t>
-      </w:r>
-      <w:proofErr w:type="spellStart"/>
-      <w:r>
-        <w:rPr>
-          <w:rFonts w:ascii="Times New Roman" w:hAnsi="Times New Roman" w:cs="Times New Roman"/>
-          <w:sz w:val="24"/>
-          <w:szCs w:val="24"/>
-        </w:rPr>
-        <w:t>dataframe</w:t>
-      </w:r>
-      <w:proofErr w:type="spellEnd"/>
-      <w:r>
-        <w:rPr>
-          <w:rFonts w:ascii="Times New Roman" w:hAnsi="Times New Roman" w:cs="Times New Roman"/>
-          <w:sz w:val="24"/>
-          <w:szCs w:val="24"/>
-        </w:rPr>
-        <w:t xml:space="preserve"> by setting suitable index. All the processes need to import the package of pandas. Before we start to build a </w:t>
-      </w:r>
-      <w:proofErr w:type="spellStart"/>
-      <w:r>
-        <w:rPr>
-          <w:rFonts w:ascii="Times New Roman" w:hAnsi="Times New Roman" w:cs="Times New Roman"/>
-          <w:sz w:val="24"/>
-          <w:szCs w:val="24"/>
-        </w:rPr>
-        <w:t>model,we</w:t>
-      </w:r>
-      <w:proofErr w:type="spellEnd"/>
-      <w:r>
-        <w:rPr>
-          <w:rFonts w:ascii="Times New Roman" w:hAnsi="Times New Roman" w:cs="Times New Roman"/>
-          <w:sz w:val="24"/>
-          <w:szCs w:val="24"/>
-        </w:rPr>
-        <w:t xml:space="preserve"> found that the data in our dataset gathered at the corner of two </w:t>
-      </w:r>
-      <w:proofErr w:type="spellStart"/>
-      <w:r>
-        <w:rPr>
-          <w:rFonts w:ascii="Times New Roman" w:hAnsi="Times New Roman" w:cs="Times New Roman"/>
-          <w:sz w:val="24"/>
-          <w:szCs w:val="24"/>
-        </w:rPr>
-        <w:t>axies</w:t>
-      </w:r>
-      <w:proofErr w:type="spellEnd"/>
-      <w:r>
-        <w:rPr>
-          <w:rFonts w:ascii="Times New Roman" w:hAnsi="Times New Roman" w:cs="Times New Roman"/>
-          <w:sz w:val="24"/>
-          <w:szCs w:val="24"/>
-        </w:rPr>
-        <w:t xml:space="preserve">, which is quite hard for computer to </w:t>
-      </w:r>
-      <w:proofErr w:type="spellStart"/>
-      <w:r>
-        <w:rPr>
-          <w:rFonts w:ascii="Times New Roman" w:hAnsi="Times New Roman" w:cs="Times New Roman"/>
-          <w:sz w:val="24"/>
-          <w:szCs w:val="24"/>
-        </w:rPr>
-        <w:t>understande</w:t>
-      </w:r>
-      <w:proofErr w:type="spellEnd"/>
-      <w:r>
-        <w:rPr>
-          <w:rFonts w:ascii="Times New Roman" w:hAnsi="Times New Roman" w:cs="Times New Roman"/>
-          <w:sz w:val="24"/>
-          <w:szCs w:val="24"/>
-        </w:rPr>
-        <w:t xml:space="preserve"> the relationships between different features. We import log from math package to get the logarithm result for each </w:t>
-      </w:r>
-      <w:proofErr w:type="spellStart"/>
-      <w:r>
-        <w:rPr>
-          <w:rFonts w:ascii="Times New Roman" w:hAnsi="Times New Roman" w:cs="Times New Roman"/>
-          <w:sz w:val="24"/>
-          <w:szCs w:val="24"/>
-        </w:rPr>
-        <w:t>featurea</w:t>
-      </w:r>
-      <w:proofErr w:type="spellEnd"/>
-      <w:r>
-        <w:rPr>
-          <w:rFonts w:ascii="Times New Roman" w:hAnsi="Times New Roman" w:cs="Times New Roman"/>
-          <w:sz w:val="24"/>
-          <w:szCs w:val="24"/>
-        </w:rPr>
-        <w:t xml:space="preserve"> and it works(we will clarify this in the following part). The method is to use </w:t>
-      </w:r>
-      <w:proofErr w:type="spellStart"/>
-      <w:r>
-        <w:rPr>
-          <w:rFonts w:ascii="Times New Roman" w:hAnsi="Times New Roman" w:cs="Times New Roman"/>
-          <w:sz w:val="24"/>
-          <w:szCs w:val="24"/>
-        </w:rPr>
-        <w:t>dateframes</w:t>
-      </w:r>
-      <w:proofErr w:type="spellEnd"/>
-      <w:r>
-        <w:rPr>
-          <w:rFonts w:ascii="Times New Roman" w:hAnsi="Times New Roman" w:cs="Times New Roman"/>
-          <w:sz w:val="24"/>
-          <w:szCs w:val="24"/>
-        </w:rPr>
-        <w:t>' "apply" function.</w:t>
-      </w:r>
-    </w:p>
-    <w:p>
-      <w:pPr>
-        <w:spacing w:line="360" w:lineRule="auto"/>
-        <w:rPr>
-          <w:rFonts w:ascii="Times New Roman" w:hAnsi="Times New Roman" w:cs="Times New Roman"/>
-          <w:sz w:val="24"/>
-          <w:szCs w:val="24"/>
-        </w:rPr>
-      </w:pPr>
-    </w:p>
-    <w:p>
-      <w:pPr>
-        <w:spacing w:line="360" w:lineRule="auto"/>
-        <w:rPr>
-          <w:rFonts w:ascii="Times New Roman" w:hAnsi="Times New Roman" w:cs="Times New Roman"/>
-          <w:sz w:val="24"/>
-          <w:szCs w:val="24"/>
-        </w:rPr>
-      </w:pPr>
-      <w:r>
-        <w:rPr>
-          <w:rFonts w:ascii="Times New Roman" w:hAnsi="Times New Roman" w:cs="Times New Roman"/>
-          <w:sz w:val="24"/>
-          <w:szCs w:val="24"/>
-        </w:rPr>
-        <w:t xml:space="preserve">In order to </w:t>
-      </w:r>
-      <w:proofErr w:type="spellStart"/>
-      <w:r>
-        <w:rPr>
-          <w:rFonts w:ascii="Times New Roman" w:hAnsi="Times New Roman" w:cs="Times New Roman"/>
-          <w:sz w:val="24"/>
-          <w:szCs w:val="24"/>
-        </w:rPr>
-        <w:t>aviod</w:t>
-      </w:r>
-      <w:proofErr w:type="spellEnd"/>
-      <w:r>
-        <w:rPr>
-          <w:rFonts w:ascii="Times New Roman" w:hAnsi="Times New Roman" w:cs="Times New Roman"/>
-          <w:sz w:val="24"/>
-          <w:szCs w:val="24"/>
-        </w:rPr>
-        <w:t xml:space="preserve"> value error and type error, we transform the datatype of the data into </w:t>
-      </w:r>
-      <w:proofErr w:type="spellStart"/>
-      <w:r>
-        <w:rPr>
-          <w:rFonts w:ascii="Times New Roman" w:hAnsi="Times New Roman" w:cs="Times New Roman"/>
-          <w:sz w:val="24"/>
-          <w:szCs w:val="24"/>
-        </w:rPr>
-        <w:t>numpy's</w:t>
-      </w:r>
-      <w:proofErr w:type="spellEnd"/>
-      <w:r>
-        <w:rPr>
-          <w:rFonts w:ascii="Times New Roman" w:hAnsi="Times New Roman" w:cs="Times New Roman"/>
-          <w:sz w:val="24"/>
-          <w:szCs w:val="24"/>
-        </w:rPr>
-        <w:t xml:space="preserve"> float. In the next block, we use the python package of seaborn to plot the pictures(each features versus </w:t>
-      </w:r>
-      <w:proofErr w:type="spellStart"/>
-      <w:r>
-        <w:rPr>
-          <w:rFonts w:ascii="Times New Roman" w:hAnsi="Times New Roman" w:cs="Times New Roman"/>
-          <w:sz w:val="24"/>
-          <w:szCs w:val="24"/>
-        </w:rPr>
-        <w:t>y_value</w:t>
-      </w:r>
-      <w:proofErr w:type="spellEnd"/>
-      <w:r>
-        <w:rPr>
-          <w:rFonts w:ascii="Times New Roman" w:hAnsi="Times New Roman" w:cs="Times New Roman"/>
-          <w:sz w:val="24"/>
-          <w:szCs w:val="24"/>
-        </w:rPr>
-        <w:t xml:space="preserve">) by writing for loop. We also draw a heat map </w:t>
-      </w:r>
-      <w:r>
-        <w:rPr>
-          <w:rFonts w:ascii="Times New Roman" w:hAnsi="Times New Roman" w:cs="Times New Roman"/>
-          <w:sz w:val="24"/>
-          <w:szCs w:val="24"/>
-        </w:rPr>
-        <w:lastRenderedPageBreak/>
-        <w:t xml:space="preserve">to illustrate the relationships between each parameters by producing correlation matrix first. All the pictures are saved as </w:t>
-      </w:r>
-      <w:proofErr w:type="spellStart"/>
-      <w:r>
-        <w:rPr>
-          <w:rFonts w:ascii="Times New Roman" w:hAnsi="Times New Roman" w:cs="Times New Roman"/>
-          <w:sz w:val="24"/>
-          <w:szCs w:val="24"/>
-        </w:rPr>
-        <w:t>png</w:t>
-      </w:r>
-      <w:proofErr w:type="spellEnd"/>
-      <w:r>
-        <w:rPr>
-          <w:rFonts w:ascii="Times New Roman" w:hAnsi="Times New Roman" w:cs="Times New Roman"/>
-          <w:sz w:val="24"/>
-          <w:szCs w:val="24"/>
-        </w:rPr>
-        <w:t xml:space="preserve"> file.</w:t>
+        <w:t>The main method used here is train_test_split, it will randomly generate test set and train set for x and y respectively after you set the test size and random state.</w:t>
       </w:r>
     </w:p>
     <w:p>
@@ -6366,7 +5128,7 @@
           <w:sz w:val="32"/>
           <w:szCs w:val="32"/>
         </w:rPr>
-        <w:t>Generating Train Set and Test Set</w:t>
+        <w:t>Normalization</w:t>
       </w:r>
     </w:p>
     <w:p>
@@ -6378,125 +5140,13 @@
           <w:szCs w:val="24"/>
         </w:rPr>
       </w:pPr>
-    </w:p>
-    <w:p>
-      <w:pPr>
-        <w:spacing w:line="360" w:lineRule="auto"/>
+      <w:r>
         <w:rPr>
           <w:rFonts w:ascii="Times New Roman" w:hAnsi="Times New Roman" w:cs="Times New Roman"/>
           <w:sz w:val="24"/>
           <w:szCs w:val="24"/>
         </w:rPr>
-      </w:pPr>
-      <w:r>
-        <w:rPr>
-          <w:rFonts w:ascii="Times New Roman" w:hAnsi="Times New Roman" w:cs="Times New Roman"/>
-          <w:sz w:val="24"/>
-          <w:szCs w:val="24"/>
-        </w:rPr>
-        <w:t xml:space="preserve">The main method used here is </w:t>
-      </w:r>
-      <w:proofErr w:type="spellStart"/>
-      <w:r>
-        <w:rPr>
-          <w:rFonts w:ascii="Times New Roman" w:hAnsi="Times New Roman" w:cs="Times New Roman"/>
-          <w:sz w:val="24"/>
-          <w:szCs w:val="24"/>
-        </w:rPr>
-        <w:t>train_test_split</w:t>
-      </w:r>
-      <w:proofErr w:type="spellEnd"/>
-      <w:r>
-        <w:rPr>
-          <w:rFonts w:ascii="Times New Roman" w:hAnsi="Times New Roman" w:cs="Times New Roman"/>
-          <w:sz w:val="24"/>
-          <w:szCs w:val="24"/>
-        </w:rPr>
-        <w:t>, it will randomly generate test set and train set for x and y respectively after you set the test size and random state.</w:t>
-      </w:r>
-    </w:p>
-    <w:p>
-      <w:pPr>
-        <w:spacing w:line="360" w:lineRule="auto"/>
-        <w:rPr>
-          <w:rFonts w:ascii="Times New Roman" w:hAnsi="Times New Roman" w:cs="Times New Roman"/>
-          <w:sz w:val="24"/>
-          <w:szCs w:val="24"/>
-        </w:rPr>
-      </w:pPr>
-    </w:p>
-    <w:p>
-      <w:pPr>
-        <w:spacing w:line="360" w:lineRule="auto"/>
-        <w:rPr>
-          <w:rFonts w:ascii="Times New Roman" w:hAnsi="Times New Roman" w:cs="Times New Roman"/>
-          <w:b/>
-          <w:sz w:val="32"/>
-          <w:szCs w:val="32"/>
-        </w:rPr>
-      </w:pPr>
-      <w:r>
-        <w:rPr>
-          <w:rFonts w:ascii="Times New Roman" w:hAnsi="Times New Roman" w:cs="Times New Roman"/>
-          <w:b/>
-          <w:sz w:val="32"/>
-          <w:szCs w:val="32"/>
-        </w:rPr>
-        <w:t>Normalization</w:t>
-      </w:r>
-    </w:p>
-    <w:p>
-      <w:pPr>
-        <w:spacing w:line="360" w:lineRule="auto"/>
-        <w:rPr>
-          <w:rFonts w:ascii="Times New Roman" w:hAnsi="Times New Roman" w:cs="Times New Roman"/>
-          <w:sz w:val="24"/>
-          <w:szCs w:val="24"/>
-        </w:rPr>
-      </w:pPr>
-      <w:r>
-        <w:rPr>
-          <w:rFonts w:ascii="Times New Roman" w:hAnsi="Times New Roman" w:cs="Times New Roman"/>
-          <w:sz w:val="24"/>
-          <w:szCs w:val="24"/>
-        </w:rPr>
-        <w:t xml:space="preserve">Each feature differs greatly, and the greater its value is , the greater the impact will be caused on the prediction results. Limiting the values to the same magnitude ensures that all data are equally important. This step mainly use </w:t>
-      </w:r>
-      <w:proofErr w:type="spellStart"/>
-      <w:r>
-        <w:rPr>
-          <w:rFonts w:ascii="Times New Roman" w:hAnsi="Times New Roman" w:cs="Times New Roman"/>
-          <w:sz w:val="24"/>
-          <w:szCs w:val="24"/>
-        </w:rPr>
-        <w:t>preprocessing.MinMaxScaler</w:t>
-      </w:r>
-      <w:proofErr w:type="spellEnd"/>
-      <w:r>
-        <w:rPr>
-          <w:rFonts w:ascii="Times New Roman" w:hAnsi="Times New Roman" w:cs="Times New Roman"/>
-          <w:sz w:val="24"/>
-          <w:szCs w:val="24"/>
-        </w:rPr>
-        <w:t xml:space="preserve">(), import preprocessing from </w:t>
-      </w:r>
-      <w:proofErr w:type="spellStart"/>
-      <w:r>
-        <w:rPr>
-          <w:rFonts w:ascii="Times New Roman" w:hAnsi="Times New Roman" w:cs="Times New Roman"/>
-          <w:sz w:val="24"/>
-          <w:szCs w:val="24"/>
-        </w:rPr>
-        <w:t>sklearn</w:t>
-      </w:r>
-      <w:proofErr w:type="spellEnd"/>
-      <w:r>
-        <w:rPr>
-          <w:rFonts w:ascii="Times New Roman" w:hAnsi="Times New Roman" w:cs="Times New Roman"/>
-          <w:sz w:val="24"/>
-          <w:szCs w:val="24"/>
-        </w:rPr>
-        <w:t>. A linear transformation of the original data can make the resulting value map between [0, 1].</w:t>
+        <w:t>Each feature differs greatly, and the greater its value is , the greater the impact will be caused on the prediction results. Limiting the values to the same magnitude ensures that all data are equally important. This step mainly use preprocessing.MinMaxScaler(), import preprocessing from sklearn. A linear transformation of the original data can make the resulting value map between [0, 1].</w:t>
       </w:r>
     </w:p>
     <w:p>
@@ -6647,7 +5297,6 @@
           <w:szCs w:val="32"/>
         </w:rPr>
       </w:pPr>
-      <w:proofErr w:type="spellStart"/>
       <w:r>
         <w:rPr>
           <w:rFonts w:ascii="Times New Roman" w:hAnsi="Times New Roman" w:cs="Times New Roman"/>
@@ -6655,17 +5304,7 @@
           <w:sz w:val="32"/>
           <w:szCs w:val="32"/>
         </w:rPr>
-        <w:t>Techonology</w:t>
-      </w:r>
-      <w:proofErr w:type="spellEnd"/>
-      <w:r>
-        <w:rPr>
-          <w:rFonts w:ascii="Times New Roman" w:hAnsi="Times New Roman" w:cs="Times New Roman"/>
-          <w:b/>
-          <w:sz w:val="32"/>
-          <w:szCs w:val="32"/>
-        </w:rPr>
-        <w:t xml:space="preserve"> Selection</w:t>
+        <w:t>Techonology Selection</w:t>
       </w:r>
     </w:p>
     <w:p>
@@ -6701,34 +5340,7 @@
           <w:sz w:val="24"/>
           <w:szCs w:val="24"/>
         </w:rPr>
-        <w:t xml:space="preserve">The purpose of this final project is discussing the relation between the features and between each feature and the predictor. The multi linear regression is  the first choice </w:t>
-      </w:r>
-      <w:r>
-        <w:rPr>
-          <w:rFonts w:ascii="Times New Roman" w:hAnsi="Times New Roman" w:cs="Times New Roman"/>
-          <w:sz w:val="24"/>
-          <w:szCs w:val="24"/>
-        </w:rPr>
-        <w:lastRenderedPageBreak/>
-        <w:t xml:space="preserve">we think of.  This method with less complex algorithm can build a model fast no matter how big the dataset is. </w:t>
-      </w:r>
-      <w:proofErr w:type="spellStart"/>
-      <w:r>
-        <w:rPr>
-          <w:rFonts w:ascii="Times New Roman" w:hAnsi="Times New Roman" w:cs="Times New Roman"/>
-          <w:sz w:val="24"/>
-          <w:szCs w:val="24"/>
-        </w:rPr>
-        <w:t>Becasuse</w:t>
-      </w:r>
-      <w:proofErr w:type="spellEnd"/>
-      <w:r>
-        <w:rPr>
-          <w:rFonts w:ascii="Times New Roman" w:hAnsi="Times New Roman" w:cs="Times New Roman"/>
-          <w:sz w:val="24"/>
-          <w:szCs w:val="24"/>
-        </w:rPr>
-        <w:t xml:space="preserve"> the weight coefficient can be displayed directly, the result of multi linear model is easily to be understood and explain. This model uses residual sum of squares (SSE). </w:t>
+        <w:t xml:space="preserve">The purpose of this final project is discussing the relation between the features and between each feature and the predictor. The multi linear regression is  the first choice we think of.  This method with less complex algorithm can build a model fast no matter how big the dataset is. Becasuse the weight coefficient can be displayed directly, the result of multi linear model is easily to be understood and explain. This model uses residual sum of squares (SSE). </w:t>
       </w:r>
     </w:p>
     <w:p>
@@ -6813,77 +5425,31 @@
           <w:szCs w:val="24"/>
         </w:rPr>
       </w:pPr>
-      <w:proofErr w:type="spellStart"/>
       <w:r>
         <w:rPr>
           <w:rFonts w:ascii="Times New Roman" w:hAnsi="Times New Roman" w:cs="Times New Roman"/>
           <w:sz w:val="24"/>
           <w:szCs w:val="24"/>
         </w:rPr>
-        <w:t>DecisionTree</w:t>
-      </w:r>
-      <w:proofErr w:type="spellEnd"/>
-      <w:r>
+        <w:t>DecisionTree Regressor</w:t>
+      </w:r>
+    </w:p>
+    <w:p>
+      <w:pPr>
+        <w:spacing w:line="360" w:lineRule="auto"/>
         <w:rPr>
           <w:rFonts w:ascii="Times New Roman" w:hAnsi="Times New Roman" w:cs="Times New Roman"/>
           <w:sz w:val="24"/>
           <w:szCs w:val="24"/>
         </w:rPr>
-        <w:t xml:space="preserve"> Regressor</w:t>
-      </w:r>
-    </w:p>
-    <w:p>
-      <w:pPr>
-        <w:spacing w:line="360" w:lineRule="auto"/>
+      </w:pPr>
+      <w:r>
         <w:rPr>
           <w:rFonts w:ascii="Times New Roman" w:hAnsi="Times New Roman" w:cs="Times New Roman"/>
           <w:sz w:val="24"/>
           <w:szCs w:val="24"/>
         </w:rPr>
-      </w:pPr>
-      <w:r>
-        <w:rPr>
-          <w:rFonts w:ascii="Times New Roman" w:hAnsi="Times New Roman" w:cs="Times New Roman"/>
-          <w:sz w:val="24"/>
-          <w:szCs w:val="24"/>
-        </w:rPr>
-        <w:t xml:space="preserve">Due to the complicated relations of the features, linear model as an assumption may not be fit. The </w:t>
-      </w:r>
-      <w:proofErr w:type="spellStart"/>
-      <w:r>
-        <w:rPr>
-          <w:rFonts w:ascii="Times New Roman" w:hAnsi="Times New Roman" w:cs="Times New Roman"/>
-          <w:sz w:val="24"/>
-          <w:szCs w:val="24"/>
-        </w:rPr>
-        <w:t>DecisionTree</w:t>
-      </w:r>
-      <w:proofErr w:type="spellEnd"/>
-      <w:r>
-        <w:rPr>
-          <w:rFonts w:ascii="Times New Roman" w:hAnsi="Times New Roman" w:cs="Times New Roman"/>
-          <w:sz w:val="24"/>
-          <w:szCs w:val="24"/>
-        </w:rPr>
-        <w:t xml:space="preserve"> Regressor regard mean square error(MSE) as basis on node splitting. The predicted value is the mean of the samples that fall within the leaf nodes. The calculation of </w:t>
-      </w:r>
-      <w:proofErr w:type="spellStart"/>
-      <w:r>
-        <w:rPr>
-          <w:rFonts w:ascii="Times New Roman" w:hAnsi="Times New Roman" w:cs="Times New Roman"/>
-          <w:sz w:val="24"/>
-          <w:szCs w:val="24"/>
-        </w:rPr>
-        <w:t>DecisionTree</w:t>
-      </w:r>
-      <w:proofErr w:type="spellEnd"/>
-      <w:r>
-        <w:rPr>
-          <w:rFonts w:ascii="Times New Roman" w:hAnsi="Times New Roman" w:cs="Times New Roman"/>
-          <w:sz w:val="24"/>
-          <w:szCs w:val="24"/>
-        </w:rPr>
-        <w:t xml:space="preserve"> Regressor is not very complex as well. It can process the continuous data without linear relation and high-dimension data. Most importantly, it is a supervised machine learning algorithm.</w:t>
+        <w:t>Due to the complicated relations of the features, linear model as an assumption may not be fit. The DecisionTree Regressor regard mean square error(MSE) as basis on node splitting. The predicted value is the mean of the samples that fall within the leaf nodes. The calculation of DecisionTree Regressor is not very complex as well. It can process the continuous data without linear relation and high-dimension data. Most importantly, it is a supervised machine learning algorithm.</w:t>
       </w:r>
     </w:p>
     <w:p>
@@ -6931,242 +5497,38 @@
           <w:sz w:val="24"/>
           <w:szCs w:val="24"/>
         </w:rPr>
-        <w:t xml:space="preserve">The Multi-linear regression is based on the </w:t>
-      </w:r>
-      <w:proofErr w:type="spellStart"/>
-      <w:r>
+        <w:t xml:space="preserve">The Multi-linear regression is based on the sklearn package's LinearRegression. The Regression decsion tree is based on DecisionTreeRegressor in the same sklearn package. The x_test set is input and the output is the result of predict(x_test). We choose r^2_ score as the metric of judging the model. r^2 is SSR(Explained Sum of Squares)/SST(Sum of squares for total). The more closely it approach, the more accurate model is. </w:t>
+      </w:r>
+    </w:p>
+    <w:p>
+      <w:pPr>
+        <w:spacing w:line="360" w:lineRule="auto"/>
         <w:rPr>
           <w:rFonts w:ascii="Times New Roman" w:hAnsi="Times New Roman" w:cs="Times New Roman"/>
           <w:sz w:val="24"/>
           <w:szCs w:val="24"/>
         </w:rPr>
-        <w:t>sklearn</w:t>
-      </w:r>
-      <w:proofErr w:type="spellEnd"/>
-      <w:r>
+      </w:pPr>
+    </w:p>
+    <w:p>
+      <w:pPr>
+        <w:spacing w:line="360" w:lineRule="auto"/>
         <w:rPr>
           <w:rFonts w:ascii="Times New Roman" w:hAnsi="Times New Roman" w:cs="Times New Roman"/>
           <w:sz w:val="24"/>
           <w:szCs w:val="24"/>
         </w:rPr>
-        <w:t xml:space="preserve"> package's </w:t>
-      </w:r>
-      <w:proofErr w:type="spellStart"/>
+      </w:pPr>
       <w:r>
         <w:rPr>
           <w:rFonts w:ascii="Times New Roman" w:hAnsi="Times New Roman" w:cs="Times New Roman"/>
           <w:sz w:val="24"/>
           <w:szCs w:val="24"/>
         </w:rPr>
-        <w:t>LinearRegression</w:t>
-      </w:r>
-      <w:proofErr w:type="spellEnd"/>
-      <w:r>
-        <w:rPr>
-          <w:rFonts w:ascii="Times New Roman" w:hAnsi="Times New Roman" w:cs="Times New Roman"/>
-          <w:sz w:val="24"/>
-          <w:szCs w:val="24"/>
-        </w:rPr>
-        <w:t xml:space="preserve">. The Regression </w:t>
-      </w:r>
-      <w:proofErr w:type="spellStart"/>
-      <w:r>
-        <w:rPr>
-          <w:rFonts w:ascii="Times New Roman" w:hAnsi="Times New Roman" w:cs="Times New Roman"/>
-          <w:sz w:val="24"/>
-          <w:szCs w:val="24"/>
-        </w:rPr>
-        <w:t>decsion</w:t>
-      </w:r>
-      <w:proofErr w:type="spellEnd"/>
-      <w:r>
-        <w:rPr>
-          <w:rFonts w:ascii="Times New Roman" w:hAnsi="Times New Roman" w:cs="Times New Roman"/>
-          <w:sz w:val="24"/>
-          <w:szCs w:val="24"/>
-        </w:rPr>
-        <w:t xml:space="preserve"> tree is based on </w:t>
-      </w:r>
-      <w:proofErr w:type="spellStart"/>
-      <w:r>
-        <w:rPr>
-          <w:rFonts w:ascii="Times New Roman" w:hAnsi="Times New Roman" w:cs="Times New Roman"/>
-          <w:sz w:val="24"/>
-          <w:szCs w:val="24"/>
-        </w:rPr>
-        <w:t>DecisionTreeRegressor</w:t>
-      </w:r>
-      <w:proofErr w:type="spellEnd"/>
-      <w:r>
-        <w:rPr>
-          <w:rFonts w:ascii="Times New Roman" w:hAnsi="Times New Roman" w:cs="Times New Roman"/>
-          <w:sz w:val="24"/>
-          <w:szCs w:val="24"/>
-        </w:rPr>
-        <w:t xml:space="preserve"> in the same </w:t>
-      </w:r>
-      <w:proofErr w:type="spellStart"/>
-      <w:r>
-        <w:rPr>
-          <w:rFonts w:ascii="Times New Roman" w:hAnsi="Times New Roman" w:cs="Times New Roman"/>
-          <w:sz w:val="24"/>
-          <w:szCs w:val="24"/>
-        </w:rPr>
-        <w:t>sklearn</w:t>
-      </w:r>
-      <w:proofErr w:type="spellEnd"/>
-      <w:r>
-        <w:rPr>
-          <w:rFonts w:ascii="Times New Roman" w:hAnsi="Times New Roman" w:cs="Times New Roman"/>
-          <w:sz w:val="24"/>
-          <w:szCs w:val="24"/>
-        </w:rPr>
-        <w:t xml:space="preserve"> package. The </w:t>
-      </w:r>
-      <w:proofErr w:type="spellStart"/>
-      <w:r>
-        <w:rPr>
-          <w:rFonts w:ascii="Times New Roman" w:hAnsi="Times New Roman" w:cs="Times New Roman"/>
-          <w:sz w:val="24"/>
-          <w:szCs w:val="24"/>
-        </w:rPr>
-        <w:t>x_test</w:t>
-      </w:r>
-      <w:proofErr w:type="spellEnd"/>
-      <w:r>
-        <w:rPr>
-          <w:rFonts w:ascii="Times New Roman" w:hAnsi="Times New Roman" w:cs="Times New Roman"/>
-          <w:sz w:val="24"/>
-          <w:szCs w:val="24"/>
-        </w:rPr>
-        <w:t xml:space="preserve"> set is input and the output is the result of predict(</w:t>
-      </w:r>
-      <w:proofErr w:type="spellStart"/>
-      <w:r>
-        <w:rPr>
-          <w:rFonts w:ascii="Times New Roman" w:hAnsi="Times New Roman" w:cs="Times New Roman"/>
-          <w:sz w:val="24"/>
-          <w:szCs w:val="24"/>
-        </w:rPr>
-        <w:t>x_test</w:t>
-      </w:r>
-      <w:proofErr w:type="spellEnd"/>
-      <w:r>
-        <w:rPr>
-          <w:rFonts w:ascii="Times New Roman" w:hAnsi="Times New Roman" w:cs="Times New Roman"/>
-          <w:sz w:val="24"/>
-          <w:szCs w:val="24"/>
-        </w:rPr>
-        <w:t xml:space="preserve">). We choose r^2_ score as the metric of judging the model. r^2 is SSR(Explained Sum of Squares)/SST(Sum of squares for total). The more closely it approach, the more accurate model is. </w:t>
+        <w:t>At last, we use lr_coef for weight in linear regrssion model, _importances for decsion tree regressor model to compare and conclude.</w:t>
       </w:r>
     </w:p>
-    <w:p>
-      <w:pPr>
-        <w:spacing w:line="360" w:lineRule="auto"/>
-        <w:rPr>
-          <w:rFonts w:ascii="Times New Roman" w:hAnsi="Times New Roman" w:cs="Times New Roman"/>
-          <w:sz w:val="24"/>
-          <w:szCs w:val="24"/>
-        </w:rPr>
-      </w:pPr>
-    </w:p>
-    <w:p>
-      <w:pPr>
-        <w:spacing w:line="360" w:lineRule="auto"/>
-        <w:rPr>
-          <w:rFonts w:ascii="Times New Roman" w:hAnsi="Times New Roman" w:cs="Times New Roman"/>
-          <w:sz w:val="24"/>
-          <w:szCs w:val="24"/>
-        </w:rPr>
-      </w:pPr>
-      <w:r>
-        <w:rPr>
-          <w:rFonts w:ascii="Times New Roman" w:hAnsi="Times New Roman" w:cs="Times New Roman"/>
-          <w:sz w:val="24"/>
-          <w:szCs w:val="24"/>
-        </w:rPr>
-        <w:t xml:space="preserve">At last, we use </w:t>
-      </w:r>
-      <w:proofErr w:type="spellStart"/>
-      <w:r>
-        <w:rPr>
-          <w:rFonts w:ascii="Times New Roman" w:hAnsi="Times New Roman" w:cs="Times New Roman"/>
-          <w:sz w:val="24"/>
-          <w:szCs w:val="24"/>
-        </w:rPr>
-        <w:t>lr_coef</w:t>
-      </w:r>
-      <w:proofErr w:type="spellEnd"/>
-      <w:r>
-        <w:rPr>
-          <w:rFonts w:ascii="Times New Roman" w:hAnsi="Times New Roman" w:cs="Times New Roman"/>
-          <w:sz w:val="24"/>
-          <w:szCs w:val="24"/>
-        </w:rPr>
-        <w:t xml:space="preserve"> for weight in linear </w:t>
-      </w:r>
-      <w:proofErr w:type="spellStart"/>
-      <w:r>
-        <w:rPr>
-          <w:rFonts w:ascii="Times New Roman" w:hAnsi="Times New Roman" w:cs="Times New Roman"/>
-          <w:sz w:val="24"/>
-          <w:szCs w:val="24"/>
-        </w:rPr>
-        <w:t>regrssion</w:t>
-      </w:r>
-      <w:proofErr w:type="spellEnd"/>
-      <w:r>
-        <w:rPr>
-          <w:rFonts w:ascii="Times New Roman" w:hAnsi="Times New Roman" w:cs="Times New Roman"/>
-          <w:sz w:val="24"/>
-          <w:szCs w:val="24"/>
-        </w:rPr>
-        <w:t xml:space="preserve"> model, _</w:t>
-      </w:r>
-      <w:proofErr w:type="spellStart"/>
-      <w:r>
-        <w:rPr>
-          <w:rFonts w:ascii="Times New Roman" w:hAnsi="Times New Roman" w:cs="Times New Roman"/>
-          <w:sz w:val="24"/>
-          <w:szCs w:val="24"/>
-        </w:rPr>
-        <w:t>importances</w:t>
-      </w:r>
-      <w:proofErr w:type="spellEnd"/>
-      <w:r>
-        <w:rPr>
-          <w:rFonts w:ascii="Times New Roman" w:hAnsi="Times New Roman" w:cs="Times New Roman"/>
-          <w:sz w:val="24"/>
-          <w:szCs w:val="24"/>
-        </w:rPr>
-        <w:t xml:space="preserve"> for </w:t>
-      </w:r>
-      <w:proofErr w:type="spellStart"/>
-      <w:r>
-        <w:rPr>
-          <w:rFonts w:ascii="Times New Roman" w:hAnsi="Times New Roman" w:cs="Times New Roman"/>
-          <w:sz w:val="24"/>
-          <w:szCs w:val="24"/>
-        </w:rPr>
-        <w:t>decsion</w:t>
-      </w:r>
-      <w:proofErr w:type="spellEnd"/>
-      <w:r>
-        <w:rPr>
-          <w:rFonts w:ascii="Times New Roman" w:hAnsi="Times New Roman" w:cs="Times New Roman"/>
-          <w:sz w:val="24"/>
-          <w:szCs w:val="24"/>
-        </w:rPr>
-        <w:t xml:space="preserve"> tree regressor model to compare and conclude.</w:t>
-      </w:r>
-    </w:p>
-    <w:p>
-      <w:pPr>
-        <w:rPr>
-          <w:rFonts w:hint="eastAsia"/>
-        </w:rPr>
-      </w:pPr>
-    </w:p>
+    <w:p/>
     <w:p>
       <w:pPr>
         <w:pStyle w:val="1"/>
@@ -7182,7 +5544,6 @@
           <w:sz w:val="52"/>
           <w:szCs w:val="52"/>
         </w:rPr>
-        <w:lastRenderedPageBreak/>
         <w:t>4</w:t>
       </w:r>
       <w:r>
@@ -7205,34 +5566,17 @@
     <w:p/>
     <w:p>
       <w:pPr>
-        <w:pStyle w:val="1"/>
-        <w:rPr>
-          <w:rFonts w:ascii="Times New Roman" w:hAnsi="Times New Roman" w:cs="Times New Roman"/>
-          <w:sz w:val="40"/>
-          <w:szCs w:val="40"/>
-        </w:rPr>
-      </w:pPr>
-      <w:r>
-        <w:rPr>
-          <w:rFonts w:ascii="Times New Roman" w:hAnsi="Times New Roman" w:cs="Times New Roman"/>
-          <w:sz w:val="40"/>
-          <w:szCs w:val="40"/>
-        </w:rPr>
+        <w:pStyle w:val="21"/>
+      </w:pPr>
+      <w:r>
         <w:t>4.1</w:t>
       </w:r>
       <w:r>
-        <w:rPr>
-          <w:rFonts w:ascii="Times New Roman" w:hAnsi="Times New Roman" w:cs="Times New Roman"/>
-          <w:sz w:val="40"/>
-          <w:szCs w:val="40"/>
-        </w:rPr>
         <w:t xml:space="preserve"> </w:t>
       </w:r>
       <w:r>
         <w:rPr>
           <w:rFonts w:ascii="Times New Roman" w:hAnsi="Times New Roman" w:cs="Times New Roman"/>
-          <w:sz w:val="40"/>
-          <w:szCs w:val="40"/>
         </w:rPr>
         <w:t>Hardware</w:t>
       </w:r>
@@ -7271,6 +5615,7 @@
           <w:sz w:val="24"/>
           <w:szCs w:val="24"/>
         </w:rPr>
+        <w:lastRenderedPageBreak/>
         <w:t>•</w:t>
       </w:r>
       <w:r>
@@ -7280,60 +5625,2147 @@
     <w:p/>
     <w:p>
       <w:pPr>
-        <w:pStyle w:val="1"/>
-        <w:rPr>
-          <w:rFonts w:ascii="Times New Roman" w:hAnsi="Times New Roman" w:cs="Times New Roman"/>
-          <w:sz w:val="40"/>
-          <w:szCs w:val="40"/>
-        </w:rPr>
-      </w:pPr>
-      <w:r>
-        <w:rPr>
-          <w:rFonts w:ascii="Times New Roman" w:hAnsi="Times New Roman" w:cs="Times New Roman"/>
-          <w:sz w:val="40"/>
-          <w:szCs w:val="40"/>
-        </w:rPr>
-        <w:t>4.2 Software</w:t>
+        <w:pStyle w:val="21"/>
+      </w:pPr>
+      <w:r>
+        <w:t xml:space="preserve">4.2 </w:t>
+      </w:r>
+      <w:r>
+        <w:rPr>
+          <w:rFonts w:ascii="Times New Roman" w:hAnsi="Times New Roman" w:cs="Times New Roman"/>
+        </w:rPr>
+        <w:t>Software</w:t>
       </w:r>
     </w:p>
     <w:p>
       <w:pPr>
-        <w:rPr>
-          <w:rFonts w:ascii="Times New Roman" w:hAnsi="Times New Roman" w:cs="Times New Roman"/>
-          <w:sz w:val="21"/>
-          <w:szCs w:val="21"/>
-        </w:rPr>
-      </w:pPr>
-      <w:r>
+        <w:spacing w:line="276" w:lineRule="auto"/>
         <w:rPr>
           <w:rFonts w:ascii="Times New Roman" w:hAnsi="Times New Roman" w:cs="Times New Roman"/>
           <w:sz w:val="32"/>
           <w:szCs w:val="32"/>
-          <w:shd w:val="clear" w:color="auto" w:fill="F5F5F5"/>
-        </w:rPr>
-        <w:t>For details, please refer to</w:t>
-      </w:r>
+        </w:rPr>
+      </w:pPr>
       <w:r>
         <w:rPr>
           <w:rFonts w:ascii="Times New Roman" w:hAnsi="Times New Roman" w:cs="Times New Roman"/>
           <w:sz w:val="32"/>
           <w:szCs w:val="32"/>
-          <w:shd w:val="clear" w:color="auto" w:fill="F5F5F5"/>
-        </w:rPr>
-        <w:t xml:space="preserve"> “1.2 Techniques used”</w:t>
+        </w:rPr>
+        <w:t>Version number used in the project:</w:t>
       </w:r>
     </w:p>
     <w:p>
       <w:pPr>
+        <w:spacing w:line="276" w:lineRule="auto"/>
         <w:rPr>
           <w:rFonts w:ascii="Times New Roman" w:hAnsi="Times New Roman" w:cs="Times New Roman"/>
           <w:sz w:val="24"/>
-          <w:szCs w:val="24"/>
+          <w:szCs w:val="28"/>
+        </w:rPr>
+      </w:pPr>
+      <w:r>
+        <w:rPr>
+          <w:rFonts w:ascii="Times New Roman" w:hAnsi="Times New Roman" w:cs="Times New Roman"/>
+          <w:sz w:val="24"/>
+          <w:szCs w:val="28"/>
+        </w:rPr>
+        <w:t>matplotlib           3.2.1</w:t>
+      </w:r>
+    </w:p>
+    <w:p>
+      <w:pPr>
+        <w:spacing w:line="276" w:lineRule="auto"/>
+        <w:rPr>
+          <w:rFonts w:ascii="Times New Roman" w:hAnsi="Times New Roman" w:cs="Times New Roman"/>
+          <w:sz w:val="24"/>
+          <w:szCs w:val="28"/>
+        </w:rPr>
+      </w:pPr>
+      <w:r>
+        <w:rPr>
+          <w:rFonts w:ascii="Times New Roman" w:hAnsi="Times New Roman" w:cs="Times New Roman"/>
+          <w:sz w:val="24"/>
+          <w:szCs w:val="28"/>
+        </w:rPr>
+        <w:t>numpy                1.18.2</w:t>
+      </w:r>
+    </w:p>
+    <w:p>
+      <w:pPr>
+        <w:spacing w:line="276" w:lineRule="auto"/>
+        <w:rPr>
+          <w:rFonts w:ascii="Times New Roman" w:hAnsi="Times New Roman" w:cs="Times New Roman"/>
+          <w:sz w:val="24"/>
+          <w:szCs w:val="28"/>
+        </w:rPr>
+      </w:pPr>
+      <w:r>
+        <w:rPr>
+          <w:rFonts w:ascii="Times New Roman" w:hAnsi="Times New Roman" w:cs="Times New Roman"/>
+          <w:sz w:val="24"/>
+          <w:szCs w:val="28"/>
+        </w:rPr>
+        <w:t>pandas               1.0.3</w:t>
+      </w:r>
+    </w:p>
+    <w:p>
+      <w:pPr>
+        <w:spacing w:line="276" w:lineRule="auto"/>
+        <w:rPr>
+          <w:rFonts w:ascii="Times New Roman" w:hAnsi="Times New Roman" w:cs="Times New Roman"/>
+          <w:sz w:val="24"/>
+          <w:szCs w:val="28"/>
+        </w:rPr>
+      </w:pPr>
+      <w:r>
+        <w:rPr>
+          <w:rFonts w:ascii="Times New Roman" w:hAnsi="Times New Roman" w:cs="Times New Roman"/>
+          <w:sz w:val="24"/>
+          <w:szCs w:val="28"/>
+        </w:rPr>
+        <w:t>scipy                1.4.1</w:t>
+      </w:r>
+    </w:p>
+    <w:p>
+      <w:pPr>
+        <w:spacing w:line="276" w:lineRule="auto"/>
+        <w:rPr>
+          <w:rFonts w:ascii="Times New Roman" w:hAnsi="Times New Roman" w:cs="Times New Roman"/>
+          <w:sz w:val="24"/>
+          <w:szCs w:val="28"/>
+        </w:rPr>
+      </w:pPr>
+      <w:r>
+        <w:rPr>
+          <w:rFonts w:ascii="Times New Roman" w:hAnsi="Times New Roman" w:cs="Times New Roman"/>
+          <w:sz w:val="24"/>
+          <w:szCs w:val="28"/>
+        </w:rPr>
+        <w:t>setuptools           41.2.0</w:t>
+      </w:r>
+    </w:p>
+    <w:p>
+      <w:pPr>
+        <w:spacing w:line="276" w:lineRule="auto"/>
+        <w:rPr>
+          <w:rFonts w:ascii="Times New Roman" w:hAnsi="Times New Roman" w:cs="Times New Roman"/>
+          <w:sz w:val="24"/>
+          <w:szCs w:val="28"/>
+        </w:rPr>
+      </w:pPr>
+      <w:r>
+        <w:rPr>
+          <w:rFonts w:ascii="Times New Roman" w:hAnsi="Times New Roman" w:cs="Times New Roman"/>
+          <w:sz w:val="24"/>
+          <w:szCs w:val="28"/>
+        </w:rPr>
+        <w:t>six                  1.14.0</w:t>
+      </w:r>
+    </w:p>
+    <w:p>
+      <w:pPr>
+        <w:spacing w:line="276" w:lineRule="auto"/>
+        <w:rPr>
+          <w:rFonts w:ascii="Times New Roman" w:hAnsi="Times New Roman" w:cs="Times New Roman"/>
+          <w:sz w:val="24"/>
+          <w:szCs w:val="28"/>
+        </w:rPr>
+      </w:pPr>
+      <w:r>
+        <w:rPr>
+          <w:rFonts w:ascii="Times New Roman" w:hAnsi="Times New Roman" w:cs="Times New Roman"/>
+          <w:sz w:val="24"/>
+          <w:szCs w:val="28"/>
+        </w:rPr>
+        <w:t>sklearn              0.0</w:t>
+      </w:r>
+    </w:p>
+    <w:p>
+      <w:pPr>
+        <w:spacing w:line="276" w:lineRule="auto"/>
+        <w:rPr>
+          <w:rFonts w:ascii="Times New Roman" w:hAnsi="Times New Roman" w:cs="Times New Roman"/>
+          <w:sz w:val="24"/>
+          <w:szCs w:val="28"/>
+        </w:rPr>
+      </w:pPr>
+      <w:r>
+        <w:rPr>
+          <w:rFonts w:ascii="Times New Roman" w:hAnsi="Times New Roman" w:cs="Times New Roman" w:hint="eastAsia"/>
+          <w:sz w:val="24"/>
+          <w:szCs w:val="28"/>
+        </w:rPr>
+        <w:t>sub</w:t>
+      </w:r>
+      <w:r>
+        <w:rPr>
+          <w:rFonts w:ascii="Times New Roman" w:hAnsi="Times New Roman" w:cs="Times New Roman"/>
+          <w:sz w:val="24"/>
+          <w:szCs w:val="28"/>
+        </w:rPr>
+        <w:t>preocess       unknown</w:t>
+      </w:r>
+    </w:p>
+    <w:p>
+      <w:pPr>
+        <w:spacing w:line="276" w:lineRule="auto"/>
+        <w:rPr>
+          <w:rFonts w:ascii="Times New Roman" w:hAnsi="Times New Roman" w:cs="Times New Roman"/>
+          <w:sz w:val="24"/>
+          <w:szCs w:val="28"/>
+        </w:rPr>
+      </w:pPr>
+      <w:r>
+        <w:rPr>
+          <w:rFonts w:ascii="Times New Roman" w:hAnsi="Times New Roman" w:cs="Times New Roman"/>
+          <w:sz w:val="24"/>
+          <w:szCs w:val="28"/>
+        </w:rPr>
+        <w:t>unicodedata       unknown</w:t>
+      </w:r>
+    </w:p>
+    <w:p>
+      <w:pPr>
+        <w:spacing w:line="276" w:lineRule="auto"/>
+        <w:rPr>
+          <w:rFonts w:ascii="Times New Roman" w:hAnsi="Times New Roman" w:cs="Times New Roman"/>
+          <w:sz w:val="24"/>
+          <w:szCs w:val="28"/>
+        </w:rPr>
+      </w:pPr>
+      <w:r>
+        <w:rPr>
+          <w:rFonts w:ascii="Times New Roman" w:hAnsi="Times New Roman" w:cs="Times New Roman" w:hint="eastAsia"/>
+          <w:sz w:val="24"/>
+          <w:szCs w:val="28"/>
+        </w:rPr>
+        <w:t>t</w:t>
+      </w:r>
+      <w:r>
+        <w:rPr>
+          <w:rFonts w:ascii="Times New Roman" w:hAnsi="Times New Roman" w:cs="Times New Roman"/>
+          <w:sz w:val="24"/>
+          <w:szCs w:val="28"/>
+        </w:rPr>
+        <w:t>ime                   unknown</w:t>
+      </w:r>
+    </w:p>
+    <w:p>
+      <w:pPr>
+        <w:spacing w:line="276" w:lineRule="auto"/>
+        <w:rPr>
+          <w:rFonts w:ascii="Times New Roman" w:hAnsi="Times New Roman" w:cs="Times New Roman"/>
+          <w:sz w:val="24"/>
+          <w:szCs w:val="28"/>
+        </w:rPr>
+      </w:pPr>
+      <w:r>
+        <w:rPr>
+          <w:rFonts w:ascii="Times New Roman" w:hAnsi="Times New Roman" w:cs="Times New Roman" w:hint="eastAsia"/>
+          <w:sz w:val="24"/>
+          <w:szCs w:val="28"/>
+        </w:rPr>
+        <w:t>m</w:t>
+      </w:r>
+      <w:r>
+        <w:rPr>
+          <w:rFonts w:ascii="Times New Roman" w:hAnsi="Times New Roman" w:cs="Times New Roman"/>
+          <w:sz w:val="24"/>
+          <w:szCs w:val="28"/>
+        </w:rPr>
+        <w:t>ath                  unknown</w:t>
+      </w:r>
+    </w:p>
+    <w:p>
+      <w:pPr>
+        <w:spacing w:line="276" w:lineRule="auto"/>
+        <w:rPr>
+          <w:rFonts w:ascii="Times New Roman" w:hAnsi="Times New Roman" w:cs="Times New Roman"/>
+          <w:sz w:val="24"/>
+          <w:szCs w:val="28"/>
+        </w:rPr>
+      </w:pPr>
+      <w:r>
+        <w:rPr>
+          <w:rFonts w:ascii="Times New Roman" w:hAnsi="Times New Roman" w:cs="Times New Roman"/>
+          <w:sz w:val="24"/>
+          <w:szCs w:val="28"/>
+        </w:rPr>
+        <w:t>seaborn             unknown</w:t>
+      </w:r>
+    </w:p>
+    <w:p>
+      <w:pPr>
+        <w:pStyle w:val="1"/>
+        <w:rPr>
+          <w:rFonts w:ascii="Times New Roman" w:hAnsi="Times New Roman" w:cs="Times New Roman"/>
+        </w:rPr>
+      </w:pPr>
+      <w:r>
+        <w:rPr>
+          <w:rFonts w:ascii="Times New Roman" w:hAnsi="Times New Roman" w:cs="Times New Roman"/>
+        </w:rPr>
+        <w:t xml:space="preserve">5 </w:t>
+      </w:r>
+      <w:r>
+        <w:rPr>
+          <w:rFonts w:ascii="Times New Roman" w:hAnsi="Times New Roman" w:cs="Times New Roman" w:hint="cs"/>
+        </w:rPr>
+        <w:t>A</w:t>
+      </w:r>
+      <w:r>
+        <w:rPr>
+          <w:rFonts w:ascii="Times New Roman" w:hAnsi="Times New Roman" w:cs="Times New Roman"/>
+        </w:rPr>
+        <w:t>ppendix:</w:t>
+      </w:r>
+    </w:p>
+    <w:p>
+      <w:r>
+        <w:t>Multiple Linear Regression</w:t>
+      </w:r>
+    </w:p>
+    <w:p>
+      <w:pPr>
+        <w:spacing w:line="276" w:lineRule="auto"/>
+        <w:rPr>
+          <w:rFonts w:ascii="Times New Roman" w:hAnsi="Times New Roman" w:cs="Times New Roman"/>
+        </w:rPr>
+      </w:pPr>
+      <w:r>
+        <w:rPr>
+          <w:rFonts w:ascii="Times New Roman" w:hAnsi="Times New Roman" w:cs="Times New Roman"/>
+          <w:noProof/>
+        </w:rPr>
+        <w:drawing>
+          <wp:inline distT="0" distB="0" distL="0" distR="0" wp14:anchorId="0B01882E" wp14:editId="54D20727">
+            <wp:extent cx="5274310" cy="1580515"/>
+            <wp:effectExtent l="0" t="0" r="2540" b="635"/>
+            <wp:docPr id="16" name="图片 16"/>
+            <wp:cNvGraphicFramePr>
+              <a:graphicFrameLocks xmlns:a="http://schemas.openxmlformats.org/drawingml/2006/main" noChangeAspect="1"/>
+            </wp:cNvGraphicFramePr>
+            <a:graphic xmlns:a="http://schemas.openxmlformats.org/drawingml/2006/main">
+              <a:graphicData uri="http://schemas.openxmlformats.org/drawingml/2006/picture">
+                <pic:pic xmlns:pic="http://schemas.openxmlformats.org/drawingml/2006/picture">
+                  <pic:nvPicPr>
+                    <pic:cNvPr id="0" name="Picture 1"/>
+                    <pic:cNvPicPr>
+                      <a:picLocks noChangeAspect="1" noChangeArrowheads="1"/>
+                    </pic:cNvPicPr>
+                  </pic:nvPicPr>
+                  <pic:blipFill>
+                    <a:blip r:embed="rId14">
+                      <a:extLst>
+                        <a:ext uri="{28A0092B-C50C-407E-A947-70E740481C1C}">
+                          <a14:useLocalDpi xmlns:a14="http://schemas.microsoft.com/office/drawing/2010/main" val="0"/>
+                        </a:ext>
+                      </a:extLst>
+                    </a:blip>
+                    <a:srcRect/>
+                    <a:stretch>
+                      <a:fillRect/>
+                    </a:stretch>
+                  </pic:blipFill>
+                  <pic:spPr bwMode="auto">
+                    <a:xfrm>
+                      <a:off x="0" y="0"/>
+                      <a:ext cx="5274310" cy="1580515"/>
+                    </a:xfrm>
+                    <a:prstGeom prst="rect">
+                      <a:avLst/>
+                    </a:prstGeom>
+                    <a:noFill/>
+                    <a:ln>
+                      <a:noFill/>
+                    </a:ln>
+                  </pic:spPr>
+                </pic:pic>
+              </a:graphicData>
+            </a:graphic>
+          </wp:inline>
+        </w:drawing>
+      </w:r>
+    </w:p>
+    <w:p>
+      <w:pPr>
+        <w:spacing w:line="276" w:lineRule="auto"/>
+        <w:rPr>
+          <w:rFonts w:ascii="Times New Roman" w:hAnsi="Times New Roman" w:cs="Times New Roman"/>
+        </w:rPr>
+      </w:pPr>
+      <w:r>
+        <w:rPr>
+          <w:rFonts w:ascii="Times New Roman" w:hAnsi="Times New Roman" w:cs="Times New Roman"/>
+          <w:noProof/>
+        </w:rPr>
+        <w:lastRenderedPageBreak/>
+        <w:drawing>
+          <wp:inline distT="0" distB="0" distL="0" distR="0" wp14:anchorId="18695716" wp14:editId="1C3E9A65">
+            <wp:extent cx="5274310" cy="1841500"/>
+            <wp:effectExtent l="0" t="0" r="2540" b="6350"/>
+            <wp:docPr id="17" name="图片 17"/>
+            <wp:cNvGraphicFramePr>
+              <a:graphicFrameLocks xmlns:a="http://schemas.openxmlformats.org/drawingml/2006/main" noChangeAspect="1"/>
+            </wp:cNvGraphicFramePr>
+            <a:graphic xmlns:a="http://schemas.openxmlformats.org/drawingml/2006/main">
+              <a:graphicData uri="http://schemas.openxmlformats.org/drawingml/2006/picture">
+                <pic:pic xmlns:pic="http://schemas.openxmlformats.org/drawingml/2006/picture">
+                  <pic:nvPicPr>
+                    <pic:cNvPr id="1" name=""/>
+                    <pic:cNvPicPr/>
+                  </pic:nvPicPr>
+                  <pic:blipFill>
+                    <a:blip r:embed="rId15"/>
+                    <a:stretch>
+                      <a:fillRect/>
+                    </a:stretch>
+                  </pic:blipFill>
+                  <pic:spPr>
+                    <a:xfrm>
+                      <a:off x="0" y="0"/>
+                      <a:ext cx="5274310" cy="1841500"/>
+                    </a:xfrm>
+                    <a:prstGeom prst="rect">
+                      <a:avLst/>
+                    </a:prstGeom>
+                  </pic:spPr>
+                </pic:pic>
+              </a:graphicData>
+            </a:graphic>
+          </wp:inline>
+        </w:drawing>
+      </w:r>
+    </w:p>
+    <w:p>
+      <w:pPr>
+        <w:spacing w:line="276" w:lineRule="auto"/>
+        <w:rPr>
+          <w:rFonts w:ascii="Times New Roman" w:hAnsi="Times New Roman" w:cs="Times New Roman"/>
+          <w:b/>
+          <w:bCs/>
+          <w:sz w:val="30"/>
+          <w:szCs w:val="30"/>
+        </w:rPr>
+      </w:pPr>
+    </w:p>
+    <w:p>
+      <w:pPr>
+        <w:pStyle w:val="21"/>
+      </w:pPr>
+      <w:r>
+        <w:t xml:space="preserve">5.1 </w:t>
+      </w:r>
+      <w:r>
+        <w:rPr>
+          <w:rFonts w:ascii="Times New Roman" w:hAnsi="Times New Roman" w:cs="Times New Roman"/>
+        </w:rPr>
+        <w:t>Model Test</w:t>
+      </w:r>
+    </w:p>
+    <w:p>
+      <w:pPr>
+        <w:spacing w:line="276" w:lineRule="auto"/>
+        <w:rPr>
+          <w:rFonts w:ascii="Times New Roman" w:hAnsi="Times New Roman" w:cs="Times New Roman"/>
+          <w:b/>
+          <w:bCs/>
+          <w:sz w:val="30"/>
+          <w:szCs w:val="30"/>
+        </w:rPr>
+      </w:pPr>
+      <w:r>
+        <w:rPr>
+          <w:rFonts w:ascii="Times New Roman" w:hAnsi="Times New Roman" w:cs="Times New Roman"/>
+        </w:rPr>
+        <w:t xml:space="preserve">In ftest.py, we take a Two Tailed Test of the multiple linear regression. Outputs are attached with the document as pictures. </w:t>
+      </w:r>
+    </w:p>
+    <w:p>
+      <w:pPr>
+        <w:pStyle w:val="afff7"/>
+        <w:widowControl w:val="0"/>
+        <w:numPr>
+          <w:ilvl w:val="0"/>
+          <w:numId w:val="24"/>
+        </w:numPr>
+        <w:spacing w:before="0" w:after="0" w:line="276" w:lineRule="auto"/>
+        <w:contextualSpacing w:val="0"/>
+        <w:jc w:val="both"/>
+        <w:rPr>
+          <w:rFonts w:ascii="Times New Roman" w:hAnsi="Times New Roman" w:cs="Times New Roman"/>
+        </w:rPr>
+      </w:pPr>
+      <w:r>
+        <w:rPr>
+          <w:rFonts w:ascii="Times New Roman" w:hAnsi="Times New Roman" w:cs="Times New Roman"/>
+        </w:rPr>
+        <w:t>Hypothesis (Two Tailed Test)</w:t>
+      </w:r>
+    </w:p>
+    <w:p>
+      <w:pPr>
+        <w:pStyle w:val="afff7"/>
+        <w:spacing w:line="276" w:lineRule="auto"/>
+        <w:ind w:left="420"/>
+        <w:rPr>
+          <w:rFonts w:ascii="Times New Roman" w:hAnsi="Times New Roman" w:cs="Times New Roman"/>
+        </w:rPr>
+      </w:pPr>
+      <w:r>
+        <w:rPr>
+          <w:rFonts w:ascii="Times New Roman" w:hAnsi="Times New Roman" w:cs="Times New Roman"/>
+        </w:rPr>
+        <w:t>H0: b1 = b2 = b3 =b4 = b5 = b6 = b7 = 0</w:t>
+      </w:r>
+    </w:p>
+    <w:p>
+      <w:pPr>
+        <w:pStyle w:val="afff7"/>
+        <w:spacing w:line="276" w:lineRule="auto"/>
+        <w:ind w:left="420"/>
+        <w:rPr>
+          <w:rFonts w:ascii="Times New Roman" w:hAnsi="Times New Roman" w:cs="Times New Roman"/>
+        </w:rPr>
+      </w:pPr>
+      <w:r>
+        <w:rPr>
+          <w:rFonts w:ascii="Times New Roman" w:hAnsi="Times New Roman" w:cs="Times New Roman"/>
+        </w:rPr>
+        <w:t>H1: At least there is a non-zero coefficient.</w:t>
+      </w:r>
+    </w:p>
+    <w:p>
+      <w:pPr>
+        <w:pStyle w:val="afff7"/>
+        <w:widowControl w:val="0"/>
+        <w:numPr>
+          <w:ilvl w:val="0"/>
+          <w:numId w:val="24"/>
+        </w:numPr>
+        <w:spacing w:before="0" w:after="0" w:line="276" w:lineRule="auto"/>
+        <w:contextualSpacing w:val="0"/>
+        <w:jc w:val="both"/>
+        <w:rPr>
+          <w:rFonts w:ascii="Times New Roman" w:hAnsi="Times New Roman" w:cs="Times New Roman"/>
+        </w:rPr>
+      </w:pPr>
+      <w:r>
+        <w:rPr>
+          <w:rFonts w:ascii="Times New Roman" w:hAnsi="Times New Roman" w:cs="Times New Roman"/>
+        </w:rPr>
+        <w:t>Decision Rule</w:t>
+      </w:r>
+    </w:p>
+    <w:p>
+      <w:pPr>
+        <w:pStyle w:val="afff7"/>
+        <w:spacing w:line="276" w:lineRule="auto"/>
+        <w:ind w:left="420"/>
+        <w:rPr>
+          <w:rFonts w:ascii="Times New Roman" w:hAnsi="Times New Roman" w:cs="Times New Roman"/>
+        </w:rPr>
+      </w:pPr>
+      <w:r>
+        <w:rPr>
+          <w:rFonts w:ascii="Times New Roman" w:hAnsi="Times New Roman" w:cs="Times New Roman"/>
+        </w:rPr>
+        <w:t xml:space="preserve">First, We choose f_test as test statistics, which is in F Distribution with freedom of (7, 275-7-1). </w:t>
+      </w:r>
+    </w:p>
+    <w:p>
+      <w:pPr>
+        <w:pStyle w:val="afff7"/>
+        <w:spacing w:line="276" w:lineRule="auto"/>
+        <w:ind w:left="420"/>
+        <w:rPr>
+          <w:rFonts w:ascii="Times New Roman" w:hAnsi="Times New Roman" w:cs="Times New Roman"/>
+        </w:rPr>
+      </w:pPr>
+      <w:r>
+        <w:rPr>
+          <w:rFonts w:ascii="Times New Roman" w:hAnsi="Times New Roman" w:cs="Times New Roman"/>
+        </w:rPr>
+        <w:t>Second, the critical values at the significance of 0.05 are:</w:t>
+      </w:r>
+    </w:p>
+    <w:p>
+      <w:pPr>
+        <w:pStyle w:val="afff7"/>
+        <w:spacing w:line="276" w:lineRule="auto"/>
+        <w:ind w:left="420"/>
+        <w:rPr>
+          <w:rFonts w:ascii="Times New Roman" w:hAnsi="Times New Roman" w:cs="Times New Roman"/>
+        </w:rPr>
+      </w:pPr>
+      <w:r>
+        <w:rPr>
+          <w:rFonts w:ascii="Times New Roman" w:hAnsi="Times New Roman" w:cs="Times New Roman"/>
+        </w:rPr>
+        <w:t>P(f&lt;f(left critical value)) = 0.025, P(f&gt;f(right critical value)) = 0.025</w:t>
+      </w:r>
+    </w:p>
+    <w:p>
+      <w:pPr>
+        <w:pStyle w:val="afff7"/>
+        <w:spacing w:line="276" w:lineRule="auto"/>
+        <w:ind w:left="420"/>
+        <w:rPr>
+          <w:rFonts w:ascii="Times New Roman" w:hAnsi="Times New Roman" w:cs="Times New Roman"/>
+        </w:rPr>
+      </w:pPr>
+      <w:r>
+        <w:rPr>
+          <w:rFonts w:ascii="Times New Roman" w:hAnsi="Times New Roman" w:cs="Times New Roman"/>
+        </w:rPr>
+        <w:t>Then, we import f of scipy.stats. The left critical value is about 0.23992, and the right critical value is about 2.33535.</w:t>
+      </w:r>
+    </w:p>
+    <w:p>
+      <w:pPr>
+        <w:pStyle w:val="afff7"/>
+        <w:widowControl w:val="0"/>
+        <w:numPr>
+          <w:ilvl w:val="0"/>
+          <w:numId w:val="24"/>
+        </w:numPr>
+        <w:spacing w:before="0" w:after="0" w:line="276" w:lineRule="auto"/>
+        <w:contextualSpacing w:val="0"/>
+        <w:jc w:val="both"/>
+        <w:rPr>
+          <w:rFonts w:ascii="Times New Roman" w:hAnsi="Times New Roman" w:cs="Times New Roman"/>
+        </w:rPr>
+      </w:pPr>
+      <w:r>
+        <w:rPr>
+          <w:rFonts w:ascii="Times New Roman" w:hAnsi="Times New Roman" w:cs="Times New Roman"/>
+        </w:rPr>
+        <w:t>Test Statistics</w:t>
+      </w:r>
+    </w:p>
+    <w:p>
+      <w:pPr>
+        <w:pStyle w:val="afff7"/>
+        <w:spacing w:line="276" w:lineRule="auto"/>
+        <w:ind w:left="420"/>
+        <w:rPr>
+          <w:rFonts w:ascii="Times New Roman" w:hAnsi="Times New Roman" w:cs="Times New Roman"/>
+        </w:rPr>
+      </w:pPr>
+      <w:r>
+        <w:rPr>
+          <w:rFonts w:ascii="Times New Roman" w:hAnsi="Times New Roman" w:cs="Times New Roman"/>
+        </w:rPr>
+        <w:t>f_test could be calculated from (</w:t>
+      </w:r>
+      <w:bookmarkStart w:id="0" w:name="OLE_LINK1"/>
+      <w:bookmarkStart w:id="1" w:name="OLE_LINK2"/>
+      <w:r>
+        <w:rPr>
+          <w:rFonts w:ascii="Times New Roman" w:hAnsi="Times New Roman" w:cs="Times New Roman"/>
+        </w:rPr>
+        <w:t>SSR</w:t>
+      </w:r>
+      <w:bookmarkEnd w:id="0"/>
+      <w:bookmarkEnd w:id="1"/>
+      <w:r>
+        <w:rPr>
+          <w:rFonts w:ascii="Times New Roman" w:hAnsi="Times New Roman" w:cs="Times New Roman"/>
+        </w:rPr>
+        <w:t xml:space="preserve"> / p) / (SSE / (n - p - 1)). SSR is Sum of Squares due to Regression, SSE is Sum of Squares due to Error. </w:t>
+      </w:r>
+    </w:p>
+    <w:p>
+      <w:pPr>
+        <w:pStyle w:val="afff7"/>
+        <w:spacing w:line="276" w:lineRule="auto"/>
+        <w:ind w:left="420"/>
+        <w:rPr>
+          <w:rFonts w:ascii="Times New Roman" w:hAnsi="Times New Roman" w:cs="Times New Roman"/>
+        </w:rPr>
+      </w:pPr>
+      <w:r>
+        <w:rPr>
+          <w:rFonts w:ascii="Times New Roman" w:hAnsi="Times New Roman" w:cs="Times New Roman"/>
+        </w:rPr>
+        <w:t>From ftest.py, f_test = 57.43142.</w:t>
+      </w:r>
+    </w:p>
+    <w:p>
+      <w:pPr>
+        <w:pStyle w:val="afff7"/>
+        <w:widowControl w:val="0"/>
+        <w:numPr>
+          <w:ilvl w:val="0"/>
+          <w:numId w:val="24"/>
+        </w:numPr>
+        <w:spacing w:before="0" w:after="0" w:line="276" w:lineRule="auto"/>
+        <w:contextualSpacing w:val="0"/>
+        <w:jc w:val="both"/>
+        <w:rPr>
+          <w:rFonts w:ascii="Times New Roman" w:hAnsi="Times New Roman" w:cs="Times New Roman"/>
+        </w:rPr>
+      </w:pPr>
+      <w:r>
+        <w:rPr>
+          <w:rFonts w:ascii="Times New Roman" w:hAnsi="Times New Roman" w:cs="Times New Roman"/>
+        </w:rPr>
+        <w:t>Consion</w:t>
+      </w:r>
+    </w:p>
+    <w:p>
+      <w:pPr>
+        <w:pStyle w:val="afff7"/>
+        <w:spacing w:line="276" w:lineRule="auto"/>
+        <w:ind w:left="420"/>
+        <w:rPr>
+          <w:rFonts w:ascii="Times New Roman" w:hAnsi="Times New Roman" w:cs="Times New Roman"/>
+        </w:rPr>
+      </w:pPr>
+      <w:r>
+        <w:rPr>
+          <w:rFonts w:ascii="Times New Roman" w:hAnsi="Times New Roman" w:cs="Times New Roman"/>
+        </w:rPr>
+        <w:t xml:space="preserve">From b and c, we can find that f_test (57.43142) is much larger than right critical (2.33535) value. It implies that the multiple linear regression based on seven predictors is bad, since we do not have 0.05 significance to refuse H0. </w:t>
+      </w:r>
+    </w:p>
+    <w:p>
+      <w:pPr>
+        <w:pStyle w:val="afff7"/>
+        <w:spacing w:line="276" w:lineRule="auto"/>
+        <w:ind w:left="420"/>
+        <w:rPr>
+          <w:rFonts w:ascii="Times New Roman" w:hAnsi="Times New Roman" w:cs="Times New Roman"/>
+        </w:rPr>
+      </w:pPr>
+    </w:p>
+    <w:p>
+      <w:pPr>
+        <w:pStyle w:val="21"/>
+        <w:rPr>
+          <w:rFonts w:ascii="Times New Roman" w:hAnsi="Times New Roman" w:cs="Times New Roman"/>
+        </w:rPr>
+      </w:pPr>
+      <w:r>
+        <w:t xml:space="preserve">5.2 </w:t>
+      </w:r>
+      <w:r>
+        <w:rPr>
+          <w:rFonts w:ascii="Times New Roman" w:hAnsi="Times New Roman" w:cs="Times New Roman"/>
+        </w:rPr>
+        <w:t>Coefficient Significance</w:t>
+      </w:r>
+    </w:p>
+    <w:p>
+      <w:pPr>
+        <w:spacing w:line="276" w:lineRule="auto"/>
+        <w:rPr>
+          <w:rFonts w:ascii="Times New Roman" w:hAnsi="Times New Roman" w:cs="Times New Roman"/>
+        </w:rPr>
+      </w:pPr>
+      <w:r>
+        <w:rPr>
+          <w:rFonts w:ascii="Times New Roman" w:hAnsi="Times New Roman" w:cs="Times New Roman"/>
+        </w:rPr>
+        <w:t xml:space="preserve">Similarly, we take Two Tailed Tests of b1- b7, respectively. By importing and calling summary() from statsmodels.api, we got p-values of coefficients’ test statistics. Output is </w:t>
+      </w:r>
+      <w:r>
+        <w:rPr>
+          <w:rFonts w:ascii="Times New Roman" w:hAnsi="Times New Roman" w:cs="Times New Roman"/>
+        </w:rPr>
+        <w:lastRenderedPageBreak/>
+        <w:t>shown as follows.</w:t>
+      </w:r>
+      <w:r>
+        <w:rPr>
+          <w:rFonts w:ascii="Times New Roman" w:eastAsia="Times New Roman" w:hAnsi="Times New Roman" w:cs="Times New Roman"/>
+          <w:snapToGrid w:val="0"/>
+          <w:color w:val="000000"/>
+          <w:w w:val="0"/>
+          <w:sz w:val="0"/>
+          <w:szCs w:val="0"/>
+          <w:u w:color="000000"/>
+          <w:bdr w:val="none" w:sz="0" w:space="0" w:color="000000"/>
+          <w:shd w:val="clear" w:color="000000" w:fill="000000"/>
+          <w:lang w:val="x-none" w:eastAsia="x-none" w:bidi="x-none"/>
+        </w:rPr>
+        <w:t xml:space="preserve"> </w:t>
+      </w:r>
+      <w:r>
+        <w:rPr>
+          <w:rFonts w:ascii="Times New Roman" w:hAnsi="Times New Roman" w:cs="Times New Roman"/>
+          <w:noProof/>
+        </w:rPr>
+        <w:drawing>
+          <wp:inline distT="0" distB="0" distL="0" distR="0" wp14:anchorId="28B5DF66" wp14:editId="64480333">
+            <wp:extent cx="5274310" cy="1478915"/>
+            <wp:effectExtent l="0" t="0" r="2540" b="6985"/>
+            <wp:docPr id="18" name="图片 18"/>
+            <wp:cNvGraphicFramePr>
+              <a:graphicFrameLocks xmlns:a="http://schemas.openxmlformats.org/drawingml/2006/main" noChangeAspect="1"/>
+            </wp:cNvGraphicFramePr>
+            <a:graphic xmlns:a="http://schemas.openxmlformats.org/drawingml/2006/main">
+              <a:graphicData uri="http://schemas.openxmlformats.org/drawingml/2006/picture">
+                <pic:pic xmlns:pic="http://schemas.openxmlformats.org/drawingml/2006/picture">
+                  <pic:nvPicPr>
+                    <pic:cNvPr id="0" name="Picture 2"/>
+                    <pic:cNvPicPr>
+                      <a:picLocks noChangeAspect="1" noChangeArrowheads="1"/>
+                    </pic:cNvPicPr>
+                  </pic:nvPicPr>
+                  <pic:blipFill>
+                    <a:blip r:embed="rId16">
+                      <a:duotone>
+                        <a:schemeClr val="accent3">
+                          <a:shade val="45000"/>
+                          <a:satMod val="135000"/>
+                        </a:schemeClr>
+                        <a:prstClr val="white"/>
+                      </a:duotone>
+                      <a:extLst>
+                        <a:ext uri="{28A0092B-C50C-407E-A947-70E740481C1C}">
+                          <a14:useLocalDpi xmlns:a14="http://schemas.microsoft.com/office/drawing/2010/main" val="0"/>
+                        </a:ext>
+                      </a:extLst>
+                    </a:blip>
+                    <a:srcRect/>
+                    <a:stretch>
+                      <a:fillRect/>
+                    </a:stretch>
+                  </pic:blipFill>
+                  <pic:spPr bwMode="auto">
+                    <a:xfrm>
+                      <a:off x="0" y="0"/>
+                      <a:ext cx="5274310" cy="1478915"/>
+                    </a:xfrm>
+                    <a:prstGeom prst="rect">
+                      <a:avLst/>
+                    </a:prstGeom>
+                    <a:noFill/>
+                    <a:ln>
+                      <a:noFill/>
+                    </a:ln>
+                  </pic:spPr>
+                </pic:pic>
+              </a:graphicData>
+            </a:graphic>
+          </wp:inline>
+        </w:drawing>
+      </w:r>
+    </w:p>
+    <w:p>
+      <w:pPr>
+        <w:spacing w:line="276" w:lineRule="auto"/>
+        <w:rPr>
+          <w:rFonts w:ascii="Times New Roman" w:hAnsi="Times New Roman" w:cs="Times New Roman"/>
+        </w:rPr>
+      </w:pPr>
+      <w:r>
+        <w:rPr>
+          <w:rFonts w:ascii="Times New Roman" w:hAnsi="Times New Roman" w:cs="Times New Roman"/>
+        </w:rPr>
+        <w:t>From column “P&gt;|t|”, the significance of rejecting hypothesis “coefficient=0” is:</w:t>
+      </w:r>
+    </w:p>
+    <w:p>
+      <w:pPr>
+        <w:spacing w:line="276" w:lineRule="auto"/>
+        <w:ind w:leftChars="600" w:left="1320"/>
+        <w:rPr>
+          <w:rFonts w:ascii="Times New Roman" w:hAnsi="Times New Roman" w:cs="Times New Roman"/>
+        </w:rPr>
+      </w:pPr>
+      <w:r>
+        <w:rPr>
+          <w:rFonts w:ascii="Times New Roman" w:hAnsi="Times New Roman" w:cs="Times New Roman"/>
+        </w:rPr>
+        <w:t>(line) x1—0.974</w:t>
+      </w:r>
+    </w:p>
+    <w:p>
+      <w:pPr>
+        <w:spacing w:line="276" w:lineRule="auto"/>
+        <w:ind w:leftChars="600" w:left="1320"/>
+        <w:rPr>
+          <w:rFonts w:ascii="Times New Roman" w:hAnsi="Times New Roman" w:cs="Times New Roman"/>
+        </w:rPr>
+      </w:pPr>
+      <w:r>
+        <w:rPr>
+          <w:rFonts w:ascii="Times New Roman" w:hAnsi="Times New Roman" w:cs="Times New Roman"/>
+        </w:rPr>
+        <w:t>(authors) x2—0.694</w:t>
+      </w:r>
+    </w:p>
+    <w:p>
+      <w:pPr>
+        <w:spacing w:line="276" w:lineRule="auto"/>
+        <w:ind w:leftChars="600" w:left="1320"/>
+        <w:rPr>
+          <w:rFonts w:ascii="Times New Roman" w:hAnsi="Times New Roman" w:cs="Times New Roman"/>
+        </w:rPr>
+      </w:pPr>
+      <w:r>
+        <w:rPr>
+          <w:rFonts w:ascii="Times New Roman" w:hAnsi="Times New Roman" w:cs="Times New Roman"/>
+        </w:rPr>
+        <w:t>(shas) x3—0.004</w:t>
+      </w:r>
+    </w:p>
+    <w:p>
+      <w:pPr>
+        <w:spacing w:line="276" w:lineRule="auto"/>
+        <w:ind w:leftChars="600" w:left="1320"/>
+        <w:rPr>
+          <w:rFonts w:ascii="Times New Roman" w:hAnsi="Times New Roman" w:cs="Times New Roman"/>
+        </w:rPr>
+      </w:pPr>
+      <w:r>
+        <w:rPr>
+          <w:rFonts w:ascii="Times New Roman" w:hAnsi="Times New Roman" w:cs="Times New Roman"/>
+        </w:rPr>
+        <w:t>(first time) x4—0.168</w:t>
+      </w:r>
+    </w:p>
+    <w:p>
+      <w:pPr>
+        <w:spacing w:line="276" w:lineRule="auto"/>
+        <w:ind w:leftChars="600" w:left="1320"/>
+        <w:rPr>
+          <w:rFonts w:ascii="Times New Roman" w:hAnsi="Times New Roman" w:cs="Times New Roman"/>
+        </w:rPr>
+      </w:pPr>
+      <w:r>
+        <w:rPr>
+          <w:rFonts w:ascii="Times New Roman" w:hAnsi="Times New Roman" w:cs="Times New Roman"/>
+        </w:rPr>
+        <w:t>(last time) x5—0.386</w:t>
+      </w:r>
+    </w:p>
+    <w:p>
+      <w:pPr>
+        <w:spacing w:line="276" w:lineRule="auto"/>
+        <w:ind w:leftChars="600" w:left="1320"/>
+        <w:rPr>
+          <w:rFonts w:ascii="Times New Roman" w:hAnsi="Times New Roman" w:cs="Times New Roman"/>
+        </w:rPr>
+      </w:pPr>
+      <w:r>
+        <w:rPr>
+          <w:rFonts w:ascii="Times New Roman" w:hAnsi="Times New Roman" w:cs="Times New Roman"/>
+        </w:rPr>
+        <w:t>(average time) x6—0.004</w:t>
+      </w:r>
+    </w:p>
+    <w:p>
+      <w:pPr>
+        <w:spacing w:line="276" w:lineRule="auto"/>
+        <w:ind w:leftChars="600" w:left="1320"/>
+        <w:rPr>
+          <w:rFonts w:ascii="Times New Roman" w:hAnsi="Times New Roman" w:cs="Times New Roman"/>
+        </w:rPr>
+      </w:pPr>
+      <w:r>
+        <w:rPr>
+          <w:rFonts w:ascii="Times New Roman" w:hAnsi="Times New Roman" w:cs="Times New Roman"/>
+        </w:rPr>
+        <w:t>(total_shas) x7—0.000</w:t>
+      </w:r>
+    </w:p>
+    <w:p>
+      <w:pPr>
+        <w:spacing w:line="276" w:lineRule="auto"/>
+        <w:rPr>
+          <w:rFonts w:ascii="Times New Roman" w:hAnsi="Times New Roman" w:cs="Times New Roman"/>
+        </w:rPr>
+      </w:pPr>
+      <w:r>
+        <w:rPr>
+          <w:rFonts w:ascii="Times New Roman" w:hAnsi="Times New Roman" w:cs="Times New Roman"/>
+        </w:rPr>
+        <w:t xml:space="preserve">total_shas has the minimal significance and is high relative to fixes percent. average time and shas come second in significance. On the other hand, the probability of line is closed to 1, which may imply that the file line has no relationship with fixes percent. authors also has relatively high significant in this multiple linear regression. </w:t>
+      </w:r>
+    </w:p>
+    <w:p>
+      <w:pPr>
+        <w:spacing w:line="276" w:lineRule="auto"/>
+        <w:rPr>
+          <w:rFonts w:ascii="Times New Roman" w:hAnsi="Times New Roman" w:cs="Times New Roman"/>
+        </w:rPr>
+      </w:pPr>
+    </w:p>
+    <w:p>
+      <w:pPr>
+        <w:spacing w:line="276" w:lineRule="auto"/>
+        <w:rPr>
+          <w:rFonts w:ascii="Times New Roman" w:hAnsi="Times New Roman" w:cs="Times New Roman"/>
+        </w:rPr>
+      </w:pPr>
+      <w:r>
+        <w:rPr>
+          <w:rFonts w:ascii="Times New Roman" w:hAnsi="Times New Roman" w:cs="Times New Roman"/>
+        </w:rPr>
+        <w:t xml:space="preserve">In conclusion, it suggests that total_shas and average time are essential in linear regression, while lines and authors are redundant. </w:t>
+      </w:r>
+    </w:p>
+    <w:p>
+      <w:pPr>
+        <w:spacing w:line="276" w:lineRule="auto"/>
+        <w:rPr>
+          <w:rFonts w:ascii="Times New Roman" w:hAnsi="Times New Roman" w:cs="Times New Roman"/>
+        </w:rPr>
+      </w:pPr>
+    </w:p>
+    <w:p>
+      <w:pPr>
+        <w:spacing w:line="276" w:lineRule="auto"/>
+        <w:rPr>
+          <w:rFonts w:ascii="Times New Roman" w:hAnsi="Times New Roman" w:cs="Times New Roman"/>
+        </w:rPr>
+      </w:pPr>
+      <w:r>
+        <w:rPr>
+          <w:rFonts w:ascii="Times New Roman" w:hAnsi="Times New Roman" w:cs="Times New Roman"/>
+        </w:rPr>
+        <w:t>Besides, considering total shas represents the total commits of files from v3.0 to HEAD, shas is the number of commits among existing lines, and both have low significance, total_shas and shas may have dependency, which needs to be explored furtherly.</w:t>
+      </w:r>
+    </w:p>
+    <w:p>
+      <w:pPr>
+        <w:spacing w:line="276" w:lineRule="auto"/>
+        <w:rPr>
+          <w:rFonts w:ascii="Times New Roman" w:hAnsi="Times New Roman" w:cs="Times New Roman"/>
+        </w:rPr>
+      </w:pPr>
+    </w:p>
+    <w:p>
+      <w:pPr>
+        <w:pStyle w:val="21"/>
+      </w:pPr>
+      <w:r>
+        <w:t xml:space="preserve">5.3 </w:t>
+      </w:r>
+      <w:r>
+        <w:rPr>
+          <w:rFonts w:ascii="Times New Roman" w:hAnsi="Times New Roman" w:cs="Times New Roman"/>
+        </w:rPr>
+        <w:t xml:space="preserve">Residual Chart </w:t>
+      </w:r>
+    </w:p>
+    <w:p>
+      <w:pPr>
+        <w:spacing w:line="276" w:lineRule="auto"/>
+        <w:rPr>
+          <w:rFonts w:ascii="Times New Roman" w:hAnsi="Times New Roman" w:cs="Times New Roman"/>
+        </w:rPr>
+      </w:pPr>
+      <w:r>
+        <w:rPr>
+          <w:rFonts w:ascii="Times New Roman" w:hAnsi="Times New Roman" w:cs="Times New Roman"/>
+        </w:rPr>
+        <w:t>The residual chart is shown as follows.</w:t>
+      </w:r>
+    </w:p>
+    <w:p>
+      <w:pPr>
+        <w:spacing w:line="276" w:lineRule="auto"/>
+        <w:rPr>
+          <w:rFonts w:ascii="Times New Roman" w:hAnsi="Times New Roman" w:cs="Times New Roman"/>
+        </w:rPr>
+      </w:pPr>
+      <w:r>
+        <w:rPr>
+          <w:rFonts w:ascii="Times New Roman" w:hAnsi="Times New Roman" w:cs="Times New Roman"/>
+          <w:noProof/>
+        </w:rPr>
+        <w:lastRenderedPageBreak/>
+        <w:drawing>
+          <wp:anchor distT="0" distB="0" distL="114300" distR="114300" simplePos="0" relativeHeight="251659264" behindDoc="0" locked="0" layoutInCell="1" allowOverlap="1" wp14:anchorId="39AFAFBE" wp14:editId="23F5DB4D">
+            <wp:simplePos x="0" y="0"/>
+            <wp:positionH relativeFrom="margin">
+              <wp:posOffset>685165</wp:posOffset>
+            </wp:positionH>
+            <wp:positionV relativeFrom="paragraph">
+              <wp:posOffset>89535</wp:posOffset>
+            </wp:positionV>
+            <wp:extent cx="3745865" cy="2790825"/>
+            <wp:effectExtent l="0" t="0" r="6985" b="9525"/>
+            <wp:wrapTopAndBottom/>
+            <wp:docPr id="2" name="图片 2"/>
+            <wp:cNvGraphicFramePr>
+              <a:graphicFrameLocks xmlns:a="http://schemas.openxmlformats.org/drawingml/2006/main" noChangeAspect="1"/>
+            </wp:cNvGraphicFramePr>
+            <a:graphic xmlns:a="http://schemas.openxmlformats.org/drawingml/2006/main">
+              <a:graphicData uri="http://schemas.openxmlformats.org/drawingml/2006/picture">
+                <pic:pic xmlns:pic="http://schemas.openxmlformats.org/drawingml/2006/picture">
+                  <pic:nvPicPr>
+                    <pic:cNvPr id="1" name=""/>
+                    <pic:cNvPicPr/>
+                  </pic:nvPicPr>
+                  <pic:blipFill>
+                    <a:blip r:embed="rId17"/>
+                    <a:stretch>
+                      <a:fillRect/>
+                    </a:stretch>
+                  </pic:blipFill>
+                  <pic:spPr>
+                    <a:xfrm>
+                      <a:off x="0" y="0"/>
+                      <a:ext cx="3745865" cy="2790825"/>
+                    </a:xfrm>
+                    <a:prstGeom prst="rect">
+                      <a:avLst/>
+                    </a:prstGeom>
+                  </pic:spPr>
+                </pic:pic>
+              </a:graphicData>
+            </a:graphic>
+            <wp14:sizeRelH relativeFrom="margin">
+              <wp14:pctWidth>0</wp14:pctWidth>
+            </wp14:sizeRelH>
+            <wp14:sizeRelV relativeFrom="margin">
+              <wp14:pctHeight>0</wp14:pctHeight>
+            </wp14:sizeRelV>
+          </wp:anchor>
+        </w:drawing>
+      </w:r>
+      <w:r>
+        <w:rPr>
+          <w:rFonts w:ascii="Times New Roman" w:hAnsi="Times New Roman" w:cs="Times New Roman"/>
+          <w:noProof/>
+        </w:rPr>
+        <mc:AlternateContent>
+          <mc:Choice Requires="wps">
+            <w:drawing>
+              <wp:anchor distT="0" distB="0" distL="114300" distR="114300" simplePos="0" relativeHeight="251662336" behindDoc="0" locked="0" layoutInCell="1" allowOverlap="1" wp14:anchorId="29EAD332" wp14:editId="30B4DDD0">
+                <wp:simplePos x="0" y="0"/>
+                <wp:positionH relativeFrom="column">
+                  <wp:posOffset>1158240</wp:posOffset>
+                </wp:positionH>
+                <wp:positionV relativeFrom="paragraph">
+                  <wp:posOffset>2158365</wp:posOffset>
+                </wp:positionV>
+                <wp:extent cx="2893060" cy="20320"/>
+                <wp:effectExtent l="0" t="0" r="21590" b="36830"/>
+                <wp:wrapNone/>
+                <wp:docPr id="9" name="直接连接符 9"/>
+                <wp:cNvGraphicFramePr/>
+                <a:graphic xmlns:a="http://schemas.openxmlformats.org/drawingml/2006/main">
+                  <a:graphicData uri="http://schemas.microsoft.com/office/word/2010/wordprocessingShape">
+                    <wps:wsp>
+                      <wps:cNvCnPr/>
+                      <wps:spPr>
+                        <a:xfrm>
+                          <a:off x="0" y="0"/>
+                          <a:ext cx="2893060" cy="20320"/>
+                        </a:xfrm>
+                        <a:prstGeom prst="line">
+                          <a:avLst/>
+                        </a:prstGeom>
+                        <a:ln>
+                          <a:solidFill>
+                            <a:schemeClr val="bg1">
+                              <a:lumMod val="65000"/>
+                            </a:schemeClr>
+                          </a:solidFill>
+                        </a:ln>
+                      </wps:spPr>
+                      <wps:style>
+                        <a:lnRef idx="1">
+                          <a:schemeClr val="accent1"/>
+                        </a:lnRef>
+                        <a:fillRef idx="0">
+                          <a:schemeClr val="accent1"/>
+                        </a:fillRef>
+                        <a:effectRef idx="0">
+                          <a:schemeClr val="accent1"/>
+                        </a:effectRef>
+                        <a:fontRef idx="minor">
+                          <a:schemeClr val="tx1"/>
+                        </a:fontRef>
+                      </wps:style>
+                      <wps:bodyPr/>
+                    </wps:wsp>
+                  </a:graphicData>
+                </a:graphic>
+                <wp14:sizeRelH relativeFrom="margin">
+                  <wp14:pctWidth>0</wp14:pctWidth>
+                </wp14:sizeRelH>
+                <wp14:sizeRelV relativeFrom="margin">
+                  <wp14:pctHeight>0</wp14:pctHeight>
+                </wp14:sizeRelV>
+              </wp:anchor>
+            </w:drawing>
+          </mc:Choice>
+          <mc:Fallback>
+            <w:pict>
+              <v:line w14:anchorId="7E010DFF" id="直接连接符 9" o:spid="_x0000_s1026" style="position:absolute;left:0;text-align:left;z-index:251662336;visibility:visible;mso-wrap-style:square;mso-width-percent:0;mso-height-percent:0;mso-wrap-distance-left:9pt;mso-wrap-distance-top:0;mso-wrap-distance-right:9pt;mso-wrap-distance-bottom:0;mso-position-horizontal:absolute;mso-position-horizontal-relative:text;mso-position-vertical:absolute;mso-position-vertical-relative:text;mso-width-percent:0;mso-height-percent:0;mso-width-relative:margin;mso-height-relative:margin" from="91.2pt,169.95pt" to="319pt,171.55pt" o:gfxdata="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" strokecolor="#a5a5a5 [2092]"/>
+            </w:pict>
+          </mc:Fallback>
+        </mc:AlternateContent>
+      </w:r>
+      <w:r>
+        <w:rPr>
+          <w:rFonts w:ascii="Times New Roman" w:hAnsi="Times New Roman" w:cs="Times New Roman"/>
+          <w:noProof/>
+        </w:rPr>
+        <mc:AlternateContent>
+          <mc:Choice Requires="wps">
+            <w:drawing>
+              <wp:anchor distT="0" distB="0" distL="114300" distR="114300" simplePos="0" relativeHeight="251661312" behindDoc="0" locked="0" layoutInCell="1" allowOverlap="1" wp14:anchorId="25AE3454" wp14:editId="271A4419">
+                <wp:simplePos x="0" y="0"/>
+                <wp:positionH relativeFrom="column">
+                  <wp:posOffset>1451610</wp:posOffset>
+                </wp:positionH>
+                <wp:positionV relativeFrom="paragraph">
+                  <wp:posOffset>1334135</wp:posOffset>
+                </wp:positionV>
+                <wp:extent cx="1978660" cy="578485"/>
+                <wp:effectExtent l="0" t="0" r="21590" b="12065"/>
+                <wp:wrapNone/>
+                <wp:docPr id="7" name="任意多边形: 形状 7"/>
+                <wp:cNvGraphicFramePr/>
+                <a:graphic xmlns:a="http://schemas.openxmlformats.org/drawingml/2006/main">
+                  <a:graphicData uri="http://schemas.microsoft.com/office/word/2010/wordprocessingShape">
+                    <wps:wsp>
+                      <wps:cNvSpPr/>
+                      <wps:spPr>
+                        <a:xfrm>
+                          <a:off x="0" y="0"/>
+                          <a:ext cx="1978660" cy="578485"/>
+                        </a:xfrm>
+                        <a:custGeom>
+                          <a:avLst/>
+                          <a:gdLst>
+                            <a:gd name="connsiteX0" fmla="*/ 0 w 1978926"/>
+                            <a:gd name="connsiteY0" fmla="*/ 0 h 578817"/>
+                            <a:gd name="connsiteX1" fmla="*/ 1221475 w 1978926"/>
+                            <a:gd name="connsiteY1" fmla="*/ 545911 h 578817"/>
+                            <a:gd name="connsiteX2" fmla="*/ 1978926 w 1978926"/>
+                            <a:gd name="connsiteY2" fmla="*/ 470848 h 578817"/>
+                          </a:gdLst>
+                          <a:ahLst/>
+                          <a:cxnLst>
+                            <a:cxn ang="0">
+                              <a:pos x="connsiteX0" y="connsiteY0"/>
+                            </a:cxn>
+                            <a:cxn ang="0">
+                              <a:pos x="connsiteX1" y="connsiteY1"/>
+                            </a:cxn>
+                            <a:cxn ang="0">
+                              <a:pos x="connsiteX2" y="connsiteY2"/>
+                            </a:cxn>
+                          </a:cxnLst>
+                          <a:rect l="l" t="t" r="r" b="b"/>
+                          <a:pathLst>
+                            <a:path w="1978926" h="578817">
+                              <a:moveTo>
+                                <a:pt x="0" y="0"/>
+                              </a:moveTo>
+                              <a:cubicBezTo>
+                                <a:pt x="445827" y="233718"/>
+                                <a:pt x="891654" y="467436"/>
+                                <a:pt x="1221475" y="545911"/>
+                              </a:cubicBezTo>
+                              <a:cubicBezTo>
+                                <a:pt x="1551296" y="624386"/>
+                                <a:pt x="1765111" y="547617"/>
+                                <a:pt x="1978926" y="470848"/>
+                              </a:cubicBezTo>
+                            </a:path>
+                          </a:pathLst>
+                        </a:custGeom>
+                        <a:ln>
+                          <a:solidFill>
+                            <a:schemeClr val="accent2">
+                              <a:lumMod val="75000"/>
+                            </a:schemeClr>
+                          </a:solidFill>
+                        </a:ln>
+                      </wps:spPr>
+                      <wps:style>
+                        <a:lnRef idx="3">
+                          <a:schemeClr val="accent2"/>
+                        </a:lnRef>
+                        <a:fillRef idx="0">
+                          <a:schemeClr val="accent2"/>
+                        </a:fillRef>
+                        <a:effectRef idx="2">
+                          <a:schemeClr val="accent2"/>
+                        </a:effectRef>
+                        <a:fontRef idx="minor">
+                          <a:schemeClr val="tx1"/>
+                        </a:fontRef>
+                      </wps:style>
+                      <wps:bodyPr rot="0" spcFirstLastPara="0" vertOverflow="overflow" horzOverflow="overflow" vert="horz" wrap="square" lIns="91440" tIns="45720" rIns="91440" bIns="45720" numCol="1" spcCol="0" rtlCol="0" fromWordArt="0" anchor="ctr" anchorCtr="0" forceAA="0" compatLnSpc="1">
+                        <a:prstTxWarp prst="textNoShape">
+                          <a:avLst/>
+                        </a:prstTxWarp>
+                        <a:noAutofit/>
+                      </wps:bodyPr>
+                    </wps:wsp>
+                  </a:graphicData>
+                </a:graphic>
+                <wp14:sizeRelH relativeFrom="margin">
+                  <wp14:pctWidth>0</wp14:pctWidth>
+                </wp14:sizeRelH>
+              </wp:anchor>
+            </w:drawing>
+          </mc:Choice>
+          <mc:Fallback>
+            <w:pict>
+              <v:shape w14:anchorId="3991AC38" id="任意多边形: 形状 7" o:spid="_x0000_s1026" style="position:absolute;left:0;text-align:left;margin-left:114.3pt;margin-top:105.05pt;width:155.8pt;height:45.55pt;z-index:251661312;visibility:visible;mso-wrap-style:square;mso-width-percent:0;mso-wrap-distance-left:9pt;mso-wrap-distance-top:0;mso-wrap-distance-right:9pt;mso-wrap-distance-bottom:0;mso-position-horizontal:absolute;mso-position-horizontal-relative:text;mso-position-vertical:absolute;mso-position-vertical-relative:text;mso-width-percent:0;mso-width-relative:margin;v-text-anchor:middle" coordsize="1978926,578817" o:gfxdata="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" path="m,c445827,233718,891654,467436,1221475,545911v329821,78475,543636,1706,757451,-75063e" filled="f" strokecolor="#af0f5a [2405]" strokeweight="3pt">
+                <v:shadow on="t" color="black" opacity="22937f" origin=",.5" offset="0,.63889mm"/>
+                <v:path arrowok="t" o:connecttype="custom" o:connectlocs="0,0;1221311,545598;1978660,470578" o:connectangles="0,0,0"/>
+              </v:shape>
+            </w:pict>
+          </mc:Fallback>
+        </mc:AlternateContent>
+      </w:r>
+      <w:r>
+        <w:rPr>
+          <w:rFonts w:ascii="Times New Roman" w:hAnsi="Times New Roman" w:cs="Times New Roman"/>
+          <w:noProof/>
+        </w:rPr>
+        <mc:AlternateContent>
+          <mc:Choice Requires="wps">
+            <w:drawing>
+              <wp:anchor distT="0" distB="0" distL="114300" distR="114300" simplePos="0" relativeHeight="251660288" behindDoc="0" locked="0" layoutInCell="1" allowOverlap="1" wp14:anchorId="35B334CC" wp14:editId="36FD350D">
+                <wp:simplePos x="0" y="0"/>
+                <wp:positionH relativeFrom="column">
+                  <wp:posOffset>1363345</wp:posOffset>
+                </wp:positionH>
+                <wp:positionV relativeFrom="paragraph">
+                  <wp:posOffset>1921510</wp:posOffset>
+                </wp:positionV>
+                <wp:extent cx="1978660" cy="578485"/>
+                <wp:effectExtent l="0" t="0" r="21590" b="12065"/>
+                <wp:wrapNone/>
+                <wp:docPr id="8" name="任意多边形: 形状 8"/>
+                <wp:cNvGraphicFramePr/>
+                <a:graphic xmlns:a="http://schemas.openxmlformats.org/drawingml/2006/main">
+                  <a:graphicData uri="http://schemas.microsoft.com/office/word/2010/wordprocessingShape">
+                    <wps:wsp>
+                      <wps:cNvSpPr/>
+                      <wps:spPr>
+                        <a:xfrm>
+                          <a:off x="0" y="0"/>
+                          <a:ext cx="1978660" cy="578485"/>
+                        </a:xfrm>
+                        <a:custGeom>
+                          <a:avLst/>
+                          <a:gdLst>
+                            <a:gd name="connsiteX0" fmla="*/ 0 w 1978926"/>
+                            <a:gd name="connsiteY0" fmla="*/ 0 h 578817"/>
+                            <a:gd name="connsiteX1" fmla="*/ 1221475 w 1978926"/>
+                            <a:gd name="connsiteY1" fmla="*/ 545911 h 578817"/>
+                            <a:gd name="connsiteX2" fmla="*/ 1978926 w 1978926"/>
+                            <a:gd name="connsiteY2" fmla="*/ 470848 h 578817"/>
+                          </a:gdLst>
+                          <a:ahLst/>
+                          <a:cxnLst>
+                            <a:cxn ang="0">
+                              <a:pos x="connsiteX0" y="connsiteY0"/>
+                            </a:cxn>
+                            <a:cxn ang="0">
+                              <a:pos x="connsiteX1" y="connsiteY1"/>
+                            </a:cxn>
+                            <a:cxn ang="0">
+                              <a:pos x="connsiteX2" y="connsiteY2"/>
+                            </a:cxn>
+                          </a:cxnLst>
+                          <a:rect l="l" t="t" r="r" b="b"/>
+                          <a:pathLst>
+                            <a:path w="1978926" h="578817">
+                              <a:moveTo>
+                                <a:pt x="0" y="0"/>
+                              </a:moveTo>
+                              <a:cubicBezTo>
+                                <a:pt x="445827" y="233718"/>
+                                <a:pt x="891654" y="467436"/>
+                                <a:pt x="1221475" y="545911"/>
+                              </a:cubicBezTo>
+                              <a:cubicBezTo>
+                                <a:pt x="1551296" y="624386"/>
+                                <a:pt x="1765111" y="547617"/>
+                                <a:pt x="1978926" y="470848"/>
+                              </a:cubicBezTo>
+                            </a:path>
+                          </a:pathLst>
+                        </a:custGeom>
+                        <a:ln>
+                          <a:solidFill>
+                            <a:schemeClr val="accent2">
+                              <a:lumMod val="75000"/>
+                            </a:schemeClr>
+                          </a:solidFill>
+                        </a:ln>
+                      </wps:spPr>
+                      <wps:style>
+                        <a:lnRef idx="3">
+                          <a:schemeClr val="accent2"/>
+                        </a:lnRef>
+                        <a:fillRef idx="0">
+                          <a:schemeClr val="accent2"/>
+                        </a:fillRef>
+                        <a:effectRef idx="2">
+                          <a:schemeClr val="accent2"/>
+                        </a:effectRef>
+                        <a:fontRef idx="minor">
+                          <a:schemeClr val="tx1"/>
+                        </a:fontRef>
+                      </wps:style>
+                      <wps:bodyPr rot="0" spcFirstLastPara="0" vertOverflow="overflow" horzOverflow="overflow" vert="horz" wrap="square" lIns="91440" tIns="45720" rIns="91440" bIns="45720" numCol="1" spcCol="0" rtlCol="0" fromWordArt="0" anchor="ctr" anchorCtr="0" forceAA="0" compatLnSpc="1">
+                        <a:prstTxWarp prst="textNoShape">
+                          <a:avLst/>
+                        </a:prstTxWarp>
+                        <a:noAutofit/>
+                      </wps:bodyPr>
+                    </wps:wsp>
+                  </a:graphicData>
+                </a:graphic>
+                <wp14:sizeRelH relativeFrom="margin">
+                  <wp14:pctWidth>0</wp14:pctWidth>
+                </wp14:sizeRelH>
+              </wp:anchor>
+            </w:drawing>
+          </mc:Choice>
+          <mc:Fallback>
+            <w:pict>
+              <v:shape w14:anchorId="03EFC9BD" id="任意多边形: 形状 8" o:spid="_x0000_s1026" style="position:absolute;left:0;text-align:left;margin-left:107.35pt;margin-top:151.3pt;width:155.8pt;height:45.55pt;z-index:251660288;visibility:visible;mso-wrap-style:square;mso-width-percent:0;mso-wrap-distance-left:9pt;mso-wrap-distance-top:0;mso-wrap-distance-right:9pt;mso-wrap-distance-bottom:0;mso-position-horizontal:absolute;mso-position-horizontal-relative:text;mso-position-vertical:absolute;mso-position-vertical-relative:text;mso-width-percent:0;mso-width-relative:margin;v-text-anchor:middle" coordsize="1978926,578817" o:gfxdata="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" path="m,c445827,233718,891654,467436,1221475,545911v329821,78475,543636,1706,757451,-75063e" filled="f" strokecolor="#af0f5a [2405]" strokeweight="3pt">
+                <v:shadow on="t" color="black" opacity="22937f" origin=",.5" offset="0,.63889mm"/>
+                <v:path arrowok="t" o:connecttype="custom" o:connectlocs="0,0;1221311,545598;1978660,470578" o:connectangles="0,0,0"/>
+              </v:shape>
+            </w:pict>
+          </mc:Fallback>
+        </mc:AlternateContent>
+      </w:r>
+      <w:r>
+        <w:rPr>
+          <w:rFonts w:ascii="Times New Roman" w:hAnsi="Times New Roman" w:cs="Times New Roman"/>
+          <w:b/>
+          <w:bCs/>
+          <w:noProof/>
+          <w:sz w:val="32"/>
+          <w:szCs w:val="32"/>
+        </w:rPr>
+        <mc:AlternateContent>
+          <mc:Choice Requires="wps">
+            <w:drawing>
+              <wp:anchor distT="45720" distB="45720" distL="114300" distR="114300" simplePos="0" relativeHeight="251663360" behindDoc="0" locked="0" layoutInCell="1" allowOverlap="1" wp14:anchorId="2AE8FD61" wp14:editId="474D3AEB">
+                <wp:simplePos x="0" y="0"/>
+                <wp:positionH relativeFrom="margin">
+                  <wp:posOffset>1863090</wp:posOffset>
+                </wp:positionH>
+                <wp:positionV relativeFrom="paragraph">
+                  <wp:posOffset>103031</wp:posOffset>
+                </wp:positionV>
+                <wp:extent cx="1548765" cy="279400"/>
+                <wp:effectExtent l="0" t="0" r="0" b="6350"/>
+                <wp:wrapNone/>
+                <wp:docPr id="217" name="文本框 2"/>
+                <wp:cNvGraphicFramePr>
+                  <a:graphicFrameLocks xmlns:a="http://schemas.openxmlformats.org/drawingml/2006/main"/>
+                </wp:cNvGraphicFramePr>
+                <a:graphic xmlns:a="http://schemas.openxmlformats.org/drawingml/2006/main">
+                  <a:graphicData uri="http://schemas.microsoft.com/office/word/2010/wordprocessingShape">
+                    <wps:wsp>
+                      <wps:cNvSpPr txBox="1">
+                        <a:spLocks noChangeArrowheads="1"/>
+                      </wps:cNvSpPr>
+                      <wps:spPr bwMode="auto">
+                        <a:xfrm>
+                          <a:off x="0" y="0"/>
+                          <a:ext cx="1548765" cy="279400"/>
+                        </a:xfrm>
+                        <a:prstGeom prst="rect">
+                          <a:avLst/>
+                        </a:prstGeom>
+                        <a:noFill/>
+                        <a:ln w="9525">
+                          <a:noFill/>
+                          <a:miter lim="800000"/>
+                          <a:headEnd/>
+                          <a:tailEnd/>
+                        </a:ln>
+                      </wps:spPr>
+                      <wps:txbx>
+                        <w:txbxContent>
+                          <w:p>
+                            <w:pPr>
+                              <w:spacing w:line="276" w:lineRule="auto"/>
+                              <w:rPr>
+                                <w:rFonts w:ascii="Times New Roman" w:hAnsi="Times New Roman" w:cs="Times New Roman"/>
+                                <w:b/>
+                                <w:bCs/>
+                                <w:sz w:val="18"/>
+                                <w:szCs w:val="18"/>
+                              </w:rPr>
+                            </w:pPr>
+                            <w:r>
+                              <w:rPr>
+                                <w:rFonts w:ascii="Times New Roman" w:hAnsi="Times New Roman" w:cs="Times New Roman"/>
+                                <w:b/>
+                                <w:bCs/>
+                                <w:sz w:val="18"/>
+                                <w:szCs w:val="18"/>
+                              </w:rPr>
+                              <w:t>Multiple Linear Regression</w:t>
+                            </w:r>
+                          </w:p>
+                          <w:p/>
+                        </w:txbxContent>
+                      </wps:txbx>
+                      <wps:bodyPr rot="0" vert="horz" wrap="square" lIns="91440" tIns="45720" rIns="91440" bIns="45720" anchor="t" anchorCtr="0">
+                        <a:noAutofit/>
+                      </wps:bodyPr>
+                    </wps:wsp>
+                  </a:graphicData>
+                </a:graphic>
+                <wp14:sizeRelH relativeFrom="margin">
+                  <wp14:pctWidth>0</wp14:pctWidth>
+                </wp14:sizeRelH>
+                <wp14:sizeRelV relativeFrom="margin">
+                  <wp14:pctHeight>0</wp14:pctHeight>
+                </wp14:sizeRelV>
+              </wp:anchor>
+            </w:drawing>
+          </mc:Choice>
+          <mc:Fallback>
+            <w:pict>
+              <v:shapetype w14:anchorId="2AE8FD61" id="_x0000_t202" coordsize="21600,21600" o:spt="202" path="m,l,21600r21600,l21600,xe">
+                <v:stroke joinstyle="miter"/>
+                <v:path gradientshapeok="t" o:connecttype="rect"/>
+              </v:shapetype>
+              <v:shape id="文本框 2" o:spid="_x0000_s1026" type="#_x0000_t202" style="position:absolute;margin-left:146.7pt;margin-top:8.1pt;width:121.95pt;height:22pt;z-index:251663360;visibility:visible;mso-wrap-style:square;mso-width-percent:0;mso-height-percent:0;mso-wrap-distance-left:9pt;mso-wrap-distance-top:3.6pt;mso-wrap-distance-right:9pt;mso-wrap-distance-bottom:3.6pt;mso-position-horizontal:absolute;mso-position-horizontal-relative:margin;mso-position-vertical:absolute;mso-position-vertical-relative:text;mso-width-percent:0;mso-height-percent:0;mso-width-relative:margin;mso-height-relative:margin;v-text-anchor:top" o:gfxdata="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" filled="f" stroked="f">
+                <v:textbox>
+                  <w:txbxContent>
+                    <w:p>
+                      <w:pPr>
+                        <w:spacing w:line="276" w:lineRule="auto"/>
+                        <w:rPr>
+                          <w:rFonts w:ascii="Times New Roman" w:hAnsi="Times New Roman" w:cs="Times New Roman"/>
+                          <w:b/>
+                          <w:bCs/>
+                          <w:sz w:val="18"/>
+                          <w:szCs w:val="18"/>
+                        </w:rPr>
+                      </w:pPr>
+                      <w:r>
+                        <w:rPr>
+                          <w:rFonts w:ascii="Times New Roman" w:hAnsi="Times New Roman" w:cs="Times New Roman"/>
+                          <w:b/>
+                          <w:bCs/>
+                          <w:sz w:val="18"/>
+                          <w:szCs w:val="18"/>
+                        </w:rPr>
+                        <w:t>Multiple Linear Regression</w:t>
+                      </w:r>
+                    </w:p>
+                    <w:p/>
+                  </w:txbxContent>
+                </v:textbox>
+                <w10:wrap anchorx="margin"/>
+              </v:shape>
+            </w:pict>
+          </mc:Fallback>
+        </mc:AlternateContent>
+      </w:r>
+      <w:r>
+        <w:rPr>
+          <w:rFonts w:ascii="Times New Roman" w:hAnsi="Times New Roman" w:cs="Times New Roman"/>
+        </w:rPr>
+        <w:t>Summary</w:t>
+      </w:r>
+      <w:r>
+        <w:rPr>
+          <w:rFonts w:ascii="Times New Roman" w:hAnsi="Times New Roman" w:cs="Times New Roman"/>
+        </w:rPr>
+        <w:t>：</w:t>
+      </w:r>
+    </w:p>
+    <w:p>
+      <w:pPr>
+        <w:spacing w:line="276" w:lineRule="auto"/>
+        <w:rPr>
+          <w:rFonts w:ascii="Times New Roman" w:hAnsi="Times New Roman" w:cs="Times New Roman"/>
+        </w:rPr>
+      </w:pPr>
+      <w:r>
+        <w:rPr>
+          <w:rFonts w:ascii="Times New Roman" w:hAnsi="Times New Roman" w:cs="Times New Roman"/>
+        </w:rPr>
+        <w:t xml:space="preserve">In this photo, the Residual and the Predicted Y show a non-linear trend and are not independent of each other. </w:t>
+      </w:r>
+    </w:p>
+    <w:p>
+      <w:pPr>
+        <w:spacing w:line="276" w:lineRule="auto"/>
+        <w:rPr>
+          <w:rFonts w:ascii="Times New Roman" w:hAnsi="Times New Roman" w:cs="Times New Roman"/>
+        </w:rPr>
+      </w:pPr>
+      <w:r>
+        <w:rPr>
+          <w:rFonts w:ascii="Times New Roman" w:hAnsi="Times New Roman" w:cs="Times New Roman"/>
+        </w:rPr>
+        <w:t>Solution</w:t>
+      </w:r>
+      <w:r>
+        <w:rPr>
+          <w:rFonts w:ascii="Times New Roman" w:hAnsi="Times New Roman" w:cs="Times New Roman"/>
+        </w:rPr>
+        <w:t>：</w:t>
+      </w:r>
+    </w:p>
+    <w:p>
+      <w:pPr>
+        <w:spacing w:line="276" w:lineRule="auto"/>
+        <w:rPr>
+          <w:rFonts w:ascii="Times New Roman" w:hAnsi="Times New Roman" w:cs="Times New Roman"/>
+        </w:rPr>
+      </w:pPr>
+      <w:r>
+        <w:rPr>
+          <w:rFonts w:ascii="Times New Roman" w:hAnsi="Times New Roman" w:cs="Times New Roman"/>
+        </w:rPr>
+        <w:t>It would be better to change a new curve inertia instead of linear regression. Also, Y may have an autocorrelation.</w:t>
+      </w:r>
+    </w:p>
+    <w:p>
+      <w:pPr>
+        <w:spacing w:line="276" w:lineRule="auto"/>
+        <w:rPr>
+          <w:rFonts w:ascii="Times New Roman" w:hAnsi="Times New Roman" w:cs="Times New Roman"/>
+          <w:color w:val="FF0000"/>
+        </w:rPr>
+      </w:pPr>
+    </w:p>
+    <w:p>
+      <w:pPr>
+        <w:spacing w:line="276" w:lineRule="auto"/>
+        <w:rPr>
+          <w:rFonts w:ascii="Times New Roman" w:hAnsi="Times New Roman" w:cs="Times New Roman"/>
+          <w:color w:val="FF0000"/>
+        </w:rPr>
+      </w:pPr>
+    </w:p>
+    <w:p>
+      <w:pPr>
+        <w:spacing w:line="276" w:lineRule="auto"/>
+        <w:rPr>
+          <w:rFonts w:ascii="Times New Roman" w:hAnsi="Times New Roman" w:cs="Times New Roman"/>
+          <w:color w:val="FF0000"/>
+        </w:rPr>
+      </w:pPr>
+    </w:p>
+    <w:p>
+      <w:pPr>
+        <w:pStyle w:val="21"/>
+      </w:pPr>
+      <w:r>
+        <w:t xml:space="preserve">5.4 </w:t>
+      </w:r>
+      <w:r>
+        <w:rPr>
+          <w:rFonts w:ascii="Times New Roman" w:hAnsi="Times New Roman" w:cs="Times New Roman"/>
+        </w:rPr>
+        <w:t>Decision Tree</w:t>
+      </w:r>
+    </w:p>
+    <w:p>
+      <w:r>
+        <w:t xml:space="preserve">1) Residual Chart </w:t>
+      </w:r>
+    </w:p>
+    <w:p>
+      <w:pPr>
+        <w:spacing w:line="276" w:lineRule="auto"/>
+        <w:rPr>
+          <w:rFonts w:ascii="Times New Roman" w:hAnsi="Times New Roman" w:cs="Times New Roman"/>
+        </w:rPr>
+      </w:pPr>
+      <w:r>
+        <w:rPr>
+          <w:rFonts w:ascii="Times New Roman" w:hAnsi="Times New Roman" w:cs="Times New Roman"/>
+          <w:noProof/>
+        </w:rPr>
+        <w:lastRenderedPageBreak/>
+        <mc:AlternateContent>
+          <mc:Choice Requires="wps">
+            <w:drawing>
+              <wp:anchor distT="0" distB="0" distL="114300" distR="114300" simplePos="0" relativeHeight="251668480" behindDoc="0" locked="0" layoutInCell="1" allowOverlap="1" wp14:anchorId="78DA2A8D" wp14:editId="649F539D">
+                <wp:simplePos x="0" y="0"/>
+                <wp:positionH relativeFrom="column">
+                  <wp:posOffset>1333519</wp:posOffset>
+                </wp:positionH>
+                <wp:positionV relativeFrom="paragraph">
+                  <wp:posOffset>1029022</wp:posOffset>
+                </wp:positionV>
+                <wp:extent cx="941695" cy="695449"/>
+                <wp:effectExtent l="0" t="0" r="30480" b="28575"/>
+                <wp:wrapNone/>
+                <wp:docPr id="14" name="直接连接符 14"/>
+                <wp:cNvGraphicFramePr/>
+                <a:graphic xmlns:a="http://schemas.openxmlformats.org/drawingml/2006/main">
+                  <a:graphicData uri="http://schemas.microsoft.com/office/word/2010/wordprocessingShape">
+                    <wps:wsp>
+                      <wps:cNvCnPr/>
+                      <wps:spPr>
+                        <a:xfrm flipV="1">
+                          <a:off x="0" y="0"/>
+                          <a:ext cx="941695" cy="695449"/>
+                        </a:xfrm>
+                        <a:prstGeom prst="line">
+                          <a:avLst/>
+                        </a:prstGeom>
+                      </wps:spPr>
+                      <wps:style>
+                        <a:lnRef idx="2">
+                          <a:schemeClr val="accent2"/>
+                        </a:lnRef>
+                        <a:fillRef idx="0">
+                          <a:schemeClr val="accent2"/>
+                        </a:fillRef>
+                        <a:effectRef idx="1">
+                          <a:schemeClr val="accent2"/>
+                        </a:effectRef>
+                        <a:fontRef idx="minor">
+                          <a:schemeClr val="tx1"/>
+                        </a:fontRef>
+                      </wps:style>
+                      <wps:bodyPr/>
+                    </wps:wsp>
+                  </a:graphicData>
+                </a:graphic>
+                <wp14:sizeRelH relativeFrom="margin">
+                  <wp14:pctWidth>0</wp14:pctWidth>
+                </wp14:sizeRelH>
+                <wp14:sizeRelV relativeFrom="margin">
+                  <wp14:pctHeight>0</wp14:pctHeight>
+                </wp14:sizeRelV>
+              </wp:anchor>
+            </w:drawing>
+          </mc:Choice>
+          <mc:Fallback>
+            <w:pict>
+              <v:line w14:anchorId="7247B1E4" id="直接连接符 14" o:spid="_x0000_s1026" style="position:absolute;left:0;text-align:left;flip:y;z-index:251668480;visibility:visible;mso-wrap-style:square;mso-width-percent:0;mso-height-percent:0;mso-wrap-distance-left:9pt;mso-wrap-distance-top:0;mso-wrap-distance-right:9pt;mso-wrap-distance-bottom:0;mso-position-horizontal:absolute;mso-position-horizontal-relative:text;mso-position-vertical:absolute;mso-position-vertical-relative:text;mso-width-percent:0;mso-height-percent:0;mso-width-relative:margin;mso-height-relative:margin" from="105pt,81.05pt" to="179.15pt,135.8pt" o:gfxdata="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" strokecolor="#ea157a [3205]" strokeweight="2pt">
+                <v:shadow on="t" color="black" opacity="24903f" origin=",.5" offset="0,.55556mm"/>
+              </v:line>
+            </w:pict>
+          </mc:Fallback>
+        </mc:AlternateContent>
+      </w:r>
+      <w:r>
+        <w:rPr>
+          <w:rFonts w:ascii="Times New Roman" w:hAnsi="Times New Roman" w:cs="Times New Roman"/>
+          <w:noProof/>
+        </w:rPr>
+        <mc:AlternateContent>
+          <mc:Choice Requires="wps">
+            <w:drawing>
+              <wp:anchor distT="0" distB="0" distL="114300" distR="114300" simplePos="0" relativeHeight="251667456" behindDoc="0" locked="0" layoutInCell="1" allowOverlap="1" wp14:anchorId="4F57998F" wp14:editId="6EAACF86">
+                <wp:simplePos x="0" y="0"/>
+                <wp:positionH relativeFrom="column">
+                  <wp:posOffset>1428276</wp:posOffset>
+                </wp:positionH>
+                <wp:positionV relativeFrom="paragraph">
+                  <wp:posOffset>1908810</wp:posOffset>
+                </wp:positionV>
+                <wp:extent cx="1296537" cy="675564"/>
+                <wp:effectExtent l="0" t="0" r="37465" b="29845"/>
+                <wp:wrapNone/>
+                <wp:docPr id="13" name="直接连接符 13"/>
+                <wp:cNvGraphicFramePr/>
+                <a:graphic xmlns:a="http://schemas.openxmlformats.org/drawingml/2006/main">
+                  <a:graphicData uri="http://schemas.microsoft.com/office/word/2010/wordprocessingShape">
+                    <wps:wsp>
+                      <wps:cNvCnPr/>
+                      <wps:spPr>
+                        <a:xfrm>
+                          <a:off x="0" y="0"/>
+                          <a:ext cx="1296537" cy="675564"/>
+                        </a:xfrm>
+                        <a:prstGeom prst="line">
+                          <a:avLst/>
+                        </a:prstGeom>
+                      </wps:spPr>
+                      <wps:style>
+                        <a:lnRef idx="2">
+                          <a:schemeClr val="accent2"/>
+                        </a:lnRef>
+                        <a:fillRef idx="0">
+                          <a:schemeClr val="accent2"/>
+                        </a:fillRef>
+                        <a:effectRef idx="1">
+                          <a:schemeClr val="accent2"/>
+                        </a:effectRef>
+                        <a:fontRef idx="minor">
+                          <a:schemeClr val="tx1"/>
+                        </a:fontRef>
+                      </wps:style>
+                      <wps:bodyPr/>
+                    </wps:wsp>
+                  </a:graphicData>
+                </a:graphic>
+              </wp:anchor>
+            </w:drawing>
+          </mc:Choice>
+          <mc:Fallback>
+            <w:pict>
+              <v:line w14:anchorId="79516594" id="直接连接符 13" o:spid="_x0000_s1026" style="position:absolute;left:0;text-align:left;z-index:251667456;visibility:visible;mso-wrap-style:square;mso-wrap-distance-left:9pt;mso-wrap-distance-top:0;mso-wrap-distance-right:9pt;mso-wrap-distance-bottom:0;mso-position-horizontal:absolute;mso-position-horizontal-relative:text;mso-position-vertical:absolute;mso-position-vertical-relative:text" from="112.45pt,150.3pt" to="214.55pt,203.5pt" o:gfxdata="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" strokecolor="#ea157a [3205]" strokeweight="2pt">
+                <v:shadow on="t" color="black" opacity="24903f" origin=",.5" offset="0,.55556mm"/>
+              </v:line>
+            </w:pict>
+          </mc:Fallback>
+        </mc:AlternateContent>
+      </w:r>
+      <w:r>
+        <w:rPr>
+          <w:rFonts w:ascii="Times New Roman" w:hAnsi="Times New Roman" w:cs="Times New Roman"/>
+          <w:noProof/>
+        </w:rPr>
+        <mc:AlternateContent>
+          <mc:Choice Requires="wps">
+            <w:drawing>
+              <wp:anchor distT="0" distB="0" distL="114300" distR="114300" simplePos="0" relativeHeight="251666432" behindDoc="0" locked="0" layoutInCell="1" allowOverlap="1" wp14:anchorId="29E839F2" wp14:editId="4D03D2E7">
+                <wp:simplePos x="0" y="0"/>
+                <wp:positionH relativeFrom="column">
+                  <wp:posOffset>1224886</wp:posOffset>
+                </wp:positionH>
+                <wp:positionV relativeFrom="paragraph">
+                  <wp:posOffset>1834506</wp:posOffset>
+                </wp:positionV>
+                <wp:extent cx="2906973" cy="0"/>
+                <wp:effectExtent l="0" t="0" r="0" b="0"/>
+                <wp:wrapNone/>
+                <wp:docPr id="12" name="直接连接符 12"/>
+                <wp:cNvGraphicFramePr/>
+                <a:graphic xmlns:a="http://schemas.openxmlformats.org/drawingml/2006/main">
+                  <a:graphicData uri="http://schemas.microsoft.com/office/word/2010/wordprocessingShape">
+                    <wps:wsp>
+                      <wps:cNvCnPr/>
+                      <wps:spPr>
+                        <a:xfrm>
+                          <a:off x="0" y="0"/>
+                          <a:ext cx="2906973" cy="0"/>
+                        </a:xfrm>
+                        <a:prstGeom prst="line">
+                          <a:avLst/>
+                        </a:prstGeom>
+                        <a:ln>
+                          <a:solidFill>
+                            <a:schemeClr val="bg1">
+                              <a:lumMod val="75000"/>
+                            </a:schemeClr>
+                          </a:solidFill>
+                        </a:ln>
+                      </wps:spPr>
+                      <wps:style>
+                        <a:lnRef idx="2">
+                          <a:schemeClr val="dk1"/>
+                        </a:lnRef>
+                        <a:fillRef idx="0">
+                          <a:schemeClr val="dk1"/>
+                        </a:fillRef>
+                        <a:effectRef idx="1">
+                          <a:schemeClr val="dk1"/>
+                        </a:effectRef>
+                        <a:fontRef idx="minor">
+                          <a:schemeClr val="tx1"/>
+                        </a:fontRef>
+                      </wps:style>
+                      <wps:bodyPr/>
+                    </wps:wsp>
+                  </a:graphicData>
+                </a:graphic>
+              </wp:anchor>
+            </w:drawing>
+          </mc:Choice>
+          <mc:Fallback>
+            <w:pict>
+              <v:line w14:anchorId="61AF50A3" id="直接连接符 12" o:spid="_x0000_s1026" style="position:absolute;left:0;text-align:left;z-index:251666432;visibility:visible;mso-wrap-style:square;mso-wrap-distance-left:9pt;mso-wrap-distance-top:0;mso-wrap-distance-right:9pt;mso-wrap-distance-bottom:0;mso-position-horizontal:absolute;mso-position-horizontal-relative:text;mso-position-vertical:absolute;mso-position-vertical-relative:text" from="96.45pt,144.45pt" to="325.35pt,144.45pt" o:gfxdata="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" strokecolor="#bfbfbf [2412]" strokeweight="2pt">
+                <v:shadow on="t" color="black" opacity="24903f" origin=",.5" offset="0,.55556mm"/>
+              </v:line>
+            </w:pict>
+          </mc:Fallback>
+        </mc:AlternateContent>
+      </w:r>
+      <w:r>
+        <w:rPr>
+          <w:rFonts w:ascii="Times New Roman" w:hAnsi="Times New Roman" w:cs="Times New Roman"/>
+          <w:noProof/>
+        </w:rPr>
+        <mc:AlternateContent>
+          <mc:Choice Requires="wps">
+            <w:drawing>
+              <wp:anchor distT="45720" distB="45720" distL="114300" distR="114300" simplePos="0" relativeHeight="251665408" behindDoc="0" locked="0" layoutInCell="1" allowOverlap="1" wp14:anchorId="26BEC787" wp14:editId="7FF95730">
+                <wp:simplePos x="0" y="0"/>
+                <wp:positionH relativeFrom="margin">
+                  <wp:align>center</wp:align>
+                </wp:positionH>
+                <wp:positionV relativeFrom="paragraph">
+                  <wp:posOffset>270994</wp:posOffset>
+                </wp:positionV>
+                <wp:extent cx="2360930" cy="1404620"/>
+                <wp:effectExtent l="0" t="0" r="0" b="0"/>
+                <wp:wrapSquare wrapText="bothSides"/>
+                <wp:docPr id="11" name="文本框 2"/>
+                <wp:cNvGraphicFramePr>
+                  <a:graphicFrameLocks xmlns:a="http://schemas.openxmlformats.org/drawingml/2006/main"/>
+                </wp:cNvGraphicFramePr>
+                <a:graphic xmlns:a="http://schemas.openxmlformats.org/drawingml/2006/main">
+                  <a:graphicData uri="http://schemas.microsoft.com/office/word/2010/wordprocessingShape">
+                    <wps:wsp>
+                      <wps:cNvSpPr txBox="1">
+                        <a:spLocks noChangeArrowheads="1"/>
+                      </wps:cNvSpPr>
+                      <wps:spPr bwMode="auto">
+                        <a:xfrm>
+                          <a:off x="0" y="0"/>
+                          <a:ext cx="2360930" cy="1404620"/>
+                        </a:xfrm>
+                        <a:prstGeom prst="rect">
+                          <a:avLst/>
+                        </a:prstGeom>
+                        <a:noFill/>
+                        <a:ln w="9525">
+                          <a:noFill/>
+                          <a:miter lim="800000"/>
+                          <a:headEnd/>
+                          <a:tailEnd/>
+                        </a:ln>
+                      </wps:spPr>
+                      <wps:txbx>
+                        <w:txbxContent>
+                          <w:p>
+                            <w:pPr>
+                              <w:spacing w:line="276" w:lineRule="auto"/>
+                              <w:jc w:val="center"/>
+                              <w:rPr>
+                                <w:rFonts w:ascii="Times New Roman" w:hAnsi="Times New Roman" w:cs="Times New Roman"/>
+                                <w:b/>
+                                <w:bCs/>
+                                <w:szCs w:val="24"/>
+                              </w:rPr>
+                            </w:pPr>
+                            <w:r>
+                              <w:rPr>
+                                <w:rFonts w:ascii="Times New Roman" w:hAnsi="Times New Roman" w:cs="Times New Roman" w:hint="eastAsia"/>
+                                <w:b/>
+                                <w:bCs/>
+                                <w:szCs w:val="24"/>
+                              </w:rPr>
+                              <w:t>D</w:t>
+                            </w:r>
+                            <w:r>
+                              <w:rPr>
+                                <w:rFonts w:ascii="Times New Roman" w:hAnsi="Times New Roman" w:cs="Times New Roman"/>
+                                <w:b/>
+                                <w:bCs/>
+                                <w:szCs w:val="24"/>
+                              </w:rPr>
+                              <w:t>ecision Tree</w:t>
+                            </w:r>
+                          </w:p>
+                        </w:txbxContent>
+                      </wps:txbx>
+                      <wps:bodyPr rot="0" vert="horz" wrap="square" lIns="91440" tIns="45720" rIns="91440" bIns="45720" anchor="t" anchorCtr="0">
+                        <a:spAutoFit/>
+                      </wps:bodyPr>
+                    </wps:wsp>
+                  </a:graphicData>
+                </a:graphic>
+                <wp14:sizeRelH relativeFrom="margin">
+                  <wp14:pctWidth>40000</wp14:pctWidth>
+                </wp14:sizeRelH>
+                <wp14:sizeRelV relativeFrom="margin">
+                  <wp14:pctHeight>20000</wp14:pctHeight>
+                </wp14:sizeRelV>
+              </wp:anchor>
+            </w:drawing>
+          </mc:Choice>
+          <mc:Fallback>
+            <w:pict>
+              <v:shape w14:anchorId="26BEC787" id="_x0000_s1027" type="#_x0000_t202" style="position:absolute;margin-left:0;margin-top:21.35pt;width:185.9pt;height:110.6pt;z-index:251665408;visibility:visible;mso-wrap-style:square;mso-width-percent:400;mso-height-percent:200;mso-wrap-distance-left:9pt;mso-wrap-distance-top:3.6pt;mso-wrap-distance-right:9pt;mso-wrap-distance-bottom:3.6pt;mso-position-horizontal:center;mso-position-horizontal-relative:margin;mso-position-vertical:absolute;mso-position-vertical-relative:text;mso-width-percent:400;mso-height-percent:200;mso-width-relative:margin;mso-height-relative:margin;v-text-anchor:top" o:gfxdata="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" filled="f" stroked="f">
+                <v:textbox style="mso-fit-shape-to-text:t">
+                  <w:txbxContent>
+                    <w:p>
+                      <w:pPr>
+                        <w:spacing w:line="276" w:lineRule="auto"/>
+                        <w:jc w:val="center"/>
+                        <w:rPr>
+                          <w:rFonts w:ascii="Times New Roman" w:hAnsi="Times New Roman" w:cs="Times New Roman"/>
+                          <w:b/>
+                          <w:bCs/>
+                          <w:szCs w:val="24"/>
+                        </w:rPr>
+                      </w:pPr>
+                      <w:r>
+                        <w:rPr>
+                          <w:rFonts w:ascii="Times New Roman" w:hAnsi="Times New Roman" w:cs="Times New Roman" w:hint="eastAsia"/>
+                          <w:b/>
+                          <w:bCs/>
+                          <w:szCs w:val="24"/>
+                        </w:rPr>
+                        <w:t>D</w:t>
+                      </w:r>
+                      <w:r>
+                        <w:rPr>
+                          <w:rFonts w:ascii="Times New Roman" w:hAnsi="Times New Roman" w:cs="Times New Roman"/>
+                          <w:b/>
+                          <w:bCs/>
+                          <w:szCs w:val="24"/>
+                        </w:rPr>
+                        <w:t>ecision Tree</w:t>
+                      </w:r>
+                    </w:p>
+                  </w:txbxContent>
+                </v:textbox>
+                <w10:wrap type="square" anchorx="margin"/>
+              </v:shape>
+            </w:pict>
+          </mc:Fallback>
+        </mc:AlternateContent>
+      </w:r>
+      <w:r>
+        <w:rPr>
+          <w:rFonts w:ascii="Times New Roman" w:hAnsi="Times New Roman" w:cs="Times New Roman"/>
+          <w:noProof/>
+        </w:rPr>
+        <w:drawing>
+          <wp:anchor distT="0" distB="0" distL="114300" distR="114300" simplePos="0" relativeHeight="251664384" behindDoc="0" locked="0" layoutInCell="1" allowOverlap="1" wp14:anchorId="1B92C1C7" wp14:editId="6820B426">
+            <wp:simplePos x="0" y="0"/>
+            <wp:positionH relativeFrom="margin">
+              <wp:align>center</wp:align>
+            </wp:positionH>
+            <wp:positionV relativeFrom="paragraph">
+              <wp:posOffset>338455</wp:posOffset>
+            </wp:positionV>
+            <wp:extent cx="3698240" cy="2691765"/>
+            <wp:effectExtent l="0" t="0" r="0" b="0"/>
+            <wp:wrapTopAndBottom/>
+            <wp:docPr id="10" name="图片 10"/>
+            <wp:cNvGraphicFramePr>
+              <a:graphicFrameLocks xmlns:a="http://schemas.openxmlformats.org/drawingml/2006/main" noChangeAspect="1"/>
+            </wp:cNvGraphicFramePr>
+            <a:graphic xmlns:a="http://schemas.openxmlformats.org/drawingml/2006/main">
+              <a:graphicData uri="http://schemas.openxmlformats.org/drawingml/2006/picture">
+                <pic:pic xmlns:pic="http://schemas.openxmlformats.org/drawingml/2006/picture">
+                  <pic:nvPicPr>
+                    <pic:cNvPr id="0" name="Picture 1"/>
+                    <pic:cNvPicPr>
+                      <a:picLocks noChangeAspect="1" noChangeArrowheads="1"/>
+                    </pic:cNvPicPr>
+                  </pic:nvPicPr>
+                  <pic:blipFill>
+                    <a:blip r:embed="rId18">
+                      <a:extLst>
+                        <a:ext uri="{28A0092B-C50C-407E-A947-70E740481C1C}">
+                          <a14:useLocalDpi xmlns:a14="http://schemas.microsoft.com/office/drawing/2010/main" val="0"/>
+                        </a:ext>
+                      </a:extLst>
+                    </a:blip>
+                    <a:srcRect/>
+                    <a:stretch>
+                      <a:fillRect/>
+                    </a:stretch>
+                  </pic:blipFill>
+                  <pic:spPr bwMode="auto">
+                    <a:xfrm>
+                      <a:off x="0" y="0"/>
+                      <a:ext cx="3698240" cy="2691765"/>
+                    </a:xfrm>
+                    <a:prstGeom prst="rect">
+                      <a:avLst/>
+                    </a:prstGeom>
+                    <a:noFill/>
+                    <a:ln>
+                      <a:noFill/>
+                    </a:ln>
+                  </pic:spPr>
+                </pic:pic>
+              </a:graphicData>
+            </a:graphic>
+            <wp14:sizeRelH relativeFrom="margin">
+              <wp14:pctWidth>0</wp14:pctWidth>
+            </wp14:sizeRelH>
+            <wp14:sizeRelV relativeFrom="margin">
+              <wp14:pctHeight>0</wp14:pctHeight>
+            </wp14:sizeRelV>
+          </wp:anchor>
+        </w:drawing>
+      </w:r>
+      <w:r>
+        <w:rPr>
+          <w:rFonts w:ascii="Times New Roman" w:hAnsi="Times New Roman" w:cs="Times New Roman"/>
+        </w:rPr>
+        <w:t>The residual chart is shown as follows.</w:t>
+      </w:r>
+    </w:p>
+    <w:p>
+      <w:pPr>
+        <w:pStyle w:val="21"/>
+        <w:rPr>
+          <w:rFonts w:ascii="Times New Roman" w:hAnsi="Times New Roman" w:cs="Times New Roman"/>
+        </w:rPr>
+      </w:pPr>
+      <w:r>
+        <w:rPr>
+          <w:rFonts w:ascii="Times New Roman" w:hAnsi="Times New Roman" w:cs="Times New Roman"/>
+        </w:rPr>
+        <w:t xml:space="preserve">5.5 </w:t>
+      </w:r>
+      <w:r>
+        <w:rPr>
+          <w:rFonts w:ascii="Times New Roman" w:hAnsi="Times New Roman" w:cs="Times New Roman"/>
+        </w:rPr>
+        <w:t>Summary</w:t>
+      </w:r>
+    </w:p>
+    <w:p>
+      <w:pPr>
+        <w:spacing w:line="276" w:lineRule="auto"/>
+        <w:rPr>
+          <w:rFonts w:ascii="Times New Roman" w:hAnsi="Times New Roman" w:cs="Times New Roman"/>
+        </w:rPr>
+      </w:pPr>
+      <w:r>
+        <w:rPr>
+          <w:rFonts w:ascii="Times New Roman" w:hAnsi="Times New Roman" w:cs="Times New Roman"/>
+        </w:rPr>
+        <w:t>This figure shows that the relationship between the residual value and the predicted value Y is linearly abnormal, and the variance of the residual is not the same, which increases as the predicted value of y increases.</w:t>
+      </w:r>
+    </w:p>
+    <w:p>
+      <w:pPr>
+        <w:spacing w:line="276" w:lineRule="auto"/>
+        <w:rPr>
+          <w:rFonts w:ascii="Times New Roman" w:hAnsi="Times New Roman" w:cs="Times New Roman"/>
+        </w:rPr>
+      </w:pPr>
+      <w:r>
+        <w:rPr>
+          <w:rFonts w:ascii="Times New Roman" w:hAnsi="Times New Roman" w:cs="Times New Roman"/>
+        </w:rPr>
+        <w:t>Solution:</w:t>
+      </w:r>
+    </w:p>
+    <w:p>
+      <w:r>
+        <w:t>This requires transforming Y or other solving methods to eliminate this effect.</w:t>
+      </w:r>
+    </w:p>
+    <w:p>
+      <w:pPr>
+        <w:rPr>
+          <w:rFonts w:ascii="Times New Roman" w:hAnsi="Times New Roman" w:cs="Times New Roman"/>
         </w:rPr>
       </w:pPr>
     </w:p>
     <w:sectPr>
-      <w:footerReference w:type="default" r:id="rId14"/>
+      <w:footerReference w:type="default" r:id="rId19"/>
       <w:pgSz w:w="11906" w:h="16838" w:code="9"/>
       <w:pgMar w:top="1728" w:right="1800" w:bottom="1440" w:left="1800" w:header="720" w:footer="720" w:gutter="0"/>
       <w:pgNumType w:start="0"/>
@@ -7660,6 +8092,95 @@
     </w:lvl>
   </w:abstractNum>
   <w:abstractNum w:abstractNumId="10" w15:restartNumberingAfterBreak="0">
+    <w:nsid w:val="00241855"/>
+    <w:multiLevelType w:val="hybridMultilevel"/>
+    <w:tmpl w:val="50A672FE"/>
+    <w:lvl w:ilvl="0" w:tplc="D94606F6">
+      <w:start w:val="1"/>
+      <w:numFmt w:val="lowerLetter"/>
+      <w:lvlText w:val="%1."/>
+      <w:lvlJc w:val="left"/>
+      <w:pPr>
+        <w:ind w:left="420" w:hanging="420"/>
+      </w:pPr>
+      <w:rPr>
+        <w:rFonts w:hint="eastAsia"/>
+      </w:rPr>
+    </w:lvl>
+    <w:lvl w:ilvl="1" w:tplc="04090019" w:tentative="1">
+      <w:start w:val="1"/>
+      <w:numFmt w:val="lowerLetter"/>
+      <w:lvlText w:val="%2)"/>
+      <w:lvlJc w:val="left"/>
+      <w:pPr>
+        <w:ind w:left="840" w:hanging="420"/>
+      </w:pPr>
+    </w:lvl>
+    <w:lvl w:ilvl="2" w:tplc="0409001B" w:tentative="1">
+      <w:start w:val="1"/>
+      <w:numFmt w:val="lowerRoman"/>
+      <w:lvlText w:val="%3."/>
+      <w:lvlJc w:val="right"/>
+      <w:pPr>
+        <w:ind w:left="1260" w:hanging="420"/>
+      </w:pPr>
+    </w:lvl>
+    <w:lvl w:ilvl="3" w:tplc="0409000F" w:tentative="1">
+      <w:start w:val="1"/>
+      <w:numFmt w:val="decimal"/>
+      <w:lvlText w:val="%4."/>
+      <w:lvlJc w:val="left"/>
+      <w:pPr>
+        <w:ind w:left="1680" w:hanging="420"/>
+      </w:pPr>
+    </w:lvl>
+    <w:lvl w:ilvl="4" w:tplc="04090019" w:tentative="1">
+      <w:start w:val="1"/>
+      <w:numFmt w:val="lowerLetter"/>
+      <w:lvlText w:val="%5)"/>
+      <w:lvlJc w:val="left"/>
+      <w:pPr>
+        <w:ind w:left="2100" w:hanging="420"/>
+      </w:pPr>
+    </w:lvl>
+    <w:lvl w:ilvl="5" w:tplc="0409001B" w:tentative="1">
+      <w:start w:val="1"/>
+      <w:numFmt w:val="lowerRoman"/>
+      <w:lvlText w:val="%6."/>
+      <w:lvlJc w:val="right"/>
+      <w:pPr>
+        <w:ind w:left="2520" w:hanging="420"/>
+      </w:pPr>
+    </w:lvl>
+    <w:lvl w:ilvl="6" w:tplc="0409000F" w:tentative="1">
+      <w:start w:val="1"/>
+      <w:numFmt w:val="decimal"/>
+      <w:lvlText w:val="%7."/>
+      <w:lvlJc w:val="left"/>
+      <w:pPr>
+        <w:ind w:left="2940" w:hanging="420"/>
+      </w:pPr>
+    </w:lvl>
+    <w:lvl w:ilvl="7" w:tplc="04090019" w:tentative="1">
+      <w:start w:val="1"/>
+      <w:numFmt w:val="lowerLetter"/>
+      <w:lvlText w:val="%8)"/>
+      <w:lvlJc w:val="left"/>
+      <w:pPr>
+        <w:ind w:left="3360" w:hanging="420"/>
+      </w:pPr>
+    </w:lvl>
+    <w:lvl w:ilvl="8" w:tplc="0409001B" w:tentative="1">
+      <w:start w:val="1"/>
+      <w:numFmt w:val="lowerRoman"/>
+      <w:lvlText w:val="%9."/>
+      <w:lvlJc w:val="right"/>
+      <w:pPr>
+        <w:ind w:left="3780" w:hanging="420"/>
+      </w:pPr>
+    </w:lvl>
+  </w:abstractNum>
+  <w:abstractNum w:abstractNumId="11" w15:restartNumberingAfterBreak="0">
     <w:nsid w:val="01122BF4"/>
     <w:multiLevelType w:val="multilevel"/>
     <w:tmpl w:val="0409001D"/>
@@ -7745,7 +8266,7 @@
       </w:pPr>
     </w:lvl>
   </w:abstractNum>
-  <w:abstractNum w:abstractNumId="11" w15:restartNumberingAfterBreak="0">
+  <w:abstractNum w:abstractNumId="12" w15:restartNumberingAfterBreak="0">
     <w:nsid w:val="04961C66"/>
     <w:multiLevelType w:val="multilevel"/>
     <w:tmpl w:val="5F98AF4E"/>
@@ -7866,7 +8387,7 @@
       </w:rPr>
     </w:lvl>
   </w:abstractNum>
-  <w:abstractNum w:abstractNumId="12" w15:restartNumberingAfterBreak="0">
+  <w:abstractNum w:abstractNumId="13" w15:restartNumberingAfterBreak="0">
     <w:nsid w:val="0A6D21FF"/>
     <w:multiLevelType w:val="multilevel"/>
     <w:tmpl w:val="5F98AF4E"/>
@@ -7987,7 +8508,7 @@
       </w:rPr>
     </w:lvl>
   </w:abstractNum>
-  <w:abstractNum w:abstractNumId="13" w15:restartNumberingAfterBreak="0">
+  <w:abstractNum w:abstractNumId="14" w15:restartNumberingAfterBreak="0">
     <w:nsid w:val="0D483622"/>
     <w:multiLevelType w:val="multilevel"/>
     <w:tmpl w:val="04090023"/>
@@ -8074,7 +8595,7 @@
       </w:pPr>
     </w:lvl>
   </w:abstractNum>
-  <w:abstractNum w:abstractNumId="14" w15:restartNumberingAfterBreak="0">
+  <w:abstractNum w:abstractNumId="15" w15:restartNumberingAfterBreak="0">
     <w:nsid w:val="0DE423C0"/>
     <w:multiLevelType w:val="multilevel"/>
     <w:tmpl w:val="5F98AF4E"/>
@@ -8195,7 +8716,7 @@
       </w:rPr>
     </w:lvl>
   </w:abstractNum>
-  <w:abstractNum w:abstractNumId="15" w15:restartNumberingAfterBreak="0">
+  <w:abstractNum w:abstractNumId="16" w15:restartNumberingAfterBreak="0">
     <w:nsid w:val="47164D09"/>
     <w:multiLevelType w:val="multilevel"/>
     <w:tmpl w:val="0409001F"/>
@@ -8281,7 +8802,7 @@
       </w:pPr>
     </w:lvl>
   </w:abstractNum>
-  <w:abstractNum w:abstractNumId="16" w15:restartNumberingAfterBreak="0">
+  <w:abstractNum w:abstractNumId="17" w15:restartNumberingAfterBreak="0">
     <w:nsid w:val="49C96C35"/>
     <w:multiLevelType w:val="multilevel"/>
     <w:tmpl w:val="0DBA0242"/>
@@ -8394,7 +8915,7 @@
       </w:rPr>
     </w:lvl>
   </w:abstractNum>
-  <w:abstractNum w:abstractNumId="17" w15:restartNumberingAfterBreak="0">
+  <w:abstractNum w:abstractNumId="18" w15:restartNumberingAfterBreak="0">
     <w:nsid w:val="4A8172DB"/>
     <w:multiLevelType w:val="multilevel"/>
     <w:tmpl w:val="04090023"/>
@@ -8485,7 +9006,7 @@
       </w:pPr>
     </w:lvl>
   </w:abstractNum>
-  <w:abstractNum w:abstractNumId="18" w15:restartNumberingAfterBreak="0">
+  <w:abstractNum w:abstractNumId="19" w15:restartNumberingAfterBreak="0">
     <w:nsid w:val="4D1F705E"/>
     <w:multiLevelType w:val="multilevel"/>
     <w:tmpl w:val="17ECF942"/>
@@ -8598,7 +9119,7 @@
       </w:rPr>
     </w:lvl>
   </w:abstractNum>
-  <w:abstractNum w:abstractNumId="19" w15:restartNumberingAfterBreak="0">
+  <w:abstractNum w:abstractNumId="20" w15:restartNumberingAfterBreak="0">
     <w:nsid w:val="543C3BFB"/>
     <w:multiLevelType w:val="multilevel"/>
     <w:tmpl w:val="0409001D"/>
@@ -8688,7 +9209,7 @@
       </w:pPr>
     </w:lvl>
   </w:abstractNum>
-  <w:abstractNum w:abstractNumId="20" w15:restartNumberingAfterBreak="0">
+  <w:abstractNum w:abstractNumId="21" w15:restartNumberingAfterBreak="0">
     <w:nsid w:val="78785F07"/>
     <w:multiLevelType w:val="multilevel"/>
     <w:tmpl w:val="0409001F"/>
@@ -8791,13 +9312,13 @@
     <w:abstractNumId w:val="9"/>
   </w:num>
   <w:num w:numId="5">
-    <w:abstractNumId w:val="15"/>
+    <w:abstractNumId w:val="16"/>
   </w:num>
   <w:num w:numId="6">
-    <w:abstractNumId w:val="10"/>
+    <w:abstractNumId w:val="11"/>
   </w:num>
   <w:num w:numId="7">
-    <w:abstractNumId w:val="13"/>
+    <w:abstractNumId w:val="14"/>
   </w:num>
   <w:num w:numId="8">
     <w:abstractNumId w:val="7"/>
@@ -8824,28 +9345,31 @@
     <w:abstractNumId w:val="0"/>
   </w:num>
   <w:num w:numId="16">
+    <w:abstractNumId w:val="21"/>
+  </w:num>
+  <w:num w:numId="17">
     <w:abstractNumId w:val="20"/>
   </w:num>
-  <w:num w:numId="17">
+  <w:num w:numId="18">
+    <w:abstractNumId w:val="18"/>
+  </w:num>
+  <w:num w:numId="19">
+    <w:abstractNumId w:val="13"/>
+  </w:num>
+  <w:num w:numId="20">
+    <w:abstractNumId w:val="12"/>
+  </w:num>
+  <w:num w:numId="21">
     <w:abstractNumId w:val="19"/>
   </w:num>
-  <w:num w:numId="18">
+  <w:num w:numId="22">
     <w:abstractNumId w:val="17"/>
   </w:num>
-  <w:num w:numId="19">
-    <w:abstractNumId w:val="12"/>
+  <w:num w:numId="23">
+    <w:abstractNumId w:val="15"/>
   </w:num>
-  <w:num w:numId="20">
-    <w:abstractNumId w:val="11"/>
-  </w:num>
-  <w:num w:numId="21">
-    <w:abstractNumId w:val="18"/>
-  </w:num>
-  <w:num w:numId="22">
-    <w:abstractNumId w:val="16"/>
-  </w:num>
-  <w:num w:numId="23">
-    <w:abstractNumId w:val="14"/>
+  <w:num w:numId="24">
+    <w:abstractNumId w:val="10"/>
   </w:num>
 </w:numbering>
 </file>
@@ -9283,7 +9807,7 @@
     <w:uiPriority w:val="9"/>
     <w:unhideWhenUsed/>
     <w:qFormat/>
-    <w:rsid w:val="00E11882"/>
+    <w:rsid w:val="003D52A6"/>
     <w:pPr>
       <w:keepNext/>
       <w:keepLines/>
@@ -9292,10 +9816,10 @@
       <w:outlineLvl w:val="1"/>
     </w:pPr>
     <w:rPr>
-      <w:rFonts w:cstheme="majorBidi"/>
+      <w:rFonts w:eastAsia="Times New Roman" w:cstheme="majorBidi"/>
       <w:caps/>
       <w:color w:val="007789" w:themeColor="accent1" w:themeShade="BF"/>
-      <w:sz w:val="24"/>
+      <w:sz w:val="28"/>
     </w:rPr>
   </w:style>
   <w:style w:type="paragraph" w:styleId="31">
@@ -9304,7 +9828,6 @@
     <w:next w:val="a2"/>
     <w:link w:val="32"/>
     <w:uiPriority w:val="9"/>
-    <w:semiHidden/>
     <w:unhideWhenUsed/>
     <w:qFormat/>
     <w:rsid w:val="00E11882"/>
@@ -9458,6 +9981,7 @@
   <w:style w:type="character" w:default="1" w:styleId="a3">
     <w:name w:val="Default Paragraph Font"/>
     <w:uiPriority w:val="1"/>
+    <w:semiHidden/>
     <w:unhideWhenUsed/>
   </w:style>
   <w:style w:type="table" w:default="1" w:styleId="a4">
@@ -9498,12 +10022,12 @@
     <w:basedOn w:val="a3"/>
     <w:link w:val="21"/>
     <w:uiPriority w:val="9"/>
-    <w:rsid w:val="00E11882"/>
+    <w:rsid w:val="003D52A6"/>
     <w:rPr>
-      <w:rFonts w:ascii="Microsoft YaHei UI" w:eastAsia="Microsoft YaHei UI" w:hAnsi="Microsoft YaHei UI" w:cstheme="majorBidi"/>
+      <w:rFonts w:ascii="Microsoft YaHei UI" w:eastAsia="Times New Roman" w:hAnsi="Microsoft YaHei UI" w:cstheme="majorBidi"/>
       <w:caps/>
       <w:color w:val="007789" w:themeColor="accent1" w:themeShade="BF"/>
-      <w:sz w:val="24"/>
+      <w:sz w:val="28"/>
     </w:rPr>
   </w:style>
   <w:style w:type="paragraph" w:customStyle="1" w:styleId="a6">
@@ -9674,7 +10198,6 @@
     <w:basedOn w:val="a3"/>
     <w:link w:val="31"/>
     <w:uiPriority w:val="9"/>
-    <w:semiHidden/>
     <w:rsid w:val="00E11882"/>
     <w:rPr>
       <w:rFonts w:ascii="Microsoft YaHei UI" w:eastAsia="Microsoft YaHei UI" w:hAnsi="Microsoft YaHei UI" w:cstheme="majorBidi"/>
@@ -34690,7 +35213,7 @@
 </file>
 
 <file path=customXml/itemProps1.xml><?xml version="1.0" encoding="utf-8"?>
-<ds:datastoreItem xmlns:ds="http://schemas.openxmlformats.org/officeDocument/2006/customXml" ds:itemID="{76DA746B-A6E2-4839-8E85-9F6CCAC7093F}">
+<ds:datastoreItem xmlns:ds="http://schemas.openxmlformats.org/officeDocument/2006/customXml" ds:itemID="{00AA9D09-0576-4C9E-B5FD-3A02A4AF5852}">
   <ds:schemaRefs>
     <ds:schemaRef ds:uri="http://schemas.openxmlformats.org/officeDocument/2006/bibliography"/>
   </ds:schemaRefs>
